--- a/documentation/DesignDocument.docx
+++ b/documentation/DesignDocument.docx
@@ -1130,6 +1130,7 @@
               <w:kern w:val="2"/>
               <w:sz w:val="24"/>
               <w:szCs w:val="24"/>
+              <w:lang/>
               <w14:ligatures w14:val="standardContextual"/>
             </w:rPr>
           </w:pPr>
@@ -1142,7 +1143,7 @@
           <w:r>
             <w:fldChar w:fldCharType="separate"/>
           </w:r>
-          <w:hyperlink w:anchor="_Toc179553953" w:history="1">
+          <w:hyperlink w:anchor="_Toc181282225" w:history="1">
             <w:r>
               <w:rPr>
                 <w:rStyle w:val="Hyperlink"/>
@@ -1157,6 +1158,7 @@
                 <w:kern w:val="2"/>
                 <w:sz w:val="24"/>
                 <w:szCs w:val="24"/>
+                <w:lang/>
                 <w14:ligatures w14:val="standardContextual"/>
               </w:rPr>
               <w:tab/>
@@ -1187,7 +1189,7 @@
                 <w:noProof/>
                 <w:webHidden/>
               </w:rPr>
-              <w:instrText xml:space="preserve"> PAGEREF _Toc179553953 \h </w:instrText>
+              <w:instrText xml:space="preserve"> PAGEREF _Toc181282225 \h </w:instrText>
             </w:r>
             <w:r>
               <w:rPr>
@@ -1230,10 +1232,11 @@
               <w:kern w:val="2"/>
               <w:sz w:val="24"/>
               <w:szCs w:val="24"/>
+              <w:lang/>
               <w14:ligatures w14:val="standardContextual"/>
             </w:rPr>
           </w:pPr>
-          <w:hyperlink w:anchor="_Toc179553954" w:history="1">
+          <w:hyperlink w:anchor="_Toc181282226" w:history="1">
             <w:r>
               <w:rPr>
                 <w:rStyle w:val="Hyperlink"/>
@@ -1248,6 +1251,7 @@
                 <w:kern w:val="2"/>
                 <w:sz w:val="24"/>
                 <w:szCs w:val="24"/>
+                <w:lang/>
                 <w14:ligatures w14:val="standardContextual"/>
               </w:rPr>
               <w:tab/>
@@ -1278,7 +1282,7 @@
                 <w:noProof/>
                 <w:webHidden/>
               </w:rPr>
-              <w:instrText xml:space="preserve"> PAGEREF _Toc179553954 \h </w:instrText>
+              <w:instrText xml:space="preserve"> PAGEREF _Toc181282226 \h </w:instrText>
             </w:r>
             <w:r>
               <w:rPr>
@@ -1321,10 +1325,11 @@
               <w:kern w:val="2"/>
               <w:sz w:val="24"/>
               <w:szCs w:val="24"/>
+              <w:lang/>
               <w14:ligatures w14:val="standardContextual"/>
             </w:rPr>
           </w:pPr>
-          <w:hyperlink w:anchor="_Toc179553955" w:history="1">
+          <w:hyperlink w:anchor="_Toc181282227" w:history="1">
             <w:r>
               <w:rPr>
                 <w:rStyle w:val="Hyperlink"/>
@@ -1339,6 +1344,7 @@
                 <w:kern w:val="2"/>
                 <w:sz w:val="24"/>
                 <w:szCs w:val="24"/>
+                <w:lang/>
                 <w14:ligatures w14:val="standardContextual"/>
               </w:rPr>
               <w:tab/>
@@ -1369,7 +1375,7 @@
                 <w:noProof/>
                 <w:webHidden/>
               </w:rPr>
-              <w:instrText xml:space="preserve"> PAGEREF _Toc179553955 \h </w:instrText>
+              <w:instrText xml:space="preserve"> PAGEREF _Toc181282227 \h </w:instrText>
             </w:r>
             <w:r>
               <w:rPr>
@@ -1412,10 +1418,11 @@
               <w:kern w:val="2"/>
               <w:sz w:val="24"/>
               <w:szCs w:val="24"/>
+              <w:lang/>
               <w14:ligatures w14:val="standardContextual"/>
             </w:rPr>
           </w:pPr>
-          <w:hyperlink w:anchor="_Toc179553956" w:history="1">
+          <w:hyperlink w:anchor="_Toc181282228" w:history="1">
             <w:r>
               <w:rPr>
                 <w:rStyle w:val="Hyperlink"/>
@@ -1436,6 +1443,7 @@
                 <w:kern w:val="2"/>
                 <w:sz w:val="24"/>
                 <w:szCs w:val="24"/>
+                <w:lang/>
                 <w14:ligatures w14:val="standardContextual"/>
               </w:rPr>
               <w:tab/>
@@ -1466,7 +1474,7 @@
                 <w:noProof/>
                 <w:webHidden/>
               </w:rPr>
-              <w:instrText xml:space="preserve"> PAGEREF _Toc179553956 \h </w:instrText>
+              <w:instrText xml:space="preserve"> PAGEREF _Toc181282228 \h </w:instrText>
             </w:r>
             <w:r>
               <w:rPr>
@@ -1509,10 +1517,11 @@
               <w:kern w:val="2"/>
               <w:sz w:val="24"/>
               <w:szCs w:val="24"/>
+              <w:lang/>
               <w14:ligatures w14:val="standardContextual"/>
             </w:rPr>
           </w:pPr>
-          <w:hyperlink w:anchor="_Toc179553957" w:history="1">
+          <w:hyperlink w:anchor="_Toc181282229" w:history="1">
             <w:r>
               <w:rPr>
                 <w:rStyle w:val="Hyperlink"/>
@@ -1533,6 +1542,7 @@
                 <w:kern w:val="2"/>
                 <w:sz w:val="24"/>
                 <w:szCs w:val="24"/>
+                <w:lang/>
                 <w14:ligatures w14:val="standardContextual"/>
               </w:rPr>
               <w:tab/>
@@ -1563,7 +1573,7 @@
                 <w:noProof/>
                 <w:webHidden/>
               </w:rPr>
-              <w:instrText xml:space="preserve"> PAGEREF _Toc179553957 \h </w:instrText>
+              <w:instrText xml:space="preserve"> PAGEREF _Toc181282229 \h </w:instrText>
             </w:r>
             <w:r>
               <w:rPr>
@@ -1606,10 +1616,11 @@
               <w:kern w:val="2"/>
               <w:sz w:val="24"/>
               <w:szCs w:val="24"/>
+              <w:lang/>
               <w14:ligatures w14:val="standardContextual"/>
             </w:rPr>
           </w:pPr>
-          <w:hyperlink w:anchor="_Toc179553958" w:history="1">
+          <w:hyperlink w:anchor="_Toc181282230" w:history="1">
             <w:r>
               <w:rPr>
                 <w:rStyle w:val="Hyperlink"/>
@@ -1630,6 +1641,7 @@
                 <w:kern w:val="2"/>
                 <w:sz w:val="24"/>
                 <w:szCs w:val="24"/>
+                <w:lang/>
                 <w14:ligatures w14:val="standardContextual"/>
               </w:rPr>
               <w:tab/>
@@ -1660,104 +1672,7 @@
                 <w:noProof/>
                 <w:webHidden/>
               </w:rPr>
-              <w:instrText xml:space="preserve"> PAGEREF _Toc179553958 \h </w:instrText>
-            </w:r>
-            <w:r>
-              <w:rPr>
-                <w:noProof/>
-                <w:webHidden/>
-              </w:rPr>
-            </w:r>
-            <w:r>
-              <w:rPr>
-                <w:noProof/>
-                <w:webHidden/>
-              </w:rPr>
-              <w:fldChar w:fldCharType="separate"/>
-            </w:r>
-            <w:r>
-              <w:rPr>
-                <w:noProof/>
-                <w:webHidden/>
-              </w:rPr>
-              <w:t>8</w:t>
-            </w:r>
-            <w:r>
-              <w:rPr>
-                <w:noProof/>
-                <w:webHidden/>
-              </w:rPr>
-              <w:fldChar w:fldCharType="end"/>
-            </w:r>
-          </w:hyperlink>
-        </w:p>
-        <w:p>
-          <w:pPr>
-            <w:pStyle w:val="TOC2"/>
-            <w:tabs>
-              <w:tab w:val="left" w:pos="960"/>
-            </w:tabs>
-            <w:rPr>
-              <w:rFonts w:asciiTheme="minorHAnsi" w:eastAsiaTheme="minorEastAsia" w:hAnsiTheme="minorHAnsi" w:cstheme="minorBidi"/>
-              <w:noProof/>
-              <w:kern w:val="2"/>
-              <w:sz w:val="24"/>
-              <w:szCs w:val="24"/>
-              <w14:ligatures w14:val="standardContextual"/>
-            </w:rPr>
-          </w:pPr>
-          <w:hyperlink w:anchor="_Toc179553959" w:history="1">
-            <w:r>
-              <w:rPr>
-                <w:rStyle w:val="Hyperlink"/>
-                <w:noProof/>
-                <w14:scene3d>
-                  <w14:camera w14:prst="orthographicFront"/>
-                  <w14:lightRig w14:rig="threePt" w14:dir="t">
-                    <w14:rot w14:lat="0" w14:lon="0" w14:rev="0"/>
-                  </w14:lightRig>
-                </w14:scene3d>
-              </w:rPr>
-              <w:t>3.4</w:t>
-            </w:r>
-            <w:r>
-              <w:rPr>
-                <w:rFonts w:asciiTheme="minorHAnsi" w:eastAsiaTheme="minorEastAsia" w:hAnsiTheme="minorHAnsi" w:cstheme="minorBidi"/>
-                <w:noProof/>
-                <w:kern w:val="2"/>
-                <w:sz w:val="24"/>
-                <w:szCs w:val="24"/>
-                <w14:ligatures w14:val="standardContextual"/>
-              </w:rPr>
-              <w:tab/>
-            </w:r>
-            <w:r>
-              <w:rPr>
-                <w:rStyle w:val="Hyperlink"/>
-                <w:noProof/>
-              </w:rPr>
-              <w:t>C4 diagram</w:t>
-            </w:r>
-            <w:r>
-              <w:rPr>
-                <w:noProof/>
-                <w:webHidden/>
-              </w:rPr>
-              <w:tab/>
-            </w:r>
-            <w:r>
-              <w:rPr>
-                <w:noProof/>
-                <w:webHidden/>
-              </w:rPr>
-              <w:fldChar w:fldCharType="begin"/>
-            </w:r>
-            <w:r>
-              <w:rPr>
-                <w:noProof/>
-                <w:webHidden/>
-              </w:rPr>
-              <w:instrText xml:space="preserve"> PAGEREF _Toc179553959 \h </w:instrText>
+              <w:instrText xml:space="preserve"> PAGEREF _Toc181282230 \h </w:instrText>
             </w:r>
             <w:r>
               <w:rPr>
@@ -1805,7 +1720,7 @@
       <w:pPr>
         <w:pStyle w:val="Heading1"/>
       </w:pPr>
-      <w:bookmarkStart w:id="2" w:name="_Toc179553953"/>
+      <w:bookmarkStart w:id="2" w:name="_Toc181282225"/>
       <w:r>
         <w:lastRenderedPageBreak/>
         <w:t>Introduction</w:t>
@@ -1933,7 +1848,7 @@
       <w:pPr>
         <w:pStyle w:val="Heading1"/>
       </w:pPr>
-      <w:bookmarkStart w:id="3" w:name="_Toc179553954"/>
+      <w:bookmarkStart w:id="3" w:name="_Toc181282226"/>
       <w:r>
         <w:lastRenderedPageBreak/>
         <w:t>Architecture constraints</w:t>
@@ -2255,7 +2170,7 @@
       <w:pPr>
         <w:pStyle w:val="Heading1"/>
       </w:pPr>
-      <w:bookmarkStart w:id="4" w:name="_Toc179553955"/>
+      <w:bookmarkStart w:id="4" w:name="_Toc181282227"/>
       <w:r>
         <w:lastRenderedPageBreak/>
         <w:t>C4 Model Diagrams</w:t>
@@ -2317,7 +2232,7 @@
       <w:pPr>
         <w:pStyle w:val="Heading2"/>
       </w:pPr>
-      <w:bookmarkStart w:id="5" w:name="_Toc179553956"/>
+      <w:bookmarkStart w:id="5" w:name="_Toc181282228"/>
       <w:r>
         <w:t>C1</w:t>
       </w:r>
@@ -2404,14 +2319,12 @@
         <w:rPr>
           <w:sz w:val="24"/>
           <w:szCs w:val="24"/>
-          <w:lang/>
-        </w:rPr>
-      </w:pPr>
-      <w:r>
-        <w:rPr>
-          <w:sz w:val="24"/>
-          <w:szCs w:val="24"/>
-          <w:lang/>
+        </w:rPr>
+      </w:pPr>
+      <w:r>
+        <w:rPr>
+          <w:sz w:val="24"/>
+          <w:szCs w:val="24"/>
         </w:rPr>
         <w:t xml:space="preserve">This C1 diagram represents the main actors and system involved in the </w:t>
       </w:r>
@@ -2421,7 +2334,6 @@
           <w:bCs/>
           <w:sz w:val="24"/>
           <w:szCs w:val="24"/>
-          <w:lang/>
         </w:rPr>
         <w:t>Copaco Configurator</w:t>
       </w:r>
@@ -2429,7 +2341,6 @@
         <w:rPr>
           <w:sz w:val="24"/>
           <w:szCs w:val="24"/>
-          <w:lang/>
         </w:rPr>
         <w:t xml:space="preserve"> project.</w:t>
       </w:r>
@@ -2444,7 +2355,6 @@
         <w:rPr>
           <w:sz w:val="24"/>
           <w:szCs w:val="24"/>
-          <w:lang/>
         </w:rPr>
       </w:pPr>
       <w:r>
@@ -2453,7 +2363,6 @@
           <w:bCs/>
           <w:sz w:val="24"/>
           <w:szCs w:val="24"/>
-          <w:lang/>
         </w:rPr>
         <w:t>Admin</w:t>
       </w:r>
@@ -2461,7 +2370,6 @@
         <w:rPr>
           <w:sz w:val="24"/>
           <w:szCs w:val="24"/>
-          <w:lang/>
         </w:rPr>
         <w:t>:</w:t>
       </w:r>
@@ -2476,14 +2384,12 @@
         <w:rPr>
           <w:sz w:val="24"/>
           <w:szCs w:val="24"/>
-          <w:lang/>
-        </w:rPr>
-      </w:pPr>
-      <w:r>
-        <w:rPr>
-          <w:sz w:val="24"/>
-          <w:szCs w:val="24"/>
-          <w:lang/>
+        </w:rPr>
+      </w:pPr>
+      <w:r>
+        <w:rPr>
+          <w:sz w:val="24"/>
+          <w:szCs w:val="24"/>
         </w:rPr>
         <w:t>Role: Person</w:t>
       </w:r>
@@ -2498,14 +2404,12 @@
         <w:rPr>
           <w:sz w:val="24"/>
           <w:szCs w:val="24"/>
-          <w:lang/>
-        </w:rPr>
-      </w:pPr>
-      <w:r>
-        <w:rPr>
-          <w:sz w:val="24"/>
-          <w:szCs w:val="24"/>
-          <w:lang/>
+        </w:rPr>
+      </w:pPr>
+      <w:r>
+        <w:rPr>
+          <w:sz w:val="24"/>
+          <w:szCs w:val="24"/>
         </w:rPr>
         <w:t>Description: The Admin is a user with permissions to manage the templates and rules for the configurator. This role is responsible for defining and maintaining the configuration templates and rules that will be used within the Copaco Configurator.</w:t>
       </w:r>
@@ -2520,7 +2424,6 @@
         <w:rPr>
           <w:sz w:val="24"/>
           <w:szCs w:val="24"/>
-          <w:lang/>
         </w:rPr>
       </w:pPr>
       <w:r>
@@ -2529,7 +2432,6 @@
           <w:bCs/>
           <w:sz w:val="24"/>
           <w:szCs w:val="24"/>
-          <w:lang/>
         </w:rPr>
         <w:t>Customer</w:t>
       </w:r>
@@ -2537,7 +2439,6 @@
         <w:rPr>
           <w:sz w:val="24"/>
           <w:szCs w:val="24"/>
-          <w:lang/>
         </w:rPr>
         <w:t>:</w:t>
       </w:r>
@@ -2552,14 +2453,12 @@
         <w:rPr>
           <w:sz w:val="24"/>
           <w:szCs w:val="24"/>
-          <w:lang/>
-        </w:rPr>
-      </w:pPr>
-      <w:r>
-        <w:rPr>
-          <w:sz w:val="24"/>
-          <w:szCs w:val="24"/>
-          <w:lang/>
+        </w:rPr>
+      </w:pPr>
+      <w:r>
+        <w:rPr>
+          <w:sz w:val="24"/>
+          <w:szCs w:val="24"/>
         </w:rPr>
         <w:t>Role: Person</w:t>
       </w:r>
@@ -2574,14 +2473,12 @@
         <w:rPr>
           <w:sz w:val="24"/>
           <w:szCs w:val="24"/>
-          <w:lang/>
-        </w:rPr>
-      </w:pPr>
-      <w:r>
-        <w:rPr>
-          <w:sz w:val="24"/>
-          <w:szCs w:val="24"/>
-          <w:lang/>
+        </w:rPr>
+      </w:pPr>
+      <w:r>
+        <w:rPr>
+          <w:sz w:val="24"/>
+          <w:szCs w:val="24"/>
         </w:rPr>
         <w:t>Description: The Customer is a user who can create a personal account and access the configurator. This role allows individuals to utilize the configurator to design and view configurations, as well as access lists of available templates and their previous configurations.</w:t>
       </w:r>
@@ -2596,7 +2493,6 @@
         <w:rPr>
           <w:sz w:val="24"/>
           <w:szCs w:val="24"/>
-          <w:lang/>
         </w:rPr>
       </w:pPr>
       <w:r>
@@ -2605,7 +2501,6 @@
           <w:bCs/>
           <w:sz w:val="24"/>
           <w:szCs w:val="24"/>
-          <w:lang/>
         </w:rPr>
         <w:t>Copaco Configurator</w:t>
       </w:r>
@@ -2613,7 +2508,6 @@
         <w:rPr>
           <w:sz w:val="24"/>
           <w:szCs w:val="24"/>
-          <w:lang/>
         </w:rPr>
         <w:t>:</w:t>
       </w:r>
@@ -2628,14 +2522,12 @@
         <w:rPr>
           <w:sz w:val="24"/>
           <w:szCs w:val="24"/>
-          <w:lang/>
-        </w:rPr>
-      </w:pPr>
-      <w:r>
-        <w:rPr>
-          <w:sz w:val="24"/>
-          <w:szCs w:val="24"/>
-          <w:lang/>
+        </w:rPr>
+      </w:pPr>
+      <w:r>
+        <w:rPr>
+          <w:sz w:val="24"/>
+          <w:szCs w:val="24"/>
         </w:rPr>
         <w:t>Role: Software System</w:t>
       </w:r>
@@ -2650,14 +2542,12 @@
         <w:rPr>
           <w:sz w:val="24"/>
           <w:szCs w:val="24"/>
-          <w:lang/>
-        </w:rPr>
-      </w:pPr>
-      <w:r>
-        <w:rPr>
-          <w:sz w:val="24"/>
-          <w:szCs w:val="24"/>
-          <w:lang/>
+        </w:rPr>
+      </w:pPr>
+      <w:r>
+        <w:rPr>
+          <w:sz w:val="24"/>
+          <w:szCs w:val="24"/>
         </w:rPr>
         <w:t xml:space="preserve">Description: The core system that enables customers to use the configurator functionality defined by admins. The configurator provides access to a list of available templates and allows customers to view </w:t>
       </w:r>
@@ -2665,7 +2555,6 @@
         <w:rPr>
           <w:sz w:val="24"/>
           <w:szCs w:val="24"/>
-          <w:lang/>
         </w:rPr>
         <w:lastRenderedPageBreak/>
         <w:t>previous configurations. It bridges the interaction between the Admin's defined configuration rules and the Customer's use of the configurator to design products.</w:t>
@@ -2697,7 +2586,7 @@
         <w:keepNext/>
         <w:keepLines/>
       </w:pPr>
-      <w:bookmarkStart w:id="6" w:name="_Toc179553957"/>
+      <w:bookmarkStart w:id="6" w:name="_Toc181282229"/>
       <w:r>
         <w:t>C2</w:t>
       </w:r>
@@ -2788,14 +2677,12 @@
         <w:rPr>
           <w:sz w:val="24"/>
           <w:szCs w:val="24"/>
-          <w:lang/>
-        </w:rPr>
-      </w:pPr>
-      <w:r>
-        <w:rPr>
-          <w:sz w:val="24"/>
-          <w:szCs w:val="24"/>
-          <w:lang/>
+        </w:rPr>
+      </w:pPr>
+      <w:r>
+        <w:rPr>
+          <w:sz w:val="24"/>
+          <w:szCs w:val="24"/>
         </w:rPr>
         <w:t xml:space="preserve">This C2 (Container) diagram provides a detailed view of the </w:t>
       </w:r>
@@ -2805,7 +2692,6 @@
           <w:bCs/>
           <w:sz w:val="24"/>
           <w:szCs w:val="24"/>
-          <w:lang/>
         </w:rPr>
         <w:t>CareNest</w:t>
       </w:r>
@@ -2813,7 +2699,6 @@
         <w:rPr>
           <w:sz w:val="24"/>
           <w:szCs w:val="24"/>
-          <w:lang/>
         </w:rPr>
         <w:t xml:space="preserve"> platform’s architecture, showcasing the interactions between the main components and their roles.</w:t>
       </w:r>
@@ -2829,7 +2714,6 @@
         <w:rPr>
           <w:sz w:val="24"/>
           <w:szCs w:val="24"/>
-          <w:lang/>
         </w:rPr>
       </w:pPr>
       <w:r>
@@ -2838,7 +2722,6 @@
           <w:bCs/>
           <w:sz w:val="24"/>
           <w:szCs w:val="24"/>
-          <w:lang/>
         </w:rPr>
         <w:t>Admin</w:t>
       </w:r>
@@ -2846,7 +2729,6 @@
         <w:rPr>
           <w:sz w:val="24"/>
           <w:szCs w:val="24"/>
-          <w:lang/>
         </w:rPr>
         <w:t>:</w:t>
       </w:r>
@@ -2862,14 +2744,12 @@
         <w:rPr>
           <w:sz w:val="24"/>
           <w:szCs w:val="24"/>
-          <w:lang/>
-        </w:rPr>
-      </w:pPr>
-      <w:r>
-        <w:rPr>
-          <w:sz w:val="24"/>
-          <w:szCs w:val="24"/>
-          <w:lang/>
+        </w:rPr>
+      </w:pPr>
+      <w:r>
+        <w:rPr>
+          <w:sz w:val="24"/>
+          <w:szCs w:val="24"/>
         </w:rPr>
         <w:t>Role: Person</w:t>
       </w:r>
@@ -2885,14 +2765,12 @@
         <w:rPr>
           <w:sz w:val="24"/>
           <w:szCs w:val="24"/>
-          <w:lang/>
-        </w:rPr>
-      </w:pPr>
-      <w:r>
-        <w:rPr>
-          <w:sz w:val="24"/>
-          <w:szCs w:val="24"/>
-          <w:lang/>
+        </w:rPr>
+      </w:pPr>
+      <w:r>
+        <w:rPr>
+          <w:sz w:val="24"/>
+          <w:szCs w:val="24"/>
         </w:rPr>
         <w:t>Responsibilities: The Admin user can view available templates, configure products, and manage previous configurations. This role manages the template components and the rules that guide configuration.</w:t>
       </w:r>
@@ -2908,7 +2786,6 @@
         <w:rPr>
           <w:sz w:val="24"/>
           <w:szCs w:val="24"/>
-          <w:lang/>
         </w:rPr>
       </w:pPr>
       <w:r>
@@ -2917,7 +2794,6 @@
           <w:bCs/>
           <w:sz w:val="24"/>
           <w:szCs w:val="24"/>
-          <w:lang/>
         </w:rPr>
         <w:lastRenderedPageBreak/>
         <w:t>Customer</w:t>
@@ -2926,7 +2802,6 @@
         <w:rPr>
           <w:sz w:val="24"/>
           <w:szCs w:val="24"/>
-          <w:lang/>
         </w:rPr>
         <w:t>:</w:t>
       </w:r>
@@ -2942,14 +2817,12 @@
         <w:rPr>
           <w:sz w:val="24"/>
           <w:szCs w:val="24"/>
-          <w:lang/>
-        </w:rPr>
-      </w:pPr>
-      <w:r>
-        <w:rPr>
-          <w:sz w:val="24"/>
-          <w:szCs w:val="24"/>
-          <w:lang/>
+        </w:rPr>
+      </w:pPr>
+      <w:r>
+        <w:rPr>
+          <w:sz w:val="24"/>
+          <w:szCs w:val="24"/>
         </w:rPr>
         <w:t>Role: Person</w:t>
       </w:r>
@@ -2965,14 +2838,12 @@
         <w:rPr>
           <w:sz w:val="24"/>
           <w:szCs w:val="24"/>
-          <w:lang/>
-        </w:rPr>
-      </w:pPr>
-      <w:r>
-        <w:rPr>
-          <w:sz w:val="24"/>
-          <w:szCs w:val="24"/>
-          <w:lang/>
+        </w:rPr>
+      </w:pPr>
+      <w:r>
+        <w:rPr>
+          <w:sz w:val="24"/>
+          <w:szCs w:val="24"/>
         </w:rPr>
         <w:t>Responsibilities: The Customer user has a personal account to interact with the configurator. They can manage and use components within templates based on the rules defined by the Admin.</w:t>
       </w:r>
@@ -2988,7 +2859,6 @@
         <w:rPr>
           <w:sz w:val="24"/>
           <w:szCs w:val="24"/>
-          <w:lang/>
         </w:rPr>
       </w:pPr>
       <w:r>
@@ -2997,7 +2867,6 @@
           <w:bCs/>
           <w:sz w:val="24"/>
           <w:szCs w:val="24"/>
-          <w:lang/>
         </w:rPr>
         <w:t>Single Page Application (SPA)</w:t>
       </w:r>
@@ -3005,7 +2874,6 @@
         <w:rPr>
           <w:sz w:val="24"/>
           <w:szCs w:val="24"/>
-          <w:lang/>
         </w:rPr>
         <w:t>:</w:t>
       </w:r>
@@ -3021,14 +2889,12 @@
         <w:rPr>
           <w:sz w:val="24"/>
           <w:szCs w:val="24"/>
-          <w:lang/>
-        </w:rPr>
-      </w:pPr>
-      <w:r>
-        <w:rPr>
-          <w:sz w:val="24"/>
-          <w:szCs w:val="24"/>
-          <w:lang/>
+        </w:rPr>
+      </w:pPr>
+      <w:r>
+        <w:rPr>
+          <w:sz w:val="24"/>
+          <w:szCs w:val="24"/>
         </w:rPr>
         <w:t>Container: React &amp; Spring Boot</w:t>
       </w:r>
@@ -3044,14 +2910,12 @@
         <w:rPr>
           <w:sz w:val="24"/>
           <w:szCs w:val="24"/>
-          <w:lang/>
-        </w:rPr>
-      </w:pPr>
-      <w:r>
-        <w:rPr>
-          <w:sz w:val="24"/>
-          <w:szCs w:val="24"/>
-          <w:lang/>
+        </w:rPr>
+      </w:pPr>
+      <w:r>
+        <w:rPr>
+          <w:sz w:val="24"/>
+          <w:szCs w:val="24"/>
         </w:rPr>
         <w:t>Functionality: The SPA serves as the front-end interface, providing functionalities accessible through the web browser. Both Admins and Customers interact with this layer to perform actions such as viewing templates and configurations.</w:t>
       </w:r>
@@ -3067,14 +2931,12 @@
         <w:rPr>
           <w:sz w:val="24"/>
           <w:szCs w:val="24"/>
-          <w:lang/>
-        </w:rPr>
-      </w:pPr>
-      <w:r>
-        <w:rPr>
-          <w:sz w:val="24"/>
-          <w:szCs w:val="24"/>
-          <w:lang/>
+        </w:rPr>
+      </w:pPr>
+      <w:r>
+        <w:rPr>
+          <w:sz w:val="24"/>
+          <w:szCs w:val="24"/>
         </w:rPr>
         <w:t>Interaction: The SPA makes API calls to the back-end web application for data operations.</w:t>
       </w:r>
@@ -3090,7 +2952,6 @@
         <w:rPr>
           <w:sz w:val="24"/>
           <w:szCs w:val="24"/>
-          <w:lang/>
         </w:rPr>
       </w:pPr>
       <w:r>
@@ -3099,7 +2960,6 @@
           <w:bCs/>
           <w:sz w:val="24"/>
           <w:szCs w:val="24"/>
-          <w:lang/>
         </w:rPr>
         <w:t>Web Application</w:t>
       </w:r>
@@ -3107,7 +2967,6 @@
         <w:rPr>
           <w:sz w:val="24"/>
           <w:szCs w:val="24"/>
-          <w:lang/>
         </w:rPr>
         <w:t>:</w:t>
       </w:r>
@@ -3123,14 +2982,12 @@
         <w:rPr>
           <w:sz w:val="24"/>
           <w:szCs w:val="24"/>
-          <w:lang/>
-        </w:rPr>
-      </w:pPr>
-      <w:r>
-        <w:rPr>
-          <w:sz w:val="24"/>
-          <w:szCs w:val="24"/>
-          <w:lang/>
+        </w:rPr>
+      </w:pPr>
+      <w:r>
+        <w:rPr>
+          <w:sz w:val="24"/>
+          <w:szCs w:val="24"/>
         </w:rPr>
         <w:t>Container: Java Spring Boot (REST API)</w:t>
       </w:r>
@@ -3146,14 +3003,12 @@
         <w:rPr>
           <w:sz w:val="24"/>
           <w:szCs w:val="24"/>
-          <w:lang/>
-        </w:rPr>
-      </w:pPr>
-      <w:r>
-        <w:rPr>
-          <w:sz w:val="24"/>
-          <w:szCs w:val="24"/>
-          <w:lang/>
+        </w:rPr>
+      </w:pPr>
+      <w:r>
+        <w:rPr>
+          <w:sz w:val="24"/>
+          <w:szCs w:val="24"/>
         </w:rPr>
         <w:t>Functionality: This is the back-end layer of the system, responsible for processing business logic and handling data manipulation. It acts as the intermediary between the SPA and the database, ensuring data consistency and enforcing the rules defined by the Admin.</w:t>
       </w:r>
@@ -3169,14 +3024,12 @@
         <w:rPr>
           <w:sz w:val="24"/>
           <w:szCs w:val="24"/>
-          <w:lang/>
-        </w:rPr>
-      </w:pPr>
-      <w:r>
-        <w:rPr>
-          <w:sz w:val="24"/>
-          <w:szCs w:val="24"/>
-          <w:lang/>
+        </w:rPr>
+      </w:pPr>
+      <w:r>
+        <w:rPr>
+          <w:sz w:val="24"/>
+          <w:szCs w:val="24"/>
         </w:rPr>
         <w:t>Interaction: The web application handles API requests from the SPA and interacts with the database to retrieve and store data.</w:t>
       </w:r>
@@ -3192,7 +3045,6 @@
         <w:rPr>
           <w:sz w:val="24"/>
           <w:szCs w:val="24"/>
-          <w:lang/>
         </w:rPr>
       </w:pPr>
       <w:r>
@@ -3201,7 +3053,6 @@
           <w:bCs/>
           <w:sz w:val="24"/>
           <w:szCs w:val="24"/>
-          <w:lang/>
         </w:rPr>
         <w:t>Database</w:t>
       </w:r>
@@ -3209,7 +3060,6 @@
         <w:rPr>
           <w:sz w:val="24"/>
           <w:szCs w:val="24"/>
-          <w:lang/>
         </w:rPr>
         <w:t>:</w:t>
       </w:r>
@@ -3225,14 +3075,12 @@
         <w:rPr>
           <w:sz w:val="24"/>
           <w:szCs w:val="24"/>
-          <w:lang/>
-        </w:rPr>
-      </w:pPr>
-      <w:r>
-        <w:rPr>
-          <w:sz w:val="24"/>
-          <w:szCs w:val="24"/>
-          <w:lang/>
+        </w:rPr>
+      </w:pPr>
+      <w:r>
+        <w:rPr>
+          <w:sz w:val="24"/>
+          <w:szCs w:val="24"/>
         </w:rPr>
         <w:t>Container: MSSQL</w:t>
       </w:r>
@@ -3248,14 +3096,12 @@
         <w:rPr>
           <w:sz w:val="24"/>
           <w:szCs w:val="24"/>
-          <w:lang/>
-        </w:rPr>
-      </w:pPr>
-      <w:r>
-        <w:rPr>
-          <w:sz w:val="24"/>
-          <w:szCs w:val="24"/>
-          <w:lang/>
+        </w:rPr>
+      </w:pPr>
+      <w:r>
+        <w:rPr>
+          <w:sz w:val="24"/>
+          <w:szCs w:val="24"/>
         </w:rPr>
         <w:t>Functionality: The database stores essential data for the platform, including user information, announcements, and requests.</w:t>
       </w:r>
@@ -3271,14 +3117,12 @@
         <w:rPr>
           <w:sz w:val="24"/>
           <w:szCs w:val="24"/>
-          <w:lang/>
-        </w:rPr>
-      </w:pPr>
-      <w:r>
-        <w:rPr>
-          <w:sz w:val="24"/>
-          <w:szCs w:val="24"/>
-          <w:lang/>
+        </w:rPr>
+      </w:pPr>
+      <w:r>
+        <w:rPr>
+          <w:sz w:val="24"/>
+          <w:szCs w:val="24"/>
         </w:rPr>
         <w:t>Interaction: The Web Application reads from and writes to this database to manage user accounts, configurations, and other relevant data.</w:t>
       </w:r>
@@ -3289,7 +3133,7 @@
         <w:keepNext/>
         <w:keepLines/>
       </w:pPr>
-      <w:bookmarkStart w:id="7" w:name="_Toc179553958"/>
+      <w:bookmarkStart w:id="7" w:name="_Toc181282230"/>
       <w:r>
         <w:lastRenderedPageBreak/>
         <w:t>C3</w:t>
@@ -3314,10 +3158,10 @@
           <w:lang w:val="en-GB"/>
         </w:rPr>
         <w:drawing>
-          <wp:inline distT="0" distB="0" distL="0" distR="0" wp14:anchorId="56ACB745" wp14:editId="0409513E">
-            <wp:extent cx="4258310" cy="2565400"/>
-            <wp:effectExtent l="0" t="0" r="8890" b="0"/>
-            <wp:docPr id="997367896" name="Picture 5" descr="A screen shot of a computer&#10;&#10;Description automatically generated"/>
+          <wp:inline distT="0" distB="0" distL="0" distR="0" wp14:anchorId="69D3F463" wp14:editId="25B05EBB">
+            <wp:extent cx="6156140" cy="3667125"/>
+            <wp:effectExtent l="0" t="0" r="0" b="0"/>
+            <wp:docPr id="825829615" name="Picture 1" descr="A screenshot of a computer&#10;&#10;Description automatically generated"/>
             <wp:cNvGraphicFramePr>
               <a:graphicFrameLocks xmlns:a="http://schemas.openxmlformats.org/drawingml/2006/main" noChangeAspect="1"/>
             </wp:cNvGraphicFramePr>
@@ -3325,7 +3169,7 @@
               <a:graphicData uri="http://schemas.openxmlformats.org/drawingml/2006/picture">
                 <pic:pic xmlns:pic="http://schemas.openxmlformats.org/drawingml/2006/picture">
                   <pic:nvPicPr>
-                    <pic:cNvPr id="997367896" name="Picture 5" descr="A screen shot of a computer&#10;&#10;Description automatically generated"/>
+                    <pic:cNvPr id="825829615" name="Picture 1" descr="A screenshot of a computer&#10;&#10;Description automatically generated"/>
                     <pic:cNvPicPr/>
                   </pic:nvPicPr>
                   <pic:blipFill rotWithShape="1">
@@ -3336,13 +3180,13 @@
                         </a:ext>
                       </a:extLst>
                     </a:blip>
-                    <a:srcRect r="27932" b="25108"/>
+                    <a:srcRect r="27030" b="24995"/>
                     <a:stretch/>
                   </pic:blipFill>
                   <pic:spPr bwMode="auto">
                     <a:xfrm>
                       <a:off x="0" y="0"/>
-                      <a:ext cx="4258733" cy="2565655"/>
+                      <a:ext cx="6173076" cy="3677214"/>
                     </a:xfrm>
                     <a:prstGeom prst="rect">
                       <a:avLst/>
@@ -3388,7 +3232,6 @@
         <w:rPr>
           <w:sz w:val="24"/>
           <w:szCs w:val="24"/>
-          <w:lang/>
         </w:rPr>
         <w:t xml:space="preserve">This C3 diagram provides an overview of the </w:t>
       </w:r>
@@ -3420,7 +3263,6 @@
           <w:bCs/>
           <w:sz w:val="24"/>
           <w:szCs w:val="24"/>
-          <w:lang/>
         </w:rPr>
         <w:t xml:space="preserve"> application architecture</w:t>
       </w:r>
@@ -3428,7 +3270,6 @@
         <w:rPr>
           <w:sz w:val="24"/>
           <w:szCs w:val="24"/>
-          <w:lang/>
         </w:rPr>
         <w:t xml:space="preserve">, detailing the interactions between the </w:t>
       </w:r>
@@ -3438,7 +3279,6 @@
           <w:bCs/>
           <w:sz w:val="24"/>
           <w:szCs w:val="24"/>
-          <w:lang/>
         </w:rPr>
         <w:t>Controller Layer</w:t>
       </w:r>
@@ -3446,7 +3286,6 @@
         <w:rPr>
           <w:sz w:val="24"/>
           <w:szCs w:val="24"/>
-          <w:lang/>
         </w:rPr>
         <w:t xml:space="preserve">, </w:t>
       </w:r>
@@ -3456,7 +3295,6 @@
           <w:bCs/>
           <w:sz w:val="24"/>
           <w:szCs w:val="24"/>
-          <w:lang/>
         </w:rPr>
         <w:t>Business Layer (Services)</w:t>
       </w:r>
@@ -3464,7 +3302,6 @@
         <w:rPr>
           <w:sz w:val="24"/>
           <w:szCs w:val="24"/>
-          <w:lang/>
         </w:rPr>
         <w:t xml:space="preserve">, and </w:t>
       </w:r>
@@ -3474,7 +3311,6 @@
           <w:bCs/>
           <w:sz w:val="24"/>
           <w:szCs w:val="24"/>
-          <w:lang/>
         </w:rPr>
         <w:t>Persistence Layer (Repositories)</w:t>
       </w:r>
@@ -3482,7 +3318,6 @@
         <w:rPr>
           <w:sz w:val="24"/>
           <w:szCs w:val="24"/>
-          <w:lang/>
         </w:rPr>
         <w:t>. Here’s a summary of each layer:</w:t>
       </w:r>
@@ -3499,7 +3334,6 @@
         <w:rPr>
           <w:sz w:val="24"/>
           <w:szCs w:val="24"/>
-          <w:lang/>
         </w:rPr>
       </w:pPr>
       <w:r>
@@ -3508,7 +3342,6 @@
           <w:bCs/>
           <w:sz w:val="24"/>
           <w:szCs w:val="24"/>
-          <w:lang/>
         </w:rPr>
         <w:t>Controller Layer</w:t>
       </w:r>
@@ -3516,7 +3349,6 @@
         <w:rPr>
           <w:sz w:val="24"/>
           <w:szCs w:val="24"/>
-          <w:lang/>
         </w:rPr>
         <w:t>:</w:t>
       </w:r>
@@ -3533,14 +3365,12 @@
         <w:rPr>
           <w:sz w:val="24"/>
           <w:szCs w:val="24"/>
-          <w:lang/>
-        </w:rPr>
-      </w:pPr>
-      <w:r>
-        <w:rPr>
-          <w:sz w:val="24"/>
-          <w:szCs w:val="24"/>
-          <w:lang/>
+        </w:rPr>
+      </w:pPr>
+      <w:r>
+        <w:rPr>
+          <w:sz w:val="24"/>
+          <w:szCs w:val="24"/>
         </w:rPr>
         <w:t>This layer consists of controllers for different functional areas, handling incoming HTTP requests from the frontend. Each controller forwards requests to the respective service for processing.</w:t>
       </w:r>
@@ -3557,14 +3387,12 @@
         <w:rPr>
           <w:sz w:val="24"/>
           <w:szCs w:val="24"/>
-          <w:lang/>
-        </w:rPr>
-      </w:pPr>
-      <w:r>
-        <w:rPr>
-          <w:sz w:val="24"/>
-          <w:szCs w:val="24"/>
-          <w:lang/>
+        </w:rPr>
+      </w:pPr>
+      <w:r>
+        <w:rPr>
+          <w:sz w:val="24"/>
+          <w:szCs w:val="24"/>
         </w:rPr>
         <w:t>Controllers manage high-level application operations such as user management, product configuration, and compatibility checks.</w:t>
       </w:r>
@@ -3581,7 +3409,6 @@
         <w:rPr>
           <w:sz w:val="24"/>
           <w:szCs w:val="24"/>
-          <w:lang/>
         </w:rPr>
       </w:pPr>
       <w:r>
@@ -3590,7 +3417,6 @@
           <w:bCs/>
           <w:sz w:val="24"/>
           <w:szCs w:val="24"/>
-          <w:lang/>
         </w:rPr>
         <w:t>Business Layer (Services)</w:t>
       </w:r>
@@ -3598,7 +3424,6 @@
         <w:rPr>
           <w:sz w:val="24"/>
           <w:szCs w:val="24"/>
-          <w:lang/>
         </w:rPr>
         <w:t>:</w:t>
       </w:r>
@@ -3615,14 +3440,12 @@
         <w:rPr>
           <w:sz w:val="24"/>
           <w:szCs w:val="24"/>
-          <w:lang/>
-        </w:rPr>
-      </w:pPr>
-      <w:r>
-        <w:rPr>
-          <w:sz w:val="24"/>
-          <w:szCs w:val="24"/>
-          <w:lang/>
+        </w:rPr>
+      </w:pPr>
+      <w:r>
+        <w:rPr>
+          <w:sz w:val="24"/>
+          <w:szCs w:val="24"/>
         </w:rPr>
         <w:t>The services are responsible for business logic and interact with multiple repositories to retrieve and manipulate data.</w:t>
       </w:r>
@@ -3639,14 +3462,12 @@
         <w:rPr>
           <w:sz w:val="24"/>
           <w:szCs w:val="24"/>
-          <w:lang/>
-        </w:rPr>
-      </w:pPr>
-      <w:r>
-        <w:rPr>
-          <w:sz w:val="24"/>
-          <w:szCs w:val="24"/>
-          <w:lang/>
+        </w:rPr>
+      </w:pPr>
+      <w:r>
+        <w:rPr>
+          <w:sz w:val="24"/>
+          <w:szCs w:val="24"/>
         </w:rPr>
         <w:t>Each service corresponds to a specific domain (e.g., UserService, ProductTemplateService) and coordinates actions across the persistence layer to fulfill application needs.</w:t>
       </w:r>
@@ -3663,14 +3484,12 @@
         <w:rPr>
           <w:sz w:val="24"/>
           <w:szCs w:val="24"/>
-          <w:lang/>
-        </w:rPr>
-      </w:pPr>
-      <w:r>
-        <w:rPr>
-          <w:sz w:val="24"/>
-          <w:szCs w:val="24"/>
-          <w:lang/>
+        </w:rPr>
+      </w:pPr>
+      <w:r>
+        <w:rPr>
+          <w:sz w:val="24"/>
+          <w:szCs w:val="24"/>
         </w:rPr>
         <w:t>The services enforce application rules, such as product template rules, component compatibility, and user role verification, ensuring data consistency and integrity.</w:t>
       </w:r>
@@ -3687,7 +3506,6 @@
         <w:rPr>
           <w:sz w:val="24"/>
           <w:szCs w:val="24"/>
-          <w:lang/>
         </w:rPr>
       </w:pPr>
       <w:r>
@@ -3696,7 +3514,6 @@
           <w:bCs/>
           <w:sz w:val="24"/>
           <w:szCs w:val="24"/>
-          <w:lang/>
         </w:rPr>
         <w:t>Persistence Layer (Repositories)</w:t>
       </w:r>
@@ -3704,7 +3521,6 @@
         <w:rPr>
           <w:sz w:val="24"/>
           <w:szCs w:val="24"/>
-          <w:lang/>
         </w:rPr>
         <w:t>:</w:t>
       </w:r>
@@ -3721,14 +3537,12 @@
         <w:rPr>
           <w:sz w:val="24"/>
           <w:szCs w:val="24"/>
-          <w:lang/>
-        </w:rPr>
-      </w:pPr>
-      <w:r>
-        <w:rPr>
-          <w:sz w:val="24"/>
-          <w:szCs w:val="24"/>
-          <w:lang/>
+        </w:rPr>
+      </w:pPr>
+      <w:r>
+        <w:rPr>
+          <w:sz w:val="24"/>
+          <w:szCs w:val="24"/>
         </w:rPr>
         <w:t>This layer contains repository classes responsible for direct data access and database operations.</w:t>
       </w:r>
@@ -3745,14 +3559,12 @@
         <w:rPr>
           <w:sz w:val="24"/>
           <w:szCs w:val="24"/>
-          <w:lang/>
-        </w:rPr>
-      </w:pPr>
-      <w:r>
-        <w:rPr>
-          <w:sz w:val="24"/>
-          <w:szCs w:val="24"/>
-          <w:lang/>
+        </w:rPr>
+      </w:pPr>
+      <w:r>
+        <w:rPr>
+          <w:sz w:val="24"/>
+          <w:szCs w:val="24"/>
         </w:rPr>
         <w:t>Each repository manages a specific table or entity (e.g., UserRepository, ComponentRepository), abstracting the data access logic from the business layer.</w:t>
       </w:r>
@@ -3769,15 +3581,14 @@
         <w:rPr>
           <w:sz w:val="24"/>
           <w:szCs w:val="24"/>
-          <w:lang/>
-        </w:rPr>
-      </w:pPr>
-      <w:r>
-        <w:rPr>
-          <w:sz w:val="24"/>
-          <w:szCs w:val="24"/>
-          <w:lang/>
-        </w:rPr>
+        </w:rPr>
+      </w:pPr>
+      <w:r>
+        <w:rPr>
+          <w:sz w:val="24"/>
+          <w:szCs w:val="24"/>
+        </w:rPr>
+        <w:lastRenderedPageBreak/>
         <w:t>Repositories interact with each other where necessary, such as the CompatibilityRepository depending on ComponentRepository and ComponentTypeRepository for compatibility checks.</w:t>
       </w:r>
     </w:p>
@@ -3793,7 +3604,6 @@
         <w:rPr>
           <w:sz w:val="24"/>
           <w:szCs w:val="24"/>
-          <w:lang/>
         </w:rPr>
       </w:pPr>
       <w:r>
@@ -3802,7 +3612,6 @@
           <w:bCs/>
           <w:sz w:val="24"/>
           <w:szCs w:val="24"/>
-          <w:lang/>
         </w:rPr>
         <w:t>Database</w:t>
       </w:r>
@@ -3810,7 +3619,6 @@
         <w:rPr>
           <w:sz w:val="24"/>
           <w:szCs w:val="24"/>
-          <w:lang/>
         </w:rPr>
         <w:t>:</w:t>
       </w:r>
@@ -3827,14 +3635,12 @@
         <w:rPr>
           <w:sz w:val="24"/>
           <w:szCs w:val="24"/>
-          <w:lang/>
-        </w:rPr>
-      </w:pPr>
-      <w:r>
-        <w:rPr>
-          <w:sz w:val="24"/>
-          <w:szCs w:val="24"/>
-          <w:lang/>
+        </w:rPr>
+      </w:pPr>
+      <w:r>
+        <w:rPr>
+          <w:sz w:val="24"/>
+          <w:szCs w:val="24"/>
         </w:rPr>
         <w:t>The repositories communicate with the database, storing and retrieving data for entities like users, components, templates, and compatibility rules.</w:t>
       </w:r>
@@ -3851,16 +3657,13 @@
         <w:rPr>
           <w:sz w:val="24"/>
           <w:szCs w:val="24"/>
-          <w:lang/>
-        </w:rPr>
-      </w:pPr>
-      <w:r>
-        <w:rPr>
-          <w:sz w:val="24"/>
-          <w:szCs w:val="24"/>
-          <w:lang/>
-        </w:rPr>
-        <w:lastRenderedPageBreak/>
+        </w:rPr>
+      </w:pPr>
+      <w:r>
+        <w:rPr>
+          <w:sz w:val="24"/>
+          <w:szCs w:val="24"/>
+        </w:rPr>
         <w:t>The data model supports modular configuration, allowing for customizable products and compatibility management.</w:t>
       </w:r>
     </w:p>
@@ -8109,6 +7912,7 @@
   <w:style w:type="character" w:default="1" w:styleId="DefaultParagraphFont">
     <w:name w:val="Default Paragraph Font"/>
     <w:uiPriority w:val="1"/>
+    <w:semiHidden/>
     <w:unhideWhenUsed/>
   </w:style>
   <w:style w:type="table" w:default="1" w:styleId="TableNormal">
@@ -8858,6 +8662,12 @@
 </file>
 
 <file path=customXml/item1.xml><?xml version="1.0" encoding="utf-8"?>
+<p:properties xmlns:p="http://schemas.microsoft.com/office/2006/metadata/properties" xmlns:xsi="http://www.w3.org/2001/XMLSchema-instance" xmlns:pc="http://schemas.microsoft.com/office/infopath/2007/PartnerControls">
+  <documentManagement/>
+</p:properties>
+</file>
+
+<file path=customXml/item2.xml><?xml version="1.0" encoding="utf-8"?>
 <?mso-contentType ?>
 <FormTemplates xmlns="http://schemas.microsoft.com/sharepoint/v3/contenttype/forms">
   <Display>DocumentLibraryForm</Display>
@@ -8866,13 +8676,11 @@
 </FormTemplates>
 </file>
 
-<file path=customXml/item2.xml><?xml version="1.0" encoding="utf-8"?>
-<p:properties xmlns:p="http://schemas.microsoft.com/office/2006/metadata/properties" xmlns:xsi="http://www.w3.org/2001/XMLSchema-instance" xmlns:pc="http://schemas.microsoft.com/office/infopath/2007/PartnerControls">
-  <documentManagement/>
-</p:properties>
+<file path=customXml/item3.xml><?xml version="1.0" encoding="utf-8"?>
+<b:Sources xmlns:b="http://schemas.openxmlformats.org/officeDocument/2006/bibliography" xmlns="http://schemas.openxmlformats.org/officeDocument/2006/bibliography" SelectedStyle="\APASixthEditionOfficeOnline.xsl" StyleName="APA" Version="6"/>
 </file>
 
-<file path=customXml/item3.xml><?xml version="1.0" encoding="utf-8"?>
+<file path=customXml/item4.xml><?xml version="1.0" encoding="utf-8"?>
 <ct:contentTypeSchema xmlns:ct="http://schemas.microsoft.com/office/2006/metadata/contentType" xmlns:ma="http://schemas.microsoft.com/office/2006/metadata/properties/metaAttributes" ct:_="" ma:_="" ma:contentTypeName="Document" ma:contentTypeID="0x0101004A6938A6D16A9F41A168DCB1E561FC37" ma:contentTypeVersion="0" ma:contentTypeDescription="Create a new document." ma:contentTypeScope="" ma:versionID="a301393c779a92aaeb722f4b266d6b84">
   <xsd:schema xmlns:xsd="http://www.w3.org/2001/XMLSchema" xmlns:xs="http://www.w3.org/2001/XMLSchema" xmlns:p="http://schemas.microsoft.com/office/2006/metadata/properties" targetNamespace="http://schemas.microsoft.com/office/2006/metadata/properties" ma:root="true" ma:fieldsID="067e30616eeadeb776f014c5fbcfd813">
     <xsd:element name="properties">
@@ -8986,19 +8794,7 @@
 </ct:contentTypeSchema>
 </file>
 
-<file path=customXml/item4.xml><?xml version="1.0" encoding="utf-8"?>
-<b:Sources xmlns:b="http://schemas.openxmlformats.org/officeDocument/2006/bibliography" xmlns="http://schemas.openxmlformats.org/officeDocument/2006/bibliography" SelectedStyle="\APASixthEditionOfficeOnline.xsl" StyleName="APA" Version="6"/>
-</file>
-
 <file path=customXml/itemProps1.xml><?xml version="1.0" encoding="utf-8"?>
-<ds:datastoreItem xmlns:ds="http://schemas.openxmlformats.org/officeDocument/2006/customXml" ds:itemID="{8D559B33-4825-405B-ACEB-6F229225D325}">
-  <ds:schemaRefs>
-    <ds:schemaRef ds:uri="http://schemas.microsoft.com/sharepoint/v3/contenttype/forms"/>
-  </ds:schemaRefs>
-</ds:datastoreItem>
-</file>
-
-<file path=customXml/itemProps2.xml><?xml version="1.0" encoding="utf-8"?>
 <ds:datastoreItem xmlns:ds="http://schemas.openxmlformats.org/officeDocument/2006/customXml" ds:itemID="{AC94A26D-82EB-45B7-AEA3-129FBDD1FCEB}">
   <ds:schemaRefs>
     <ds:schemaRef ds:uri="http://schemas.microsoft.com/office/2006/metadata/properties"/>
@@ -9007,7 +8803,23 @@
 </ds:datastoreItem>
 </file>
 
+<file path=customXml/itemProps2.xml><?xml version="1.0" encoding="utf-8"?>
+<ds:datastoreItem xmlns:ds="http://schemas.openxmlformats.org/officeDocument/2006/customXml" ds:itemID="{8D559B33-4825-405B-ACEB-6F229225D325}">
+  <ds:schemaRefs>
+    <ds:schemaRef ds:uri="http://schemas.microsoft.com/sharepoint/v3/contenttype/forms"/>
+  </ds:schemaRefs>
+</ds:datastoreItem>
+</file>
+
 <file path=customXml/itemProps3.xml><?xml version="1.0" encoding="utf-8"?>
+<ds:datastoreItem xmlns:ds="http://schemas.openxmlformats.org/officeDocument/2006/customXml" ds:itemID="{AED06569-D703-4CEB-98AE-08845890B420}">
+  <ds:schemaRefs>
+    <ds:schemaRef ds:uri="http://schemas.openxmlformats.org/officeDocument/2006/bibliography"/>
+  </ds:schemaRefs>
+</ds:datastoreItem>
+</file>
+
+<file path=customXml/itemProps4.xml><?xml version="1.0" encoding="utf-8"?>
 <ds:datastoreItem xmlns:ds="http://schemas.openxmlformats.org/officeDocument/2006/customXml" ds:itemID="{113DB896-E076-406C-ADC6-3AA564182A16}">
   <ds:schemaRefs>
     <ds:schemaRef ds:uri="http://schemas.microsoft.com/office/2006/metadata/contentType"/>
@@ -9021,12 +8833,4 @@
     <ds:schemaRef ds:uri="http://schemas.microsoft.com/office/infopath/2007/PartnerControls"/>
   </ds:schemaRefs>
 </ds:datastoreItem>
-</file>
-
-<file path=customXml/itemProps4.xml><?xml version="1.0" encoding="utf-8"?>
-<ds:datastoreItem xmlns:ds="http://schemas.openxmlformats.org/officeDocument/2006/customXml" ds:itemID="{AED06569-D703-4CEB-98AE-08845890B420}">
-  <ds:schemaRefs>
-    <ds:schemaRef ds:uri="http://schemas.openxmlformats.org/officeDocument/2006/bibliography"/>
-  </ds:schemaRefs>
-</ds:datastoreItem>
 </file>
--- a/documentation/DesignDocument.docx
+++ b/documentation/DesignDocument.docx
@@ -104,23 +104,13 @@
           <w:lang w:val="en-GB"/>
         </w:rPr>
       </w:pPr>
-      <w:proofErr w:type="spellStart"/>
       <w:r>
         <w:rPr>
           <w:i/>
           <w:sz w:val="52"/>
           <w:lang w:val="en-GB"/>
         </w:rPr>
-        <w:t>Copaco</w:t>
-      </w:r>
-      <w:proofErr w:type="spellEnd"/>
-      <w:r>
-        <w:rPr>
-          <w:i/>
-          <w:sz w:val="52"/>
-          <w:lang w:val="en-GB"/>
-        </w:rPr>
-        <w:t xml:space="preserve"> Ltd.</w:t>
+        <w:t>Copaco Ltd.</w:t>
       </w:r>
     </w:p>
     <w:p>
@@ -1130,7 +1120,6 @@
               <w:kern w:val="2"/>
               <w:sz w:val="24"/>
               <w:szCs w:val="24"/>
-              <w:lang/>
               <w14:ligatures w14:val="standardContextual"/>
             </w:rPr>
           </w:pPr>
@@ -1158,7 +1147,6 @@
                 <w:kern w:val="2"/>
                 <w:sz w:val="24"/>
                 <w:szCs w:val="24"/>
-                <w:lang/>
                 <w14:ligatures w14:val="standardContextual"/>
               </w:rPr>
               <w:tab/>
@@ -1232,7 +1220,6 @@
               <w:kern w:val="2"/>
               <w:sz w:val="24"/>
               <w:szCs w:val="24"/>
-              <w:lang/>
               <w14:ligatures w14:val="standardContextual"/>
             </w:rPr>
           </w:pPr>
@@ -1251,7 +1238,6 @@
                 <w:kern w:val="2"/>
                 <w:sz w:val="24"/>
                 <w:szCs w:val="24"/>
-                <w:lang/>
                 <w14:ligatures w14:val="standardContextual"/>
               </w:rPr>
               <w:tab/>
@@ -1325,7 +1311,6 @@
               <w:kern w:val="2"/>
               <w:sz w:val="24"/>
               <w:szCs w:val="24"/>
-              <w:lang/>
               <w14:ligatures w14:val="standardContextual"/>
             </w:rPr>
           </w:pPr>
@@ -1344,7 +1329,6 @@
                 <w:kern w:val="2"/>
                 <w:sz w:val="24"/>
                 <w:szCs w:val="24"/>
-                <w:lang/>
                 <w14:ligatures w14:val="standardContextual"/>
               </w:rPr>
               <w:tab/>
@@ -1418,7 +1402,6 @@
               <w:kern w:val="2"/>
               <w:sz w:val="24"/>
               <w:szCs w:val="24"/>
-              <w:lang/>
               <w14:ligatures w14:val="standardContextual"/>
             </w:rPr>
           </w:pPr>
@@ -1443,7 +1426,6 @@
                 <w:kern w:val="2"/>
                 <w:sz w:val="24"/>
                 <w:szCs w:val="24"/>
-                <w:lang/>
                 <w14:ligatures w14:val="standardContextual"/>
               </w:rPr>
               <w:tab/>
@@ -1517,7 +1499,6 @@
               <w:kern w:val="2"/>
               <w:sz w:val="24"/>
               <w:szCs w:val="24"/>
-              <w:lang/>
               <w14:ligatures w14:val="standardContextual"/>
             </w:rPr>
           </w:pPr>
@@ -1542,7 +1523,6 @@
                 <w:kern w:val="2"/>
                 <w:sz w:val="24"/>
                 <w:szCs w:val="24"/>
-                <w:lang/>
                 <w14:ligatures w14:val="standardContextual"/>
               </w:rPr>
               <w:tab/>
@@ -1616,7 +1596,6 @@
               <w:kern w:val="2"/>
               <w:sz w:val="24"/>
               <w:szCs w:val="24"/>
-              <w:lang/>
               <w14:ligatures w14:val="standardContextual"/>
             </w:rPr>
           </w:pPr>
@@ -1641,7 +1620,6 @@
                 <w:kern w:val="2"/>
                 <w:sz w:val="24"/>
                 <w:szCs w:val="24"/>
-                <w:lang/>
                 <w14:ligatures w14:val="standardContextual"/>
               </w:rPr>
               <w:tab/>
@@ -1761,7 +1739,6 @@
         </w:rPr>
         <w:t xml:space="preserve"> software project. The project aims to define a software solution for the client, </w:t>
       </w:r>
-      <w:proofErr w:type="spellStart"/>
       <w:r>
         <w:rPr>
           <w:i/>
@@ -1770,18 +1747,7 @@
           <w:szCs w:val="24"/>
           <w:lang w:val="en-GB"/>
         </w:rPr>
-        <w:t>Copaco</w:t>
-      </w:r>
-      <w:proofErr w:type="spellEnd"/>
-      <w:r>
-        <w:rPr>
-          <w:i/>
-          <w:iCs/>
-          <w:sz w:val="24"/>
-          <w:szCs w:val="24"/>
-          <w:lang w:val="en-GB"/>
-        </w:rPr>
-        <w:t xml:space="preserve"> Ltd.</w:t>
+        <w:t>Copaco Ltd.</w:t>
       </w:r>
       <w:r>
         <w:rPr>
@@ -1823,25 +1789,7 @@
           <w:szCs w:val="24"/>
           <w:lang w:val="en-GB"/>
         </w:rPr>
-        <w:t xml:space="preserve">The following chapters contain the reasoning behind the decisions that were made for structuring this project, </w:t>
-      </w:r>
-      <w:proofErr w:type="gramStart"/>
-      <w:r>
-        <w:rPr>
-          <w:sz w:val="24"/>
-          <w:szCs w:val="24"/>
-          <w:lang w:val="en-GB"/>
-        </w:rPr>
-        <w:t>in order for</w:t>
-      </w:r>
-      <w:proofErr w:type="gramEnd"/>
-      <w:r>
-        <w:rPr>
-          <w:sz w:val="24"/>
-          <w:szCs w:val="24"/>
-          <w:lang w:val="en-GB"/>
-        </w:rPr>
-        <w:t xml:space="preserve"> the final product to prove reliability, scalability and quality. Therefore, this paper provides a comprehensive explanation of how the modern technologies and design strategies are combined so that the delivered system satisfies the client with a great experience.</w:t>
+        <w:t>The following chapters contain the reasoning behind the decisions that were made for structuring this project, in order for the final product to prove reliability, scalability and quality. Therefore, this paper provides a comprehensive explanation of how the modern technologies and design strategies are combined so that the delivered system satisfies the client with a great experience.</w:t>
       </w:r>
     </w:p>
     <w:p>
@@ -1869,25 +1817,7 @@
           <w:szCs w:val="24"/>
           <w:lang w:val="en-US"/>
         </w:rPr>
-        <w:t xml:space="preserve">The system is </w:t>
-      </w:r>
-      <w:proofErr w:type="gramStart"/>
-      <w:r>
-        <w:rPr>
-          <w:sz w:val="24"/>
-          <w:szCs w:val="24"/>
-          <w:lang w:val="en-US"/>
-        </w:rPr>
-        <w:t>build</w:t>
-      </w:r>
-      <w:proofErr w:type="gramEnd"/>
-      <w:r>
-        <w:rPr>
-          <w:sz w:val="24"/>
-          <w:szCs w:val="24"/>
-          <w:lang w:val="en-US"/>
-        </w:rPr>
-        <w:t xml:space="preserve"> </w:t>
+        <w:t xml:space="preserve">The system is build </w:t>
       </w:r>
       <w:r>
         <w:rPr>
@@ -2080,7 +2010,6 @@
           <w:lang w:val="en-US"/>
         </w:rPr>
       </w:pPr>
-      <w:proofErr w:type="gramStart"/>
       <w:r>
         <w:rPr>
           <w:i/>
@@ -2127,16 +2056,7 @@
           <w:szCs w:val="24"/>
           <w:lang w:val="en-US"/>
         </w:rPr>
-        <w:t>(</w:t>
-      </w:r>
-      <w:proofErr w:type="gramEnd"/>
-      <w:r>
-        <w:rPr>
-          <w:sz w:val="24"/>
-          <w:szCs w:val="24"/>
-          <w:lang w:val="en-US"/>
-        </w:rPr>
-        <w:t>database layer)</w:t>
+        <w:t>(database layer)</w:t>
       </w:r>
     </w:p>
     <w:p>
@@ -2191,25 +2111,7 @@
           <w:szCs w:val="24"/>
           <w:lang w:val="en-GB"/>
         </w:rPr>
-        <w:t xml:space="preserve">This chapter contains diagrams that describe the architecture of the application, starting with a </w:t>
-      </w:r>
-      <w:proofErr w:type="gramStart"/>
-      <w:r>
-        <w:rPr>
-          <w:sz w:val="24"/>
-          <w:szCs w:val="24"/>
-          <w:lang w:val="en-GB"/>
-        </w:rPr>
-        <w:t>high level</w:t>
-      </w:r>
-      <w:proofErr w:type="gramEnd"/>
-      <w:r>
-        <w:rPr>
-          <w:sz w:val="24"/>
-          <w:szCs w:val="24"/>
-          <w:lang w:val="en-GB"/>
-        </w:rPr>
-        <w:t xml:space="preserve"> view, and then diving into </w:t>
+        <w:t xml:space="preserve">This chapter contains diagrams that describe the architecture of the application, starting with a high level view, and then diving into </w:t>
       </w:r>
       <w:r>
         <w:rPr>
@@ -2583,8 +2485,6 @@
     <w:p>
       <w:pPr>
         <w:pStyle w:val="Heading2"/>
-        <w:keepNext/>
-        <w:keepLines/>
       </w:pPr>
       <w:bookmarkStart w:id="6" w:name="_Toc181282229"/>
       <w:r>
@@ -3130,12 +3030,9 @@
     <w:p>
       <w:pPr>
         <w:pStyle w:val="Heading2"/>
-        <w:keepNext/>
-        <w:keepLines/>
       </w:pPr>
       <w:bookmarkStart w:id="7" w:name="_Toc181282230"/>
       <w:r>
-        <w:lastRenderedPageBreak/>
         <w:t>C3</w:t>
       </w:r>
       <w:r>
@@ -3157,6 +3054,7 @@
           <w:noProof/>
           <w:lang w:val="en-GB"/>
         </w:rPr>
+        <w:lastRenderedPageBreak/>
         <w:drawing>
           <wp:inline distT="0" distB="0" distL="0" distR="0" wp14:anchorId="69D3F463" wp14:editId="25B05EBB">
             <wp:extent cx="6156140" cy="3667125"/>
@@ -3235,7 +3133,6 @@
         </w:rPr>
         <w:t xml:space="preserve">This C3 diagram provides an overview of the </w:t>
       </w:r>
-      <w:proofErr w:type="spellStart"/>
       <w:r>
         <w:rPr>
           <w:b/>
@@ -3244,18 +3141,7 @@
           <w:szCs w:val="24"/>
           <w:lang w:val="en-US"/>
         </w:rPr>
-        <w:t>Copaco</w:t>
-      </w:r>
-      <w:proofErr w:type="spellEnd"/>
-      <w:r>
-        <w:rPr>
-          <w:b/>
-          <w:bCs/>
-          <w:sz w:val="24"/>
-          <w:szCs w:val="24"/>
-          <w:lang w:val="en-US"/>
-        </w:rPr>
-        <w:t xml:space="preserve"> Configurator</w:t>
+        <w:t>Copaco Configurator</w:t>
       </w:r>
       <w:r>
         <w:rPr>
@@ -3666,6 +3552,5823 @@
         </w:rPr>
         <w:t>The data model supports modular configuration, allowing for customizable products and compatibility management.</w:t>
       </w:r>
+    </w:p>
+    <w:p>
+      <w:pPr>
+        <w:pStyle w:val="Heading1"/>
+        <w:sectPr>
+          <w:pgSz w:w="11906" w:h="16838"/>
+          <w:pgMar w:top="1948" w:right="1183" w:bottom="1702" w:left="1417" w:header="708" w:footer="708" w:gutter="0"/>
+          <w:cols w:space="708"/>
+          <w:docGrid w:linePitch="360"/>
+        </w:sectPr>
+      </w:pPr>
+    </w:p>
+    <w:p>
+      <w:pPr>
+        <w:pStyle w:val="Heading1"/>
+      </w:pPr>
+      <w:r>
+        <w:lastRenderedPageBreak/>
+        <w:t>API Calls diagram</w:t>
+      </w:r>
+    </w:p>
+    <w:p>
+      <w:pPr>
+        <w:pStyle w:val="Heading2"/>
+      </w:pPr>
+      <w:r>
+        <w:t xml:space="preserve">Template Controller </w:t>
+      </w:r>
+    </w:p>
+    <w:p>
+      <w:pPr>
+        <w:rPr>
+          <w:lang w:val="en-GB"/>
+        </w:rPr>
+      </w:pPr>
+    </w:p>
+    <w:p>
+      <w:pPr>
+        <w:pStyle w:val="Heading3"/>
+        <w:rPr>
+          <w:lang w:val="en-GB"/>
+        </w:rPr>
+      </w:pPr>
+      <w:r>
+        <w:rPr>
+          <w:lang w:val="en-GB"/>
+        </w:rPr>
+        <w:t>GET</w:t>
+      </w:r>
+    </w:p>
+    <w:p>
+      <w:pPr>
+        <w:pStyle w:val="ListParagraph"/>
+        <w:numPr>
+          <w:ilvl w:val="0"/>
+          <w:numId w:val="31"/>
+        </w:numPr>
+        <w:rPr>
+          <w:lang w:val="en-GB"/>
+        </w:rPr>
+      </w:pPr>
+      <w:r>
+        <w:rPr>
+          <w:lang w:val="en-GB"/>
+        </w:rPr>
+        <w:t>“/templates”</w:t>
+      </w:r>
+    </w:p>
+    <w:p>
+      <w:pPr>
+        <w:pStyle w:val="ListParagraph"/>
+        <w:numPr>
+          <w:ilvl w:val="1"/>
+          <w:numId w:val="31"/>
+        </w:numPr>
+        <w:rPr>
+          <w:lang w:val="en-GB"/>
+        </w:rPr>
+      </w:pPr>
+      <w:r>
+        <w:rPr>
+          <w:lang w:val="en-GB"/>
+        </w:rPr>
+        <w:t>No parameters</w:t>
+      </w:r>
+    </w:p>
+    <w:p>
+      <w:pPr>
+        <w:pStyle w:val="ListParagraph"/>
+        <w:numPr>
+          <w:ilvl w:val="1"/>
+          <w:numId w:val="31"/>
+        </w:numPr>
+        <w:rPr>
+          <w:lang w:val="en-GB"/>
+        </w:rPr>
+      </w:pPr>
+      <w:r>
+        <w:rPr>
+          <w:lang w:val="en-GB"/>
+        </w:rPr>
+        <w:t xml:space="preserve">Response: </w:t>
+      </w:r>
+    </w:p>
+    <w:p>
+      <w:pPr>
+        <w:pStyle w:val="ListParagraph"/>
+        <w:ind w:left="780"/>
+        <w:rPr>
+          <w:lang w:val="en-GB"/>
+        </w:rPr>
+      </w:pPr>
+    </w:p>
+    <w:p>
+      <w:pPr>
+        <w:pStyle w:val="ListParagraph"/>
+        <w:ind w:left="2124"/>
+        <w:rPr>
+          <w:lang w:val="en-GB"/>
+        </w:rPr>
+      </w:pPr>
+      <w:r>
+        <w:rPr>
+          <w:lang w:val="en-GB"/>
+        </w:rPr>
+        <w:t>[</w:t>
+      </w:r>
+    </w:p>
+    <w:p>
+      <w:pPr>
+        <w:pStyle w:val="ListParagraph"/>
+        <w:ind w:left="2124"/>
+        <w:rPr>
+          <w:lang w:val="en-GB"/>
+        </w:rPr>
+      </w:pPr>
+      <w:r>
+        <w:rPr>
+          <w:lang w:val="en-GB"/>
+        </w:rPr>
+        <w:t xml:space="preserve">  {</w:t>
+      </w:r>
+    </w:p>
+    <w:p>
+      <w:pPr>
+        <w:pStyle w:val="ListParagraph"/>
+        <w:ind w:left="2124"/>
+        <w:rPr>
+          <w:lang w:val="en-GB"/>
+        </w:rPr>
+      </w:pPr>
+      <w:r>
+        <w:rPr>
+          <w:lang w:val="en-GB"/>
+        </w:rPr>
+        <w:t xml:space="preserve">    "templateId": 0,</w:t>
+      </w:r>
+    </w:p>
+    <w:p>
+      <w:pPr>
+        <w:pStyle w:val="ListParagraph"/>
+        <w:ind w:left="2124"/>
+        <w:rPr>
+          <w:lang w:val="en-GB"/>
+        </w:rPr>
+      </w:pPr>
+      <w:r>
+        <w:rPr>
+          <w:lang w:val="en-GB"/>
+        </w:rPr>
+        <w:t xml:space="preserve">    "category": {</w:t>
+      </w:r>
+    </w:p>
+    <w:p>
+      <w:pPr>
+        <w:pStyle w:val="ListParagraph"/>
+        <w:ind w:left="2124"/>
+        <w:rPr>
+          <w:lang w:val="en-GB"/>
+        </w:rPr>
+      </w:pPr>
+      <w:r>
+        <w:rPr>
+          <w:lang w:val="en-GB"/>
+        </w:rPr>
+        <w:t xml:space="preserve">      "categoryId": 0,</w:t>
+      </w:r>
+    </w:p>
+    <w:p>
+      <w:pPr>
+        <w:pStyle w:val="ListParagraph"/>
+        <w:ind w:left="2124"/>
+        <w:rPr>
+          <w:lang w:val="en-GB"/>
+        </w:rPr>
+      </w:pPr>
+      <w:r>
+        <w:rPr>
+          <w:lang w:val="en-GB"/>
+        </w:rPr>
+        <w:t xml:space="preserve">      "categoryName": "string"</w:t>
+      </w:r>
+    </w:p>
+    <w:p>
+      <w:pPr>
+        <w:pStyle w:val="ListParagraph"/>
+        <w:ind w:left="2124"/>
+        <w:rPr>
+          <w:lang w:val="en-GB"/>
+        </w:rPr>
+      </w:pPr>
+      <w:r>
+        <w:rPr>
+          <w:lang w:val="en-GB"/>
+        </w:rPr>
+        <w:t xml:space="preserve">    },</w:t>
+      </w:r>
+    </w:p>
+    <w:p>
+      <w:pPr>
+        <w:pStyle w:val="ListParagraph"/>
+        <w:ind w:left="2124"/>
+        <w:rPr>
+          <w:lang w:val="en-GB"/>
+        </w:rPr>
+      </w:pPr>
+      <w:r>
+        <w:rPr>
+          <w:lang w:val="en-GB"/>
+        </w:rPr>
+        <w:t xml:space="preserve">    "name": "string",</w:t>
+      </w:r>
+    </w:p>
+    <w:p>
+      <w:pPr>
+        <w:pStyle w:val="ListParagraph"/>
+        <w:ind w:left="2124"/>
+        <w:rPr>
+          <w:lang w:val="en-GB"/>
+        </w:rPr>
+      </w:pPr>
+      <w:r>
+        <w:rPr>
+          <w:lang w:val="en-GB"/>
+        </w:rPr>
+        <w:t xml:space="preserve">    "brand": {</w:t>
+      </w:r>
+    </w:p>
+    <w:p>
+      <w:pPr>
+        <w:pStyle w:val="ListParagraph"/>
+        <w:ind w:left="2124"/>
+        <w:rPr>
+          <w:lang w:val="en-GB"/>
+        </w:rPr>
+      </w:pPr>
+      <w:r>
+        <w:rPr>
+          <w:lang w:val="en-GB"/>
+        </w:rPr>
+        <w:t xml:space="preserve">      "id": 0,</w:t>
+      </w:r>
+    </w:p>
+    <w:p>
+      <w:pPr>
+        <w:pStyle w:val="ListParagraph"/>
+        <w:ind w:left="2124"/>
+        <w:rPr>
+          <w:lang w:val="en-GB"/>
+        </w:rPr>
+      </w:pPr>
+      <w:r>
+        <w:rPr>
+          <w:lang w:val="en-GB"/>
+        </w:rPr>
+        <w:t xml:space="preserve">      "name": "string"</w:t>
+      </w:r>
+    </w:p>
+    <w:p>
+      <w:pPr>
+        <w:pStyle w:val="ListParagraph"/>
+        <w:ind w:left="2124"/>
+        <w:rPr>
+          <w:lang w:val="en-GB"/>
+        </w:rPr>
+      </w:pPr>
+      <w:r>
+        <w:rPr>
+          <w:lang w:val="en-GB"/>
+        </w:rPr>
+        <w:t xml:space="preserve">    },</w:t>
+      </w:r>
+    </w:p>
+    <w:p>
+      <w:pPr>
+        <w:pStyle w:val="ListParagraph"/>
+        <w:ind w:left="2124"/>
+        <w:rPr>
+          <w:lang w:val="en-GB"/>
+        </w:rPr>
+      </w:pPr>
+      <w:r>
+        <w:rPr>
+          <w:lang w:val="en-GB"/>
+        </w:rPr>
+        <w:t xml:space="preserve">    "imageUrl": "string",</w:t>
+      </w:r>
+    </w:p>
+    <w:p>
+      <w:pPr>
+        <w:pStyle w:val="ListParagraph"/>
+        <w:ind w:left="2124"/>
+        <w:rPr>
+          <w:lang w:val="en-GB"/>
+        </w:rPr>
+      </w:pPr>
+      <w:r>
+        <w:rPr>
+          <w:lang w:val="en-GB"/>
+        </w:rPr>
+        <w:t xml:space="preserve">    "components": {</w:t>
+      </w:r>
+    </w:p>
+    <w:p>
+      <w:pPr>
+        <w:pStyle w:val="ListParagraph"/>
+        <w:ind w:left="2124"/>
+        <w:rPr>
+          <w:lang w:val="en-GB"/>
+        </w:rPr>
+      </w:pPr>
+      <w:r>
+        <w:rPr>
+          <w:lang w:val="en-GB"/>
+        </w:rPr>
+        <w:t xml:space="preserve">      "additionalProp1": 0,</w:t>
+      </w:r>
+    </w:p>
+    <w:p>
+      <w:pPr>
+        <w:pStyle w:val="ListParagraph"/>
+        <w:ind w:left="2124"/>
+        <w:rPr>
+          <w:lang w:val="en-GB"/>
+        </w:rPr>
+      </w:pPr>
+      <w:r>
+        <w:rPr>
+          <w:lang w:val="en-GB"/>
+        </w:rPr>
+        <w:t xml:space="preserve">      "additionalProp2": 0,</w:t>
+      </w:r>
+    </w:p>
+    <w:p>
+      <w:pPr>
+        <w:pStyle w:val="ListParagraph"/>
+        <w:ind w:left="2124"/>
+        <w:rPr>
+          <w:lang w:val="en-GB"/>
+        </w:rPr>
+      </w:pPr>
+      <w:r>
+        <w:rPr>
+          <w:lang w:val="en-GB"/>
+        </w:rPr>
+        <w:t xml:space="preserve">      "additionalProp3": 0</w:t>
+      </w:r>
+    </w:p>
+    <w:p>
+      <w:pPr>
+        <w:pStyle w:val="ListParagraph"/>
+        <w:ind w:left="2124"/>
+        <w:rPr>
+          <w:lang w:val="en-GB"/>
+        </w:rPr>
+      </w:pPr>
+      <w:r>
+        <w:rPr>
+          <w:lang w:val="en-GB"/>
+        </w:rPr>
+        <w:t xml:space="preserve">    }</w:t>
+      </w:r>
+    </w:p>
+    <w:p>
+      <w:pPr>
+        <w:pStyle w:val="ListParagraph"/>
+        <w:ind w:left="2124"/>
+        <w:rPr>
+          <w:lang w:val="en-GB"/>
+        </w:rPr>
+      </w:pPr>
+      <w:r>
+        <w:rPr>
+          <w:lang w:val="en-GB"/>
+        </w:rPr>
+        <w:t xml:space="preserve">  }</w:t>
+      </w:r>
+    </w:p>
+    <w:p>
+      <w:pPr>
+        <w:pStyle w:val="ListParagraph"/>
+        <w:ind w:left="2124"/>
+        <w:rPr>
+          <w:lang w:val="en-GB"/>
+        </w:rPr>
+      </w:pPr>
+      <w:r>
+        <w:rPr>
+          <w:lang w:val="en-GB"/>
+        </w:rPr>
+        <w:t>]</w:t>
+      </w:r>
+    </w:p>
+    <w:p>
+      <w:pPr>
+        <w:pStyle w:val="ListParagraph"/>
+        <w:numPr>
+          <w:ilvl w:val="0"/>
+          <w:numId w:val="31"/>
+        </w:numPr>
+        <w:rPr>
+          <w:lang w:val="en-GB"/>
+        </w:rPr>
+      </w:pPr>
+      <w:r>
+        <w:rPr>
+          <w:lang w:val="en-GB"/>
+        </w:rPr>
+        <w:t xml:space="preserve">“/templates/{id}” </w:t>
+      </w:r>
+    </w:p>
+    <w:p>
+      <w:pPr>
+        <w:pStyle w:val="ListParagraph"/>
+        <w:numPr>
+          <w:ilvl w:val="1"/>
+          <w:numId w:val="31"/>
+        </w:numPr>
+        <w:rPr>
+          <w:lang w:val="en-GB"/>
+        </w:rPr>
+      </w:pPr>
+      <w:r>
+        <w:rPr>
+          <w:lang w:val="en-GB"/>
+        </w:rPr>
+        <w:t>id – integer(required)</w:t>
+      </w:r>
+    </w:p>
+    <w:p>
+      <w:pPr>
+        <w:pStyle w:val="ListParagraph"/>
+        <w:numPr>
+          <w:ilvl w:val="1"/>
+          <w:numId w:val="31"/>
+        </w:numPr>
+        <w:rPr>
+          <w:lang w:val="en-GB"/>
+        </w:rPr>
+      </w:pPr>
+      <w:r>
+        <w:rPr>
+          <w:lang w:val="en-GB"/>
+        </w:rPr>
+        <w:t>no request body</w:t>
+      </w:r>
+    </w:p>
+    <w:p>
+      <w:pPr>
+        <w:pStyle w:val="ListParagraph"/>
+        <w:numPr>
+          <w:ilvl w:val="1"/>
+          <w:numId w:val="31"/>
+        </w:numPr>
+        <w:rPr>
+          <w:lang w:val="en-GB"/>
+        </w:rPr>
+      </w:pPr>
+      <w:r>
+        <w:rPr>
+          <w:lang w:val="en-GB"/>
+        </w:rPr>
+        <w:t xml:space="preserve">response: </w:t>
+      </w:r>
+    </w:p>
+    <w:p>
+      <w:pPr>
+        <w:ind w:left="2124"/>
+        <w:rPr>
+          <w:lang w:val="en-GB"/>
+        </w:rPr>
+      </w:pPr>
+      <w:r>
+        <w:rPr>
+          <w:lang w:val="en-GB"/>
+        </w:rPr>
+        <w:t>{</w:t>
+      </w:r>
+    </w:p>
+    <w:p>
+      <w:pPr>
+        <w:ind w:left="2124"/>
+        <w:rPr>
+          <w:lang w:val="en-GB"/>
+        </w:rPr>
+      </w:pPr>
+      <w:r>
+        <w:rPr>
+          <w:lang w:val="en-GB"/>
+        </w:rPr>
+        <w:t xml:space="preserve">  "templateId": 0,</w:t>
+      </w:r>
+    </w:p>
+    <w:p>
+      <w:pPr>
+        <w:ind w:left="2124"/>
+        <w:rPr>
+          <w:lang w:val="en-GB"/>
+        </w:rPr>
+      </w:pPr>
+      <w:r>
+        <w:rPr>
+          <w:lang w:val="en-GB"/>
+        </w:rPr>
+        <w:t xml:space="preserve">  "category": {</w:t>
+      </w:r>
+    </w:p>
+    <w:p>
+      <w:pPr>
+        <w:ind w:left="2124"/>
+        <w:rPr>
+          <w:lang w:val="en-GB"/>
+        </w:rPr>
+      </w:pPr>
+      <w:r>
+        <w:rPr>
+          <w:lang w:val="en-GB"/>
+        </w:rPr>
+        <w:t xml:space="preserve">    "categoryId": 0,</w:t>
+      </w:r>
+    </w:p>
+    <w:p>
+      <w:pPr>
+        <w:ind w:left="2124"/>
+        <w:rPr>
+          <w:lang w:val="en-GB"/>
+        </w:rPr>
+      </w:pPr>
+      <w:r>
+        <w:rPr>
+          <w:lang w:val="en-GB"/>
+        </w:rPr>
+        <w:t xml:space="preserve">    "categoryName": "string"</w:t>
+      </w:r>
+    </w:p>
+    <w:p>
+      <w:pPr>
+        <w:ind w:left="2124"/>
+        <w:rPr>
+          <w:lang w:val="en-GB"/>
+        </w:rPr>
+      </w:pPr>
+      <w:r>
+        <w:rPr>
+          <w:lang w:val="en-GB"/>
+        </w:rPr>
+        <w:t xml:space="preserve">  },</w:t>
+      </w:r>
+    </w:p>
+    <w:p>
+      <w:pPr>
+        <w:ind w:left="2124"/>
+        <w:rPr>
+          <w:lang w:val="en-GB"/>
+        </w:rPr>
+      </w:pPr>
+      <w:r>
+        <w:rPr>
+          <w:lang w:val="en-GB"/>
+        </w:rPr>
+        <w:t xml:space="preserve">  "name": "string",</w:t>
+      </w:r>
+    </w:p>
+    <w:p>
+      <w:pPr>
+        <w:ind w:left="2124"/>
+        <w:rPr>
+          <w:lang w:val="en-GB"/>
+        </w:rPr>
+      </w:pPr>
+      <w:r>
+        <w:rPr>
+          <w:lang w:val="en-GB"/>
+        </w:rPr>
+        <w:t xml:space="preserve">  "brand": {</w:t>
+      </w:r>
+    </w:p>
+    <w:p>
+      <w:pPr>
+        <w:ind w:left="2124"/>
+        <w:rPr>
+          <w:lang w:val="en-GB"/>
+        </w:rPr>
+      </w:pPr>
+      <w:r>
+        <w:rPr>
+          <w:lang w:val="en-GB"/>
+        </w:rPr>
+        <w:t xml:space="preserve">    "id": 0,</w:t>
+      </w:r>
+    </w:p>
+    <w:p>
+      <w:pPr>
+        <w:ind w:left="2124"/>
+        <w:rPr>
+          <w:lang w:val="en-GB"/>
+        </w:rPr>
+      </w:pPr>
+      <w:r>
+        <w:rPr>
+          <w:lang w:val="en-GB"/>
+        </w:rPr>
+        <w:t xml:space="preserve">    "name": "string"</w:t>
+      </w:r>
+    </w:p>
+    <w:p>
+      <w:pPr>
+        <w:ind w:left="2124"/>
+        <w:rPr>
+          <w:lang w:val="en-GB"/>
+        </w:rPr>
+      </w:pPr>
+      <w:r>
+        <w:rPr>
+          <w:lang w:val="en-GB"/>
+        </w:rPr>
+        <w:t xml:space="preserve">  },</w:t>
+      </w:r>
+    </w:p>
+    <w:p>
+      <w:pPr>
+        <w:ind w:left="2124"/>
+        <w:rPr>
+          <w:lang w:val="en-GB"/>
+        </w:rPr>
+      </w:pPr>
+      <w:r>
+        <w:rPr>
+          <w:lang w:val="en-GB"/>
+        </w:rPr>
+        <w:t xml:space="preserve">  "imageUrl": "string",</w:t>
+      </w:r>
+    </w:p>
+    <w:p>
+      <w:pPr>
+        <w:ind w:left="2124"/>
+        <w:rPr>
+          <w:lang w:val="en-GB"/>
+        </w:rPr>
+      </w:pPr>
+      <w:r>
+        <w:rPr>
+          <w:lang w:val="en-GB"/>
+        </w:rPr>
+        <w:t xml:space="preserve">  "components": {</w:t>
+      </w:r>
+    </w:p>
+    <w:p>
+      <w:pPr>
+        <w:ind w:left="2124"/>
+        <w:rPr>
+          <w:lang w:val="en-GB"/>
+        </w:rPr>
+      </w:pPr>
+      <w:r>
+        <w:rPr>
+          <w:lang w:val="en-GB"/>
+        </w:rPr>
+        <w:t xml:space="preserve">    "additionalProp1": 0,</w:t>
+      </w:r>
+    </w:p>
+    <w:p>
+      <w:pPr>
+        <w:ind w:left="2124"/>
+        <w:rPr>
+          <w:lang w:val="en-GB"/>
+        </w:rPr>
+      </w:pPr>
+      <w:r>
+        <w:rPr>
+          <w:lang w:val="en-GB"/>
+        </w:rPr>
+        <w:t xml:space="preserve">    "additionalProp2": 0,</w:t>
+      </w:r>
+    </w:p>
+    <w:p>
+      <w:pPr>
+        <w:ind w:left="2124"/>
+        <w:rPr>
+          <w:lang w:val="en-GB"/>
+        </w:rPr>
+      </w:pPr>
+      <w:r>
+        <w:rPr>
+          <w:lang w:val="en-GB"/>
+        </w:rPr>
+        <w:t xml:space="preserve">    "additionalProp3": 0</w:t>
+      </w:r>
+    </w:p>
+    <w:p>
+      <w:pPr>
+        <w:ind w:left="2124"/>
+        <w:rPr>
+          <w:lang w:val="en-GB"/>
+        </w:rPr>
+      </w:pPr>
+      <w:r>
+        <w:rPr>
+          <w:lang w:val="en-GB"/>
+        </w:rPr>
+        <w:t xml:space="preserve">  }</w:t>
+      </w:r>
+    </w:p>
+    <w:p>
+      <w:pPr>
+        <w:ind w:left="2124"/>
+        <w:rPr>
+          <w:lang w:val="en-GB"/>
+        </w:rPr>
+      </w:pPr>
+      <w:r>
+        <w:rPr>
+          <w:lang w:val="en-GB"/>
+        </w:rPr>
+        <w:t>}</w:t>
+      </w:r>
+    </w:p>
+    <w:p>
+      <w:pPr>
+        <w:pStyle w:val="ListParagraph"/>
+        <w:rPr>
+          <w:lang w:val="en-GB"/>
+        </w:rPr>
+      </w:pPr>
+    </w:p>
+    <w:p>
+      <w:pPr>
+        <w:pStyle w:val="ListParagraph"/>
+        <w:numPr>
+          <w:ilvl w:val="0"/>
+          <w:numId w:val="31"/>
+        </w:numPr>
+        <w:rPr>
+          <w:lang w:val="en-GB"/>
+        </w:rPr>
+      </w:pPr>
+      <w:r>
+        <w:rPr>
+          <w:lang w:val="en-GB"/>
+        </w:rPr>
+        <w:t>“/templates/name/{name}”</w:t>
+      </w:r>
+    </w:p>
+    <w:p>
+      <w:pPr>
+        <w:pStyle w:val="ListParagraph"/>
+        <w:numPr>
+          <w:ilvl w:val="1"/>
+          <w:numId w:val="31"/>
+        </w:numPr>
+        <w:rPr>
+          <w:lang w:val="en-GB"/>
+        </w:rPr>
+      </w:pPr>
+      <w:r>
+        <w:rPr>
+          <w:lang w:val="en-GB"/>
+        </w:rPr>
+        <w:t>name – string (required)</w:t>
+      </w:r>
+    </w:p>
+    <w:p>
+      <w:pPr>
+        <w:pStyle w:val="ListParagraph"/>
+        <w:numPr>
+          <w:ilvl w:val="1"/>
+          <w:numId w:val="31"/>
+        </w:numPr>
+        <w:rPr>
+          <w:lang w:val="en-GB"/>
+        </w:rPr>
+      </w:pPr>
+      <w:r>
+        <w:rPr>
+          <w:lang w:val="en-GB"/>
+        </w:rPr>
+        <w:lastRenderedPageBreak/>
+        <w:t>no request body</w:t>
+      </w:r>
+    </w:p>
+    <w:p>
+      <w:pPr>
+        <w:pStyle w:val="ListParagraph"/>
+        <w:numPr>
+          <w:ilvl w:val="1"/>
+          <w:numId w:val="31"/>
+        </w:numPr>
+        <w:rPr>
+          <w:lang w:val="en-GB"/>
+        </w:rPr>
+      </w:pPr>
+      <w:r>
+        <w:rPr>
+          <w:lang w:val="en-GB"/>
+        </w:rPr>
+        <w:t>response:</w:t>
+      </w:r>
+    </w:p>
+    <w:p>
+      <w:pPr>
+        <w:ind w:left="1416"/>
+        <w:rPr>
+          <w:lang w:val="en-GB"/>
+        </w:rPr>
+      </w:pPr>
+    </w:p>
+    <w:p>
+      <w:pPr>
+        <w:rPr>
+          <w:lang w:val="en-GB"/>
+        </w:rPr>
+      </w:pPr>
+    </w:p>
+    <w:p>
+      <w:pPr>
+        <w:ind w:left="2124"/>
+        <w:rPr>
+          <w:lang w:val="en-GB"/>
+        </w:rPr>
+      </w:pPr>
+      <w:r>
+        <w:rPr>
+          <w:lang w:val="en-GB"/>
+        </w:rPr>
+        <w:t>[</w:t>
+      </w:r>
+    </w:p>
+    <w:p>
+      <w:pPr>
+        <w:ind w:left="2124"/>
+        <w:rPr>
+          <w:lang w:val="en-GB"/>
+        </w:rPr>
+      </w:pPr>
+      <w:r>
+        <w:rPr>
+          <w:lang w:val="en-GB"/>
+        </w:rPr>
+        <w:t xml:space="preserve">  {</w:t>
+      </w:r>
+    </w:p>
+    <w:p>
+      <w:pPr>
+        <w:ind w:left="2124"/>
+        <w:rPr>
+          <w:lang w:val="en-GB"/>
+        </w:rPr>
+      </w:pPr>
+      <w:r>
+        <w:rPr>
+          <w:lang w:val="en-GB"/>
+        </w:rPr>
+        <w:t xml:space="preserve">    "templateId": 0,</w:t>
+      </w:r>
+    </w:p>
+    <w:p>
+      <w:pPr>
+        <w:ind w:left="2124"/>
+        <w:rPr>
+          <w:lang w:val="en-GB"/>
+        </w:rPr>
+      </w:pPr>
+      <w:r>
+        <w:rPr>
+          <w:lang w:val="en-GB"/>
+        </w:rPr>
+        <w:t xml:space="preserve">    "category": {</w:t>
+      </w:r>
+    </w:p>
+    <w:p>
+      <w:pPr>
+        <w:ind w:left="2124"/>
+        <w:rPr>
+          <w:lang w:val="en-GB"/>
+        </w:rPr>
+      </w:pPr>
+      <w:r>
+        <w:rPr>
+          <w:lang w:val="en-GB"/>
+        </w:rPr>
+        <w:t xml:space="preserve">      "categoryId": 0,</w:t>
+      </w:r>
+    </w:p>
+    <w:p>
+      <w:pPr>
+        <w:ind w:left="2124"/>
+        <w:rPr>
+          <w:lang w:val="en-GB"/>
+        </w:rPr>
+      </w:pPr>
+      <w:r>
+        <w:rPr>
+          <w:lang w:val="en-GB"/>
+        </w:rPr>
+        <w:t xml:space="preserve">      "categoryName": "string"</w:t>
+      </w:r>
+    </w:p>
+    <w:p>
+      <w:pPr>
+        <w:ind w:left="2124"/>
+        <w:rPr>
+          <w:lang w:val="en-GB"/>
+        </w:rPr>
+      </w:pPr>
+      <w:r>
+        <w:rPr>
+          <w:lang w:val="en-GB"/>
+        </w:rPr>
+        <w:t xml:space="preserve">    },</w:t>
+      </w:r>
+    </w:p>
+    <w:p>
+      <w:pPr>
+        <w:ind w:left="2124"/>
+        <w:rPr>
+          <w:lang w:val="en-GB"/>
+        </w:rPr>
+      </w:pPr>
+      <w:r>
+        <w:rPr>
+          <w:lang w:val="en-GB"/>
+        </w:rPr>
+        <w:t xml:space="preserve">    "name": "string",</w:t>
+      </w:r>
+    </w:p>
+    <w:p>
+      <w:pPr>
+        <w:ind w:left="2124"/>
+        <w:rPr>
+          <w:lang w:val="en-GB"/>
+        </w:rPr>
+      </w:pPr>
+      <w:r>
+        <w:rPr>
+          <w:lang w:val="en-GB"/>
+        </w:rPr>
+        <w:t xml:space="preserve">    "brand": {</w:t>
+      </w:r>
+    </w:p>
+    <w:p>
+      <w:pPr>
+        <w:ind w:left="2124"/>
+        <w:rPr>
+          <w:lang w:val="en-GB"/>
+        </w:rPr>
+      </w:pPr>
+      <w:r>
+        <w:rPr>
+          <w:lang w:val="en-GB"/>
+        </w:rPr>
+        <w:t xml:space="preserve">      "id": 0,</w:t>
+      </w:r>
+    </w:p>
+    <w:p>
+      <w:pPr>
+        <w:ind w:left="2124"/>
+        <w:rPr>
+          <w:lang w:val="en-GB"/>
+        </w:rPr>
+      </w:pPr>
+      <w:r>
+        <w:rPr>
+          <w:lang w:val="en-GB"/>
+        </w:rPr>
+        <w:t xml:space="preserve">      "name": "string"</w:t>
+      </w:r>
+    </w:p>
+    <w:p>
+      <w:pPr>
+        <w:ind w:left="2124"/>
+        <w:rPr>
+          <w:lang w:val="en-GB"/>
+        </w:rPr>
+      </w:pPr>
+      <w:r>
+        <w:rPr>
+          <w:lang w:val="en-GB"/>
+        </w:rPr>
+        <w:t xml:space="preserve">    },</w:t>
+      </w:r>
+    </w:p>
+    <w:p>
+      <w:pPr>
+        <w:ind w:left="2124"/>
+        <w:rPr>
+          <w:lang w:val="en-GB"/>
+        </w:rPr>
+      </w:pPr>
+      <w:r>
+        <w:rPr>
+          <w:lang w:val="en-GB"/>
+        </w:rPr>
+        <w:t xml:space="preserve">    "imageUrl": "string",</w:t>
+      </w:r>
+    </w:p>
+    <w:p>
+      <w:pPr>
+        <w:ind w:left="2124"/>
+        <w:rPr>
+          <w:lang w:val="en-GB"/>
+        </w:rPr>
+      </w:pPr>
+      <w:r>
+        <w:rPr>
+          <w:lang w:val="en-GB"/>
+        </w:rPr>
+        <w:t xml:space="preserve">    "components": {</w:t>
+      </w:r>
+    </w:p>
+    <w:p>
+      <w:pPr>
+        <w:ind w:left="2124"/>
+        <w:rPr>
+          <w:lang w:val="en-GB"/>
+        </w:rPr>
+      </w:pPr>
+      <w:r>
+        <w:rPr>
+          <w:lang w:val="en-GB"/>
+        </w:rPr>
+        <w:t xml:space="preserve">      "additionalProp1": 0,</w:t>
+      </w:r>
+    </w:p>
+    <w:p>
+      <w:pPr>
+        <w:ind w:left="2124"/>
+        <w:rPr>
+          <w:lang w:val="en-GB"/>
+        </w:rPr>
+      </w:pPr>
+      <w:r>
+        <w:rPr>
+          <w:lang w:val="en-GB"/>
+        </w:rPr>
+        <w:t xml:space="preserve">      "additionalProp2": 0,</w:t>
+      </w:r>
+    </w:p>
+    <w:p>
+      <w:pPr>
+        <w:ind w:left="2124"/>
+        <w:rPr>
+          <w:lang w:val="en-GB"/>
+        </w:rPr>
+      </w:pPr>
+      <w:r>
+        <w:rPr>
+          <w:lang w:val="en-GB"/>
+        </w:rPr>
+        <w:t xml:space="preserve">      "additionalProp3": 0</w:t>
+      </w:r>
+    </w:p>
+    <w:p>
+      <w:pPr>
+        <w:ind w:left="2124"/>
+        <w:rPr>
+          <w:lang w:val="en-GB"/>
+        </w:rPr>
+      </w:pPr>
+      <w:r>
+        <w:rPr>
+          <w:lang w:val="en-GB"/>
+        </w:rPr>
+        <w:t xml:space="preserve">    }</w:t>
+      </w:r>
+    </w:p>
+    <w:p>
+      <w:pPr>
+        <w:ind w:left="2124"/>
+        <w:rPr>
+          <w:lang w:val="en-GB"/>
+        </w:rPr>
+      </w:pPr>
+      <w:r>
+        <w:rPr>
+          <w:lang w:val="en-GB"/>
+        </w:rPr>
+        <w:t xml:space="preserve">  }</w:t>
+      </w:r>
+    </w:p>
+    <w:p>
+      <w:pPr>
+        <w:ind w:left="2124"/>
+        <w:rPr>
+          <w:lang w:val="en-GB"/>
+        </w:rPr>
+      </w:pPr>
+      <w:r>
+        <w:rPr>
+          <w:lang w:val="en-GB"/>
+        </w:rPr>
+        <w:t>]</w:t>
+      </w:r>
+    </w:p>
+    <w:p>
+      <w:pPr>
+        <w:rPr>
+          <w:lang w:val="en-GB"/>
+        </w:rPr>
+      </w:pPr>
+    </w:p>
+    <w:p>
+      <w:pPr>
+        <w:rPr>
+          <w:lang w:val="en-GB"/>
+        </w:rPr>
+      </w:pPr>
+    </w:p>
+    <w:p>
+      <w:pPr>
+        <w:pStyle w:val="Heading3"/>
+        <w:rPr>
+          <w:lang w:val="en-GB"/>
+        </w:rPr>
+      </w:pPr>
+      <w:r>
+        <w:rPr>
+          <w:lang w:val="en-GB"/>
+        </w:rPr>
+        <w:t xml:space="preserve">POST </w:t>
+      </w:r>
+    </w:p>
+    <w:p>
+      <w:pPr>
+        <w:pStyle w:val="ListParagraph"/>
+        <w:numPr>
+          <w:ilvl w:val="0"/>
+          <w:numId w:val="31"/>
+        </w:numPr>
+        <w:rPr>
+          <w:lang w:val="en-GB"/>
+        </w:rPr>
+      </w:pPr>
+      <w:r>
+        <w:rPr>
+          <w:lang w:val="en-GB"/>
+        </w:rPr>
+        <w:t>“</w:t>
+      </w:r>
+      <w:r>
+        <w:t>/templates</w:t>
+      </w:r>
+      <w:r>
+        <w:t>”</w:t>
+      </w:r>
+    </w:p>
+    <w:p>
+      <w:pPr>
+        <w:pStyle w:val="ListParagraph"/>
+        <w:numPr>
+          <w:ilvl w:val="1"/>
+          <w:numId w:val="31"/>
+        </w:numPr>
+        <w:rPr>
+          <w:lang w:val="en-GB"/>
+        </w:rPr>
+      </w:pPr>
+      <w:r>
+        <w:t>No parameters</w:t>
+      </w:r>
+      <w:r>
+        <w:t>:</w:t>
+      </w:r>
+    </w:p>
+    <w:p>
+      <w:pPr>
+        <w:pStyle w:val="ListParagraph"/>
+        <w:numPr>
+          <w:ilvl w:val="1"/>
+          <w:numId w:val="31"/>
+        </w:numPr>
+        <w:rPr>
+          <w:lang w:val="en-GB"/>
+        </w:rPr>
+      </w:pPr>
+      <w:r>
+        <w:t>Request body:</w:t>
+      </w:r>
+    </w:p>
+    <w:p>
+      <w:pPr>
+        <w:ind w:left="1416"/>
+        <w:rPr>
+          <w:lang w:val="en-GB"/>
+        </w:rPr>
+      </w:pPr>
+      <w:r>
+        <w:rPr>
+          <w:lang w:val="en-GB"/>
+        </w:rPr>
+        <w:t>{</w:t>
+      </w:r>
+    </w:p>
+    <w:p>
+      <w:pPr>
+        <w:ind w:left="1416"/>
+        <w:rPr>
+          <w:lang w:val="en-GB"/>
+        </w:rPr>
+      </w:pPr>
+      <w:r>
+        <w:rPr>
+          <w:lang w:val="en-GB"/>
+        </w:rPr>
+        <w:t xml:space="preserve">  "categoryId": 0,</w:t>
+      </w:r>
+    </w:p>
+    <w:p>
+      <w:pPr>
+        <w:ind w:left="1416"/>
+        <w:rPr>
+          <w:lang w:val="en-GB"/>
+        </w:rPr>
+      </w:pPr>
+      <w:r>
+        <w:rPr>
+          <w:lang w:val="en-GB"/>
+        </w:rPr>
+        <w:t xml:space="preserve">  "name": "string",</w:t>
+      </w:r>
+    </w:p>
+    <w:p>
+      <w:pPr>
+        <w:ind w:left="1416"/>
+        <w:rPr>
+          <w:lang w:val="en-GB"/>
+        </w:rPr>
+      </w:pPr>
+      <w:r>
+        <w:rPr>
+          <w:lang w:val="en-GB"/>
+        </w:rPr>
+        <w:t xml:space="preserve">  "brandId": 0,</w:t>
+      </w:r>
+    </w:p>
+    <w:p>
+      <w:pPr>
+        <w:ind w:left="1416"/>
+        <w:rPr>
+          <w:lang w:val="en-GB"/>
+        </w:rPr>
+      </w:pPr>
+      <w:r>
+        <w:rPr>
+          <w:lang w:val="en-GB"/>
+        </w:rPr>
+        <w:t xml:space="preserve">  "imageUrl": "string",</w:t>
+      </w:r>
+    </w:p>
+    <w:p>
+      <w:pPr>
+        <w:ind w:left="1416"/>
+        <w:rPr>
+          <w:lang w:val="en-GB"/>
+        </w:rPr>
+      </w:pPr>
+      <w:r>
+        <w:rPr>
+          <w:lang w:val="en-GB"/>
+        </w:rPr>
+        <w:t xml:space="preserve">  "componentTypes": [</w:t>
+      </w:r>
+    </w:p>
+    <w:p>
+      <w:pPr>
+        <w:ind w:left="1416"/>
+        <w:rPr>
+          <w:lang w:val="en-GB"/>
+        </w:rPr>
+      </w:pPr>
+      <w:r>
+        <w:rPr>
+          <w:lang w:val="en-GB"/>
+        </w:rPr>
+        <w:t xml:space="preserve">    {</w:t>
+      </w:r>
+    </w:p>
+    <w:p>
+      <w:pPr>
+        <w:ind w:left="1416"/>
+        <w:rPr>
+          <w:lang w:val="en-GB"/>
+        </w:rPr>
+      </w:pPr>
+      <w:r>
+        <w:rPr>
+          <w:lang w:val="en-GB"/>
+        </w:rPr>
+        <w:t xml:space="preserve">      "componentTypeId": 0,</w:t>
+      </w:r>
+    </w:p>
+    <w:p>
+      <w:pPr>
+        <w:ind w:left="1416"/>
+        <w:rPr>
+          <w:lang w:val="en-GB"/>
+        </w:rPr>
+      </w:pPr>
+      <w:r>
+        <w:rPr>
+          <w:lang w:val="en-GB"/>
+        </w:rPr>
+        <w:t xml:space="preserve">      "orderOfImportance": 0</w:t>
+      </w:r>
+    </w:p>
+    <w:p>
+      <w:pPr>
+        <w:ind w:left="1416"/>
+        <w:rPr>
+          <w:lang w:val="en-GB"/>
+        </w:rPr>
+      </w:pPr>
+      <w:r>
+        <w:rPr>
+          <w:lang w:val="en-GB"/>
+        </w:rPr>
+        <w:t xml:space="preserve">    }</w:t>
+      </w:r>
+    </w:p>
+    <w:p>
+      <w:pPr>
+        <w:ind w:left="1416"/>
+        <w:rPr>
+          <w:lang w:val="en-GB"/>
+        </w:rPr>
+      </w:pPr>
+      <w:r>
+        <w:rPr>
+          <w:lang w:val="en-GB"/>
+        </w:rPr>
+        <w:t xml:space="preserve">  ]</w:t>
+      </w:r>
+    </w:p>
+    <w:p>
+      <w:pPr>
+        <w:ind w:left="1416"/>
+        <w:rPr>
+          <w:lang w:val="en-GB"/>
+        </w:rPr>
+      </w:pPr>
+      <w:r>
+        <w:rPr>
+          <w:lang w:val="en-GB"/>
+        </w:rPr>
+        <w:t>}</w:t>
+      </w:r>
+    </w:p>
+    <w:p>
+      <w:pPr>
+        <w:pStyle w:val="ListParagraph"/>
+        <w:numPr>
+          <w:ilvl w:val="1"/>
+          <w:numId w:val="31"/>
+        </w:numPr>
+        <w:rPr>
+          <w:lang w:val="en-GB"/>
+        </w:rPr>
+      </w:pPr>
+      <w:r>
+        <w:rPr>
+          <w:lang w:val="en-GB"/>
+        </w:rPr>
+        <w:t>Response: http status</w:t>
+      </w:r>
+    </w:p>
+    <w:p>
+      <w:pPr>
+        <w:rPr>
+          <w:lang w:val="en-GB"/>
+        </w:rPr>
+      </w:pPr>
+    </w:p>
+    <w:p>
+      <w:pPr>
+        <w:pStyle w:val="Heading3"/>
+        <w:rPr>
+          <w:lang w:val="en-GB"/>
+        </w:rPr>
+      </w:pPr>
+      <w:r>
+        <w:rPr>
+          <w:lang w:val="en-GB"/>
+        </w:rPr>
+        <w:t>DELETE</w:t>
+      </w:r>
+    </w:p>
+    <w:p>
+      <w:pPr>
+        <w:pStyle w:val="ListParagraph"/>
+        <w:numPr>
+          <w:ilvl w:val="0"/>
+          <w:numId w:val="31"/>
+        </w:numPr>
+        <w:rPr>
+          <w:lang w:val="en-GB"/>
+        </w:rPr>
+      </w:pPr>
+      <w:r>
+        <w:rPr>
+          <w:lang w:val="en-GB"/>
+        </w:rPr>
+        <w:t>“</w:t>
+      </w:r>
+      <w:r>
+        <w:t>/templates/{id}</w:t>
+      </w:r>
+      <w:r>
+        <w:t>”</w:t>
+      </w:r>
+    </w:p>
+    <w:p>
+      <w:pPr>
+        <w:pStyle w:val="ListParagraph"/>
+        <w:numPr>
+          <w:ilvl w:val="1"/>
+          <w:numId w:val="31"/>
+        </w:numPr>
+        <w:rPr>
+          <w:lang w:val="en-GB"/>
+        </w:rPr>
+      </w:pPr>
+      <w:r>
+        <w:t>id – integer</w:t>
+      </w:r>
+    </w:p>
+    <w:p>
+      <w:pPr>
+        <w:pStyle w:val="ListParagraph"/>
+        <w:numPr>
+          <w:ilvl w:val="1"/>
+          <w:numId w:val="31"/>
+        </w:numPr>
+        <w:rPr>
+          <w:lang w:val="en-GB"/>
+        </w:rPr>
+      </w:pPr>
+      <w:r>
+        <w:t>no request  body</w:t>
+      </w:r>
+    </w:p>
+    <w:p>
+      <w:pPr>
+        <w:pStyle w:val="ListParagraph"/>
+        <w:numPr>
+          <w:ilvl w:val="1"/>
+          <w:numId w:val="31"/>
+        </w:numPr>
+        <w:rPr>
+          <w:lang w:val="en-GB"/>
+        </w:rPr>
+      </w:pPr>
+      <w:r>
+        <w:t>response : http status</w:t>
+      </w:r>
+    </w:p>
+    <w:p/>
+    <w:p/>
+    <w:p/>
+    <w:p>
+      <w:pPr>
+        <w:pStyle w:val="Heading2"/>
+      </w:pPr>
+      <w:r>
+        <w:t xml:space="preserve">4.2 Component type </w:t>
+      </w:r>
+    </w:p>
+    <w:p>
+      <w:pPr>
+        <w:pStyle w:val="Heading3"/>
+        <w:rPr>
+          <w:lang w:val="en-GB"/>
+        </w:rPr>
+      </w:pPr>
+      <w:r>
+        <w:rPr>
+          <w:lang w:val="en-GB"/>
+        </w:rPr>
+        <w:t>GET</w:t>
+      </w:r>
+    </w:p>
+    <w:p>
+      <w:pPr>
+        <w:pStyle w:val="ListParagraph"/>
+        <w:numPr>
+          <w:ilvl w:val="0"/>
+          <w:numId w:val="31"/>
+        </w:numPr>
+        <w:rPr>
+          <w:lang w:val="en-GB"/>
+        </w:rPr>
+      </w:pPr>
+      <w:r>
+        <w:rPr>
+          <w:lang w:val="en-GB"/>
+        </w:rPr>
+        <w:lastRenderedPageBreak/>
+        <w:t>“</w:t>
+      </w:r>
+      <w:r>
+        <w:t>/componentType</w:t>
+      </w:r>
+      <w:r>
+        <w:t>”</w:t>
+      </w:r>
+    </w:p>
+    <w:p>
+      <w:pPr>
+        <w:pStyle w:val="ListParagraph"/>
+        <w:numPr>
+          <w:ilvl w:val="1"/>
+          <w:numId w:val="31"/>
+        </w:numPr>
+        <w:rPr>
+          <w:lang w:val="en-GB"/>
+        </w:rPr>
+      </w:pPr>
+      <w:r>
+        <w:t>No parameters</w:t>
+      </w:r>
+    </w:p>
+    <w:p>
+      <w:pPr>
+        <w:pStyle w:val="ListParagraph"/>
+        <w:numPr>
+          <w:ilvl w:val="1"/>
+          <w:numId w:val="31"/>
+        </w:numPr>
+        <w:rPr>
+          <w:lang w:val="en-GB"/>
+        </w:rPr>
+      </w:pPr>
+      <w:r>
+        <w:t>No request body</w:t>
+      </w:r>
+    </w:p>
+    <w:p>
+      <w:pPr>
+        <w:pStyle w:val="ListParagraph"/>
+        <w:numPr>
+          <w:ilvl w:val="1"/>
+          <w:numId w:val="31"/>
+        </w:numPr>
+        <w:rPr>
+          <w:lang w:val="en-GB"/>
+        </w:rPr>
+      </w:pPr>
+      <w:r>
+        <w:t>Response:</w:t>
+      </w:r>
+    </w:p>
+    <w:p>
+      <w:pPr>
+        <w:ind w:left="1416"/>
+        <w:rPr>
+          <w:lang w:val="en-GB"/>
+        </w:rPr>
+      </w:pPr>
+      <w:r>
+        <w:rPr>
+          <w:lang w:val="en-GB"/>
+        </w:rPr>
+        <w:t>{</w:t>
+      </w:r>
+    </w:p>
+    <w:p>
+      <w:pPr>
+        <w:ind w:left="1416"/>
+        <w:rPr>
+          <w:lang w:val="en-GB"/>
+        </w:rPr>
+      </w:pPr>
+      <w:r>
+        <w:rPr>
+          <w:lang w:val="en-GB"/>
+        </w:rPr>
+        <w:t xml:space="preserve">  "componentTypes": [</w:t>
+      </w:r>
+    </w:p>
+    <w:p>
+      <w:pPr>
+        <w:ind w:left="1416"/>
+        <w:rPr>
+          <w:lang w:val="en-GB"/>
+        </w:rPr>
+      </w:pPr>
+      <w:r>
+        <w:rPr>
+          <w:lang w:val="en-GB"/>
+        </w:rPr>
+        <w:t xml:space="preserve">    {</w:t>
+      </w:r>
+    </w:p>
+    <w:p>
+      <w:pPr>
+        <w:ind w:left="1416"/>
+        <w:rPr>
+          <w:lang w:val="en-GB"/>
+        </w:rPr>
+      </w:pPr>
+      <w:r>
+        <w:rPr>
+          <w:lang w:val="en-GB"/>
+        </w:rPr>
+        <w:t xml:space="preserve">      "componentTypeId": 0,</w:t>
+      </w:r>
+    </w:p>
+    <w:p>
+      <w:pPr>
+        <w:ind w:left="1416"/>
+        <w:rPr>
+          <w:lang w:val="en-GB"/>
+        </w:rPr>
+      </w:pPr>
+      <w:r>
+        <w:rPr>
+          <w:lang w:val="en-GB"/>
+        </w:rPr>
+        <w:t xml:space="preserve">      "componentTypeName": "string",</w:t>
+      </w:r>
+    </w:p>
+    <w:p>
+      <w:pPr>
+        <w:ind w:left="1416"/>
+        <w:rPr>
+          <w:lang w:val="en-GB"/>
+        </w:rPr>
+      </w:pPr>
+      <w:r>
+        <w:rPr>
+          <w:lang w:val="en-GB"/>
+        </w:rPr>
+        <w:t xml:space="preserve">      "componentTypeImageUrl": "string",</w:t>
+      </w:r>
+    </w:p>
+    <w:p>
+      <w:pPr>
+        <w:ind w:left="1416"/>
+        <w:rPr>
+          <w:lang w:val="en-GB"/>
+        </w:rPr>
+      </w:pPr>
+      <w:r>
+        <w:rPr>
+          <w:lang w:val="en-GB"/>
+        </w:rPr>
+        <w:t xml:space="preserve">      "category": {</w:t>
+      </w:r>
+    </w:p>
+    <w:p>
+      <w:pPr>
+        <w:ind w:left="1416"/>
+        <w:rPr>
+          <w:lang w:val="en-GB"/>
+        </w:rPr>
+      </w:pPr>
+      <w:r>
+        <w:rPr>
+          <w:lang w:val="en-GB"/>
+        </w:rPr>
+        <w:t xml:space="preserve">        "categoryId": 0,</w:t>
+      </w:r>
+    </w:p>
+    <w:p>
+      <w:pPr>
+        <w:ind w:left="1416"/>
+        <w:rPr>
+          <w:lang w:val="en-GB"/>
+        </w:rPr>
+      </w:pPr>
+      <w:r>
+        <w:rPr>
+          <w:lang w:val="en-GB"/>
+        </w:rPr>
+        <w:t xml:space="preserve">        "categoryName": "string"</w:t>
+      </w:r>
+    </w:p>
+    <w:p>
+      <w:pPr>
+        <w:ind w:left="1416"/>
+        <w:rPr>
+          <w:lang w:val="en-GB"/>
+        </w:rPr>
+      </w:pPr>
+      <w:r>
+        <w:rPr>
+          <w:lang w:val="en-GB"/>
+        </w:rPr>
+        <w:t xml:space="preserve">      },</w:t>
+      </w:r>
+    </w:p>
+    <w:p>
+      <w:pPr>
+        <w:ind w:left="1416"/>
+        <w:rPr>
+          <w:lang w:val="en-GB"/>
+        </w:rPr>
+      </w:pPr>
+      <w:r>
+        <w:rPr>
+          <w:lang w:val="en-GB"/>
+        </w:rPr>
+        <w:t xml:space="preserve">      "specificationTypeList": [</w:t>
+      </w:r>
+    </w:p>
+    <w:p>
+      <w:pPr>
+        <w:ind w:left="1416"/>
+        <w:rPr>
+          <w:lang w:val="en-GB"/>
+        </w:rPr>
+      </w:pPr>
+      <w:r>
+        <w:rPr>
+          <w:lang w:val="en-GB"/>
+        </w:rPr>
+        <w:t xml:space="preserve">        {</w:t>
+      </w:r>
+    </w:p>
+    <w:p>
+      <w:pPr>
+        <w:ind w:left="1416"/>
+        <w:rPr>
+          <w:lang w:val="en-GB"/>
+        </w:rPr>
+      </w:pPr>
+      <w:r>
+        <w:rPr>
+          <w:lang w:val="en-GB"/>
+        </w:rPr>
+        <w:t xml:space="preserve">          "specificationTypeId": 0,</w:t>
+      </w:r>
+    </w:p>
+    <w:p>
+      <w:pPr>
+        <w:ind w:left="1416"/>
+        <w:rPr>
+          <w:lang w:val="en-GB"/>
+        </w:rPr>
+      </w:pPr>
+      <w:r>
+        <w:rPr>
+          <w:lang w:val="en-GB"/>
+        </w:rPr>
+        <w:t xml:space="preserve">          "specificationTypeName": "string"</w:t>
+      </w:r>
+    </w:p>
+    <w:p>
+      <w:pPr>
+        <w:ind w:left="1416"/>
+        <w:rPr>
+          <w:lang w:val="en-GB"/>
+        </w:rPr>
+      </w:pPr>
+      <w:r>
+        <w:rPr>
+          <w:lang w:val="en-GB"/>
+        </w:rPr>
+        <w:t xml:space="preserve">        }</w:t>
+      </w:r>
+    </w:p>
+    <w:p>
+      <w:pPr>
+        <w:ind w:left="1416"/>
+        <w:rPr>
+          <w:lang w:val="en-GB"/>
+        </w:rPr>
+      </w:pPr>
+      <w:r>
+        <w:rPr>
+          <w:lang w:val="en-GB"/>
+        </w:rPr>
+        <w:t xml:space="preserve">      ]</w:t>
+      </w:r>
+    </w:p>
+    <w:p>
+      <w:pPr>
+        <w:ind w:left="1416"/>
+        <w:rPr>
+          <w:lang w:val="en-GB"/>
+        </w:rPr>
+      </w:pPr>
+      <w:r>
+        <w:rPr>
+          <w:lang w:val="en-GB"/>
+        </w:rPr>
+        <w:t xml:space="preserve">    }</w:t>
+      </w:r>
+    </w:p>
+    <w:p>
+      <w:pPr>
+        <w:ind w:left="1416"/>
+        <w:rPr>
+          <w:lang w:val="en-GB"/>
+        </w:rPr>
+      </w:pPr>
+      <w:r>
+        <w:rPr>
+          <w:lang w:val="en-GB"/>
+        </w:rPr>
+        <w:t xml:space="preserve">  ]</w:t>
+      </w:r>
+    </w:p>
+    <w:p>
+      <w:pPr>
+        <w:ind w:left="1416"/>
+        <w:rPr>
+          <w:lang w:val="en-GB"/>
+        </w:rPr>
+      </w:pPr>
+      <w:r>
+        <w:rPr>
+          <w:lang w:val="en-GB"/>
+        </w:rPr>
+        <w:t>}</w:t>
+      </w:r>
+    </w:p>
+    <w:p>
+      <w:pPr>
+        <w:pStyle w:val="ListParagraph"/>
+        <w:numPr>
+          <w:ilvl w:val="0"/>
+          <w:numId w:val="31"/>
+        </w:numPr>
+        <w:rPr>
+          <w:lang w:val="en-GB"/>
+        </w:rPr>
+      </w:pPr>
+      <w:r>
+        <w:rPr>
+          <w:lang w:val="en-GB"/>
+        </w:rPr>
+        <w:t>“</w:t>
+      </w:r>
+      <w:r>
+        <w:t>/componentType/{id}</w:t>
+      </w:r>
+      <w:r>
+        <w:t>”</w:t>
+      </w:r>
+    </w:p>
+    <w:p>
+      <w:pPr>
+        <w:pStyle w:val="ListParagraph"/>
+        <w:numPr>
+          <w:ilvl w:val="1"/>
+          <w:numId w:val="31"/>
+        </w:numPr>
+        <w:rPr>
+          <w:lang w:val="en-GB"/>
+        </w:rPr>
+      </w:pPr>
+      <w:r>
+        <w:t>Id – integer (required)</w:t>
+      </w:r>
+    </w:p>
+    <w:p>
+      <w:pPr>
+        <w:pStyle w:val="ListParagraph"/>
+        <w:numPr>
+          <w:ilvl w:val="1"/>
+          <w:numId w:val="31"/>
+        </w:numPr>
+        <w:rPr>
+          <w:lang w:val="en-GB"/>
+        </w:rPr>
+      </w:pPr>
+      <w:r>
+        <w:t>No request body</w:t>
+      </w:r>
+    </w:p>
+    <w:p>
+      <w:pPr>
+        <w:pStyle w:val="ListParagraph"/>
+        <w:numPr>
+          <w:ilvl w:val="1"/>
+          <w:numId w:val="31"/>
+        </w:numPr>
+        <w:rPr>
+          <w:lang w:val="en-GB"/>
+        </w:rPr>
+      </w:pPr>
+      <w:r>
+        <w:t>Response:</w:t>
+      </w:r>
+    </w:p>
+    <w:p>
+      <w:pPr>
+        <w:pStyle w:val="ListParagraph"/>
+        <w:ind w:left="1500"/>
+        <w:rPr>
+          <w:lang w:val="en-GB"/>
+        </w:rPr>
+      </w:pPr>
+      <w:r>
+        <w:rPr>
+          <w:lang w:val="en-GB"/>
+        </w:rPr>
+        <w:t>{</w:t>
+      </w:r>
+    </w:p>
+    <w:p>
+      <w:pPr>
+        <w:pStyle w:val="ListParagraph"/>
+        <w:ind w:left="1500"/>
+        <w:rPr>
+          <w:lang w:val="en-GB"/>
+        </w:rPr>
+      </w:pPr>
+      <w:r>
+        <w:rPr>
+          <w:lang w:val="en-GB"/>
+        </w:rPr>
+        <w:t xml:space="preserve">  "componentTypeId": 0,</w:t>
+      </w:r>
+    </w:p>
+    <w:p>
+      <w:pPr>
+        <w:pStyle w:val="ListParagraph"/>
+        <w:ind w:left="1500"/>
+        <w:rPr>
+          <w:lang w:val="en-GB"/>
+        </w:rPr>
+      </w:pPr>
+      <w:r>
+        <w:rPr>
+          <w:lang w:val="en-GB"/>
+        </w:rPr>
+        <w:t xml:space="preserve">  "componentTypeName": "string",</w:t>
+      </w:r>
+    </w:p>
+    <w:p>
+      <w:pPr>
+        <w:pStyle w:val="ListParagraph"/>
+        <w:ind w:left="1500"/>
+        <w:rPr>
+          <w:lang w:val="en-GB"/>
+        </w:rPr>
+      </w:pPr>
+      <w:r>
+        <w:rPr>
+          <w:lang w:val="en-GB"/>
+        </w:rPr>
+        <w:t xml:space="preserve">  "componentTypeImageUrl": "string",</w:t>
+      </w:r>
+    </w:p>
+    <w:p>
+      <w:pPr>
+        <w:pStyle w:val="ListParagraph"/>
+        <w:ind w:left="1500"/>
+        <w:rPr>
+          <w:lang w:val="en-GB"/>
+        </w:rPr>
+      </w:pPr>
+      <w:r>
+        <w:rPr>
+          <w:lang w:val="en-GB"/>
+        </w:rPr>
+        <w:t xml:space="preserve">  "category": {</w:t>
+      </w:r>
+    </w:p>
+    <w:p>
+      <w:pPr>
+        <w:pStyle w:val="ListParagraph"/>
+        <w:ind w:left="1500"/>
+        <w:rPr>
+          <w:lang w:val="en-GB"/>
+        </w:rPr>
+      </w:pPr>
+      <w:r>
+        <w:rPr>
+          <w:lang w:val="en-GB"/>
+        </w:rPr>
+        <w:t xml:space="preserve">    "categoryId": 0,</w:t>
+      </w:r>
+    </w:p>
+    <w:p>
+      <w:pPr>
+        <w:pStyle w:val="ListParagraph"/>
+        <w:ind w:left="1500"/>
+        <w:rPr>
+          <w:lang w:val="en-GB"/>
+        </w:rPr>
+      </w:pPr>
+      <w:r>
+        <w:rPr>
+          <w:lang w:val="en-GB"/>
+        </w:rPr>
+        <w:t xml:space="preserve">    "categoryName": "string"</w:t>
+      </w:r>
+    </w:p>
+    <w:p>
+      <w:pPr>
+        <w:pStyle w:val="ListParagraph"/>
+        <w:ind w:left="1500"/>
+        <w:rPr>
+          <w:lang w:val="en-GB"/>
+        </w:rPr>
+      </w:pPr>
+      <w:r>
+        <w:rPr>
+          <w:lang w:val="en-GB"/>
+        </w:rPr>
+        <w:t xml:space="preserve">  },</w:t>
+      </w:r>
+    </w:p>
+    <w:p>
+      <w:pPr>
+        <w:pStyle w:val="ListParagraph"/>
+        <w:ind w:left="1500"/>
+        <w:rPr>
+          <w:lang w:val="en-GB"/>
+        </w:rPr>
+      </w:pPr>
+      <w:r>
+        <w:rPr>
+          <w:lang w:val="en-GB"/>
+        </w:rPr>
+        <w:t xml:space="preserve">  "specificationTypeList": [</w:t>
+      </w:r>
+    </w:p>
+    <w:p>
+      <w:pPr>
+        <w:pStyle w:val="ListParagraph"/>
+        <w:ind w:left="1500"/>
+        <w:rPr>
+          <w:lang w:val="en-GB"/>
+        </w:rPr>
+      </w:pPr>
+      <w:r>
+        <w:rPr>
+          <w:lang w:val="en-GB"/>
+        </w:rPr>
+        <w:t xml:space="preserve">    {</w:t>
+      </w:r>
+    </w:p>
+    <w:p>
+      <w:pPr>
+        <w:pStyle w:val="ListParagraph"/>
+        <w:ind w:left="1500"/>
+        <w:rPr>
+          <w:lang w:val="en-GB"/>
+        </w:rPr>
+      </w:pPr>
+      <w:r>
+        <w:rPr>
+          <w:lang w:val="en-GB"/>
+        </w:rPr>
+        <w:t xml:space="preserve">      "specificationTypeId": 0,</w:t>
+      </w:r>
+    </w:p>
+    <w:p>
+      <w:pPr>
+        <w:pStyle w:val="ListParagraph"/>
+        <w:ind w:left="1500"/>
+        <w:rPr>
+          <w:lang w:val="en-GB"/>
+        </w:rPr>
+      </w:pPr>
+      <w:r>
+        <w:rPr>
+          <w:lang w:val="en-GB"/>
+        </w:rPr>
+        <w:t xml:space="preserve">      "specificationTypeName": "string"</w:t>
+      </w:r>
+    </w:p>
+    <w:p>
+      <w:pPr>
+        <w:pStyle w:val="ListParagraph"/>
+        <w:ind w:left="1500"/>
+        <w:rPr>
+          <w:lang w:val="en-GB"/>
+        </w:rPr>
+      </w:pPr>
+      <w:r>
+        <w:rPr>
+          <w:lang w:val="en-GB"/>
+        </w:rPr>
+        <w:t xml:space="preserve">    }</w:t>
+      </w:r>
+    </w:p>
+    <w:p>
+      <w:pPr>
+        <w:pStyle w:val="ListParagraph"/>
+        <w:ind w:left="1500"/>
+        <w:rPr>
+          <w:lang w:val="en-GB"/>
+        </w:rPr>
+      </w:pPr>
+      <w:r>
+        <w:rPr>
+          <w:lang w:val="en-GB"/>
+        </w:rPr>
+        <w:t xml:space="preserve">  ]</w:t>
+      </w:r>
+    </w:p>
+    <w:p>
+      <w:pPr>
+        <w:pStyle w:val="ListParagraph"/>
+        <w:ind w:left="1500"/>
+        <w:rPr>
+          <w:lang w:val="en-GB"/>
+        </w:rPr>
+      </w:pPr>
+      <w:r>
+        <w:rPr>
+          <w:lang w:val="en-GB"/>
+        </w:rPr>
+        <w:t>}</w:t>
+      </w:r>
+    </w:p>
+    <w:p>
+      <w:pPr>
+        <w:pStyle w:val="ListParagraph"/>
+        <w:ind w:left="1500"/>
+        <w:rPr>
+          <w:lang w:val="en-GB"/>
+        </w:rPr>
+      </w:pPr>
+    </w:p>
+    <w:p>
+      <w:pPr>
+        <w:pStyle w:val="ListParagraph"/>
+        <w:ind w:left="1500"/>
+        <w:rPr>
+          <w:lang w:val="en-GB"/>
+        </w:rPr>
+      </w:pPr>
+    </w:p>
+    <w:p>
+      <w:pPr>
+        <w:pStyle w:val="ListParagraph"/>
+        <w:ind w:left="1500"/>
+        <w:rPr>
+          <w:lang w:val="en-GB"/>
+        </w:rPr>
+      </w:pPr>
+    </w:p>
+    <w:p>
+      <w:pPr>
+        <w:pStyle w:val="Heading2"/>
+      </w:pPr>
+      <w:r>
+        <w:t>Component Controller</w:t>
+      </w:r>
+    </w:p>
+    <w:p>
+      <w:pPr>
+        <w:pStyle w:val="Heading3"/>
+        <w:rPr>
+          <w:lang w:val="en-GB"/>
+        </w:rPr>
+      </w:pPr>
+      <w:r>
+        <w:rPr>
+          <w:lang w:val="en-GB"/>
+        </w:rPr>
+        <w:t>GET</w:t>
+      </w:r>
+    </w:p>
+    <w:p>
+      <w:pPr>
+        <w:pStyle w:val="ListParagraph"/>
+        <w:numPr>
+          <w:ilvl w:val="0"/>
+          <w:numId w:val="31"/>
+        </w:numPr>
+        <w:rPr>
+          <w:lang w:val="en-GB"/>
+        </w:rPr>
+      </w:pPr>
+      <w:r>
+        <w:rPr>
+          <w:lang w:val="en-GB"/>
+        </w:rPr>
+        <w:t>“</w:t>
+      </w:r>
+      <w:r>
+        <w:t>/components</w:t>
+      </w:r>
+      <w:r>
+        <w:t>”</w:t>
+      </w:r>
+    </w:p>
+    <w:p>
+      <w:pPr>
+        <w:pStyle w:val="ListParagraph"/>
+        <w:numPr>
+          <w:ilvl w:val="1"/>
+          <w:numId w:val="31"/>
+        </w:numPr>
+        <w:rPr>
+          <w:lang w:val="en-GB"/>
+        </w:rPr>
+      </w:pPr>
+      <w:r>
+        <w:t>No parameters</w:t>
+      </w:r>
+    </w:p>
+    <w:p>
+      <w:pPr>
+        <w:pStyle w:val="ListParagraph"/>
+        <w:numPr>
+          <w:ilvl w:val="1"/>
+          <w:numId w:val="31"/>
+        </w:numPr>
+        <w:rPr>
+          <w:lang w:val="en-GB"/>
+        </w:rPr>
+      </w:pPr>
+      <w:r>
+        <w:t>No request body</w:t>
+      </w:r>
+    </w:p>
+    <w:p>
+      <w:pPr>
+        <w:pStyle w:val="ListParagraph"/>
+        <w:numPr>
+          <w:ilvl w:val="1"/>
+          <w:numId w:val="31"/>
+        </w:numPr>
+        <w:rPr>
+          <w:lang w:val="en-GB"/>
+        </w:rPr>
+      </w:pPr>
+      <w:r>
+        <w:t>Response :</w:t>
+      </w:r>
+    </w:p>
+    <w:p>
+      <w:pPr>
+        <w:pStyle w:val="ListParagraph"/>
+        <w:ind w:left="780"/>
+        <w:rPr>
+          <w:lang w:val="en-GB"/>
+        </w:rPr>
+      </w:pPr>
+      <w:r>
+        <w:rPr>
+          <w:lang w:val="en-GB"/>
+        </w:rPr>
+        <w:t>[</w:t>
+      </w:r>
+    </w:p>
+    <w:p>
+      <w:pPr>
+        <w:pStyle w:val="ListParagraph"/>
+        <w:ind w:left="780"/>
+        <w:rPr>
+          <w:lang w:val="en-GB"/>
+        </w:rPr>
+      </w:pPr>
+      <w:r>
+        <w:rPr>
+          <w:lang w:val="en-GB"/>
+        </w:rPr>
+        <w:t xml:space="preserve">  {</w:t>
+      </w:r>
+    </w:p>
+    <w:p>
+      <w:pPr>
+        <w:pStyle w:val="ListParagraph"/>
+        <w:ind w:left="780"/>
+        <w:rPr>
+          <w:lang w:val="en-GB"/>
+        </w:rPr>
+      </w:pPr>
+      <w:r>
+        <w:rPr>
+          <w:lang w:val="en-GB"/>
+        </w:rPr>
+        <w:t xml:space="preserve">    "componentId": 0,</w:t>
+      </w:r>
+    </w:p>
+    <w:p>
+      <w:pPr>
+        <w:pStyle w:val="ListParagraph"/>
+        <w:ind w:left="780"/>
+        <w:rPr>
+          <w:lang w:val="en-GB"/>
+        </w:rPr>
+      </w:pPr>
+      <w:r>
+        <w:rPr>
+          <w:lang w:val="en-GB"/>
+        </w:rPr>
+        <w:t xml:space="preserve">    "componentName": "string",</w:t>
+      </w:r>
+    </w:p>
+    <w:p>
+      <w:pPr>
+        <w:pStyle w:val="ListParagraph"/>
+        <w:ind w:left="780"/>
+        <w:rPr>
+          <w:lang w:val="en-GB"/>
+        </w:rPr>
+      </w:pPr>
+      <w:r>
+        <w:rPr>
+          <w:lang w:val="en-GB"/>
+        </w:rPr>
+        <w:lastRenderedPageBreak/>
+        <w:t xml:space="preserve">    "componentTypeId": 0,</w:t>
+      </w:r>
+    </w:p>
+    <w:p>
+      <w:pPr>
+        <w:pStyle w:val="ListParagraph"/>
+        <w:ind w:left="780"/>
+        <w:rPr>
+          <w:lang w:val="en-GB"/>
+        </w:rPr>
+      </w:pPr>
+      <w:r>
+        <w:rPr>
+          <w:lang w:val="en-GB"/>
+        </w:rPr>
+        <w:t xml:space="preserve">    "componentTypeName": "string",</w:t>
+      </w:r>
+    </w:p>
+    <w:p>
+      <w:pPr>
+        <w:pStyle w:val="ListParagraph"/>
+        <w:ind w:left="780"/>
+        <w:rPr>
+          <w:lang w:val="en-GB"/>
+        </w:rPr>
+      </w:pPr>
+      <w:r>
+        <w:rPr>
+          <w:lang w:val="en-GB"/>
+        </w:rPr>
+        <w:t xml:space="preserve">    "categoryName": "string",</w:t>
+      </w:r>
+    </w:p>
+    <w:p>
+      <w:pPr>
+        <w:pStyle w:val="ListParagraph"/>
+        <w:ind w:left="780"/>
+        <w:rPr>
+          <w:lang w:val="en-GB"/>
+        </w:rPr>
+      </w:pPr>
+      <w:r>
+        <w:rPr>
+          <w:lang w:val="en-GB"/>
+        </w:rPr>
+        <w:t xml:space="preserve">    "componentImageUrl": "string",</w:t>
+      </w:r>
+    </w:p>
+    <w:p>
+      <w:pPr>
+        <w:pStyle w:val="ListParagraph"/>
+        <w:ind w:left="780"/>
+        <w:rPr>
+          <w:lang w:val="en-GB"/>
+        </w:rPr>
+      </w:pPr>
+      <w:r>
+        <w:rPr>
+          <w:lang w:val="en-GB"/>
+        </w:rPr>
+        <w:t xml:space="preserve">    "brandName": "string",</w:t>
+      </w:r>
+    </w:p>
+    <w:p>
+      <w:pPr>
+        <w:pStyle w:val="ListParagraph"/>
+        <w:ind w:left="780"/>
+        <w:rPr>
+          <w:lang w:val="en-GB"/>
+        </w:rPr>
+      </w:pPr>
+      <w:r>
+        <w:rPr>
+          <w:lang w:val="en-GB"/>
+        </w:rPr>
+        <w:t xml:space="preserve">    "componentPrice": 0,</w:t>
+      </w:r>
+    </w:p>
+    <w:p>
+      <w:pPr>
+        <w:pStyle w:val="ListParagraph"/>
+        <w:ind w:left="780"/>
+        <w:rPr>
+          <w:lang w:val="en-GB"/>
+        </w:rPr>
+      </w:pPr>
+      <w:r>
+        <w:rPr>
+          <w:lang w:val="en-GB"/>
+        </w:rPr>
+        <w:t xml:space="preserve">    "specifications": {</w:t>
+      </w:r>
+    </w:p>
+    <w:p>
+      <w:pPr>
+        <w:pStyle w:val="ListParagraph"/>
+        <w:ind w:left="780"/>
+        <w:rPr>
+          <w:lang w:val="en-GB"/>
+        </w:rPr>
+      </w:pPr>
+      <w:r>
+        <w:rPr>
+          <w:lang w:val="en-GB"/>
+        </w:rPr>
+        <w:t xml:space="preserve">      "additionalProp1": [</w:t>
+      </w:r>
+    </w:p>
+    <w:p>
+      <w:pPr>
+        <w:pStyle w:val="ListParagraph"/>
+        <w:ind w:left="780"/>
+        <w:rPr>
+          <w:lang w:val="en-GB"/>
+        </w:rPr>
+      </w:pPr>
+      <w:r>
+        <w:rPr>
+          <w:lang w:val="en-GB"/>
+        </w:rPr>
+        <w:t xml:space="preserve">        "string"</w:t>
+      </w:r>
+    </w:p>
+    <w:p>
+      <w:pPr>
+        <w:pStyle w:val="ListParagraph"/>
+        <w:ind w:left="780"/>
+        <w:rPr>
+          <w:lang w:val="en-GB"/>
+        </w:rPr>
+      </w:pPr>
+      <w:r>
+        <w:rPr>
+          <w:lang w:val="en-GB"/>
+        </w:rPr>
+        <w:t xml:space="preserve">      ],</w:t>
+      </w:r>
+    </w:p>
+    <w:p>
+      <w:pPr>
+        <w:pStyle w:val="ListParagraph"/>
+        <w:ind w:left="780"/>
+        <w:rPr>
+          <w:lang w:val="en-GB"/>
+        </w:rPr>
+      </w:pPr>
+      <w:r>
+        <w:rPr>
+          <w:lang w:val="en-GB"/>
+        </w:rPr>
+        <w:t xml:space="preserve">      "additionalProp2": [</w:t>
+      </w:r>
+    </w:p>
+    <w:p>
+      <w:pPr>
+        <w:pStyle w:val="ListParagraph"/>
+        <w:ind w:left="780"/>
+        <w:rPr>
+          <w:lang w:val="en-GB"/>
+        </w:rPr>
+      </w:pPr>
+      <w:r>
+        <w:rPr>
+          <w:lang w:val="en-GB"/>
+        </w:rPr>
+        <w:t xml:space="preserve">        "string"</w:t>
+      </w:r>
+    </w:p>
+    <w:p>
+      <w:pPr>
+        <w:pStyle w:val="ListParagraph"/>
+        <w:ind w:left="780"/>
+        <w:rPr>
+          <w:lang w:val="en-GB"/>
+        </w:rPr>
+      </w:pPr>
+      <w:r>
+        <w:rPr>
+          <w:lang w:val="en-GB"/>
+        </w:rPr>
+        <w:t xml:space="preserve">      ],</w:t>
+      </w:r>
+    </w:p>
+    <w:p>
+      <w:pPr>
+        <w:pStyle w:val="ListParagraph"/>
+        <w:ind w:left="780"/>
+        <w:rPr>
+          <w:lang w:val="en-GB"/>
+        </w:rPr>
+      </w:pPr>
+      <w:r>
+        <w:rPr>
+          <w:lang w:val="en-GB"/>
+        </w:rPr>
+        <w:t xml:space="preserve">      "additionalProp3": [</w:t>
+      </w:r>
+    </w:p>
+    <w:p>
+      <w:pPr>
+        <w:pStyle w:val="ListParagraph"/>
+        <w:ind w:left="780"/>
+        <w:rPr>
+          <w:lang w:val="en-GB"/>
+        </w:rPr>
+      </w:pPr>
+      <w:r>
+        <w:rPr>
+          <w:lang w:val="en-GB"/>
+        </w:rPr>
+        <w:t xml:space="preserve">        "string"</w:t>
+      </w:r>
+    </w:p>
+    <w:p>
+      <w:pPr>
+        <w:pStyle w:val="ListParagraph"/>
+        <w:ind w:left="780"/>
+        <w:rPr>
+          <w:lang w:val="en-GB"/>
+        </w:rPr>
+      </w:pPr>
+      <w:r>
+        <w:rPr>
+          <w:lang w:val="en-GB"/>
+        </w:rPr>
+        <w:t xml:space="preserve">      ]</w:t>
+      </w:r>
+    </w:p>
+    <w:p>
+      <w:pPr>
+        <w:pStyle w:val="ListParagraph"/>
+        <w:ind w:left="780"/>
+        <w:rPr>
+          <w:lang w:val="en-GB"/>
+        </w:rPr>
+      </w:pPr>
+      <w:r>
+        <w:rPr>
+          <w:lang w:val="en-GB"/>
+        </w:rPr>
+        <w:t xml:space="preserve">    }</w:t>
+      </w:r>
+    </w:p>
+    <w:p>
+      <w:pPr>
+        <w:pStyle w:val="ListParagraph"/>
+        <w:ind w:left="780"/>
+        <w:rPr>
+          <w:lang w:val="en-GB"/>
+        </w:rPr>
+      </w:pPr>
+      <w:r>
+        <w:rPr>
+          <w:lang w:val="en-GB"/>
+        </w:rPr>
+        <w:t xml:space="preserve">  }</w:t>
+      </w:r>
+    </w:p>
+    <w:p>
+      <w:pPr>
+        <w:pStyle w:val="ListParagraph"/>
+        <w:ind w:left="780"/>
+        <w:rPr>
+          <w:lang w:val="en-GB"/>
+        </w:rPr>
+      </w:pPr>
+      <w:r>
+        <w:rPr>
+          <w:lang w:val="en-GB"/>
+        </w:rPr>
+        <w:t>]</w:t>
+      </w:r>
+    </w:p>
+    <w:p>
+      <w:pPr>
+        <w:pStyle w:val="ListParagraph"/>
+        <w:numPr>
+          <w:ilvl w:val="0"/>
+          <w:numId w:val="31"/>
+        </w:numPr>
+        <w:rPr>
+          <w:lang w:val="en-GB"/>
+        </w:rPr>
+      </w:pPr>
+      <w:r>
+        <w:t>“</w:t>
+      </w:r>
+      <w:r>
+        <w:t>/components/{categoryId}</w:t>
+      </w:r>
+      <w:r>
+        <w:t>”</w:t>
+      </w:r>
+    </w:p>
+    <w:p>
+      <w:pPr>
+        <w:pStyle w:val="ListParagraph"/>
+        <w:numPr>
+          <w:ilvl w:val="1"/>
+          <w:numId w:val="31"/>
+        </w:numPr>
+        <w:rPr>
+          <w:lang w:val="en-GB"/>
+        </w:rPr>
+      </w:pPr>
+      <w:r>
+        <w:t>categoryId – integer</w:t>
+      </w:r>
+    </w:p>
+    <w:p>
+      <w:pPr>
+        <w:pStyle w:val="ListParagraph"/>
+        <w:numPr>
+          <w:ilvl w:val="1"/>
+          <w:numId w:val="31"/>
+        </w:numPr>
+        <w:rPr>
+          <w:lang w:val="en-GB"/>
+        </w:rPr>
+      </w:pPr>
+      <w:r>
+        <w:t>no request  body</w:t>
+      </w:r>
+    </w:p>
+    <w:p>
+      <w:pPr>
+        <w:pStyle w:val="ListParagraph"/>
+        <w:numPr>
+          <w:ilvl w:val="1"/>
+          <w:numId w:val="31"/>
+        </w:numPr>
+        <w:rPr>
+          <w:lang w:val="en-GB"/>
+        </w:rPr>
+      </w:pPr>
+      <w:r>
+        <w:t>Response:</w:t>
+      </w:r>
+    </w:p>
+    <w:p>
+      <w:pPr>
+        <w:pStyle w:val="ListParagraph"/>
+        <w:ind w:left="1500"/>
+        <w:rPr>
+          <w:lang w:val="en-GB"/>
+        </w:rPr>
+      </w:pPr>
+      <w:r>
+        <w:rPr>
+          <w:lang w:val="en-GB"/>
+        </w:rPr>
+        <w:t>[</w:t>
+      </w:r>
+    </w:p>
+    <w:p>
+      <w:pPr>
+        <w:pStyle w:val="ListParagraph"/>
+        <w:ind w:left="1500"/>
+        <w:rPr>
+          <w:lang w:val="en-GB"/>
+        </w:rPr>
+      </w:pPr>
+      <w:r>
+        <w:rPr>
+          <w:lang w:val="en-GB"/>
+        </w:rPr>
+        <w:t xml:space="preserve">  {</w:t>
+      </w:r>
+    </w:p>
+    <w:p>
+      <w:pPr>
+        <w:pStyle w:val="ListParagraph"/>
+        <w:ind w:left="1500"/>
+        <w:rPr>
+          <w:lang w:val="en-GB"/>
+        </w:rPr>
+      </w:pPr>
+      <w:r>
+        <w:rPr>
+          <w:lang w:val="en-GB"/>
+        </w:rPr>
+        <w:t xml:space="preserve">    "componentId": 0,</w:t>
+      </w:r>
+    </w:p>
+    <w:p>
+      <w:pPr>
+        <w:pStyle w:val="ListParagraph"/>
+        <w:ind w:left="1500"/>
+        <w:rPr>
+          <w:lang w:val="en-GB"/>
+        </w:rPr>
+      </w:pPr>
+      <w:r>
+        <w:rPr>
+          <w:lang w:val="en-GB"/>
+        </w:rPr>
+        <w:t xml:space="preserve">    "componentName": "string",</w:t>
+      </w:r>
+    </w:p>
+    <w:p>
+      <w:pPr>
+        <w:pStyle w:val="ListParagraph"/>
+        <w:ind w:left="1500"/>
+        <w:rPr>
+          <w:lang w:val="en-GB"/>
+        </w:rPr>
+      </w:pPr>
+      <w:r>
+        <w:rPr>
+          <w:lang w:val="en-GB"/>
+        </w:rPr>
+        <w:t xml:space="preserve">    "componentType": {</w:t>
+      </w:r>
+    </w:p>
+    <w:p>
+      <w:pPr>
+        <w:pStyle w:val="ListParagraph"/>
+        <w:ind w:left="1500"/>
+        <w:rPr>
+          <w:lang w:val="en-GB"/>
+        </w:rPr>
+      </w:pPr>
+      <w:r>
+        <w:rPr>
+          <w:lang w:val="en-GB"/>
+        </w:rPr>
+        <w:t xml:space="preserve">      "componentTypeId": 0,</w:t>
+      </w:r>
+    </w:p>
+    <w:p>
+      <w:pPr>
+        <w:pStyle w:val="ListParagraph"/>
+        <w:ind w:left="1500"/>
+        <w:rPr>
+          <w:lang w:val="en-GB"/>
+        </w:rPr>
+      </w:pPr>
+      <w:r>
+        <w:rPr>
+          <w:lang w:val="en-GB"/>
+        </w:rPr>
+        <w:t xml:space="preserve">      "componentTypeName": "string",</w:t>
+      </w:r>
+    </w:p>
+    <w:p>
+      <w:pPr>
+        <w:pStyle w:val="ListParagraph"/>
+        <w:ind w:left="1500"/>
+        <w:rPr>
+          <w:lang w:val="en-GB"/>
+        </w:rPr>
+      </w:pPr>
+      <w:r>
+        <w:rPr>
+          <w:lang w:val="en-GB"/>
+        </w:rPr>
+        <w:t xml:space="preserve">      "componentTypeImageUrl": "string",</w:t>
+      </w:r>
+    </w:p>
+    <w:p>
+      <w:pPr>
+        <w:pStyle w:val="ListParagraph"/>
+        <w:ind w:left="1500"/>
+        <w:rPr>
+          <w:lang w:val="en-GB"/>
+        </w:rPr>
+      </w:pPr>
+      <w:r>
+        <w:rPr>
+          <w:lang w:val="en-GB"/>
+        </w:rPr>
+        <w:t xml:space="preserve">      "category": {</w:t>
+      </w:r>
+    </w:p>
+    <w:p>
+      <w:pPr>
+        <w:pStyle w:val="ListParagraph"/>
+        <w:ind w:left="1500"/>
+        <w:rPr>
+          <w:lang w:val="en-GB"/>
+        </w:rPr>
+      </w:pPr>
+      <w:r>
+        <w:rPr>
+          <w:lang w:val="en-GB"/>
+        </w:rPr>
+        <w:t xml:space="preserve">        "categoryId": 0,</w:t>
+      </w:r>
+    </w:p>
+    <w:p>
+      <w:pPr>
+        <w:pStyle w:val="ListParagraph"/>
+        <w:ind w:left="1500"/>
+        <w:rPr>
+          <w:lang w:val="en-GB"/>
+        </w:rPr>
+      </w:pPr>
+      <w:r>
+        <w:rPr>
+          <w:lang w:val="en-GB"/>
+        </w:rPr>
+        <w:t xml:space="preserve">        "categoryName": "string"</w:t>
+      </w:r>
+    </w:p>
+    <w:p>
+      <w:pPr>
+        <w:pStyle w:val="ListParagraph"/>
+        <w:ind w:left="1500"/>
+        <w:rPr>
+          <w:lang w:val="en-GB"/>
+        </w:rPr>
+      </w:pPr>
+      <w:r>
+        <w:rPr>
+          <w:lang w:val="en-GB"/>
+        </w:rPr>
+        <w:t xml:space="preserve">      },</w:t>
+      </w:r>
+    </w:p>
+    <w:p>
+      <w:pPr>
+        <w:pStyle w:val="ListParagraph"/>
+        <w:ind w:left="1500"/>
+        <w:rPr>
+          <w:lang w:val="en-GB"/>
+        </w:rPr>
+      </w:pPr>
+      <w:r>
+        <w:rPr>
+          <w:lang w:val="en-GB"/>
+        </w:rPr>
+        <w:t xml:space="preserve">      "specificationTypeList": [</w:t>
+      </w:r>
+    </w:p>
+    <w:p>
+      <w:pPr>
+        <w:pStyle w:val="ListParagraph"/>
+        <w:ind w:left="1500"/>
+        <w:rPr>
+          <w:lang w:val="en-GB"/>
+        </w:rPr>
+      </w:pPr>
+      <w:r>
+        <w:rPr>
+          <w:lang w:val="en-GB"/>
+        </w:rPr>
+        <w:t xml:space="preserve">        {</w:t>
+      </w:r>
+    </w:p>
+    <w:p>
+      <w:pPr>
+        <w:pStyle w:val="ListParagraph"/>
+        <w:ind w:left="1500"/>
+        <w:rPr>
+          <w:lang w:val="en-GB"/>
+        </w:rPr>
+      </w:pPr>
+      <w:r>
+        <w:rPr>
+          <w:lang w:val="en-GB"/>
+        </w:rPr>
+        <w:t xml:space="preserve">          "specificationTypeId": 0,</w:t>
+      </w:r>
+    </w:p>
+    <w:p>
+      <w:pPr>
+        <w:pStyle w:val="ListParagraph"/>
+        <w:ind w:left="1500"/>
+        <w:rPr>
+          <w:lang w:val="en-GB"/>
+        </w:rPr>
+      </w:pPr>
+      <w:r>
+        <w:rPr>
+          <w:lang w:val="en-GB"/>
+        </w:rPr>
+        <w:t xml:space="preserve">          "specificationTypeName": "string"</w:t>
+      </w:r>
+    </w:p>
+    <w:p>
+      <w:pPr>
+        <w:pStyle w:val="ListParagraph"/>
+        <w:ind w:left="1500"/>
+        <w:rPr>
+          <w:lang w:val="en-GB"/>
+        </w:rPr>
+      </w:pPr>
+      <w:r>
+        <w:rPr>
+          <w:lang w:val="en-GB"/>
+        </w:rPr>
+        <w:t xml:space="preserve">        }</w:t>
+      </w:r>
+    </w:p>
+    <w:p>
+      <w:pPr>
+        <w:pStyle w:val="ListParagraph"/>
+        <w:ind w:left="1500"/>
+        <w:rPr>
+          <w:lang w:val="en-GB"/>
+        </w:rPr>
+      </w:pPr>
+      <w:r>
+        <w:rPr>
+          <w:lang w:val="en-GB"/>
+        </w:rPr>
+        <w:t xml:space="preserve">      ]</w:t>
+      </w:r>
+    </w:p>
+    <w:p>
+      <w:pPr>
+        <w:pStyle w:val="ListParagraph"/>
+        <w:ind w:left="1500"/>
+        <w:rPr>
+          <w:lang w:val="en-GB"/>
+        </w:rPr>
+      </w:pPr>
+      <w:r>
+        <w:rPr>
+          <w:lang w:val="en-GB"/>
+        </w:rPr>
+        <w:t xml:space="preserve">    },</w:t>
+      </w:r>
+    </w:p>
+    <w:p>
+      <w:pPr>
+        <w:pStyle w:val="ListParagraph"/>
+        <w:ind w:left="1500"/>
+        <w:rPr>
+          <w:lang w:val="en-GB"/>
+        </w:rPr>
+      </w:pPr>
+      <w:r>
+        <w:rPr>
+          <w:lang w:val="en-GB"/>
+        </w:rPr>
+        <w:t xml:space="preserve">    "componentImageUrl": "string",</w:t>
+      </w:r>
+    </w:p>
+    <w:p>
+      <w:pPr>
+        <w:pStyle w:val="ListParagraph"/>
+        <w:ind w:left="1500"/>
+        <w:rPr>
+          <w:lang w:val="en-GB"/>
+        </w:rPr>
+      </w:pPr>
+      <w:r>
+        <w:rPr>
+          <w:lang w:val="en-GB"/>
+        </w:rPr>
+        <w:t xml:space="preserve">    "brand": {</w:t>
+      </w:r>
+    </w:p>
+    <w:p>
+      <w:pPr>
+        <w:pStyle w:val="ListParagraph"/>
+        <w:ind w:left="1500"/>
+        <w:rPr>
+          <w:lang w:val="en-GB"/>
+        </w:rPr>
+      </w:pPr>
+      <w:r>
+        <w:rPr>
+          <w:lang w:val="en-GB"/>
+        </w:rPr>
+        <w:t xml:space="preserve">      "id": 0,</w:t>
+      </w:r>
+    </w:p>
+    <w:p>
+      <w:pPr>
+        <w:pStyle w:val="ListParagraph"/>
+        <w:ind w:left="1500"/>
+        <w:rPr>
+          <w:lang w:val="en-GB"/>
+        </w:rPr>
+      </w:pPr>
+      <w:r>
+        <w:rPr>
+          <w:lang w:val="en-GB"/>
+        </w:rPr>
+        <w:t xml:space="preserve">      "name": "string"</w:t>
+      </w:r>
+    </w:p>
+    <w:p>
+      <w:pPr>
+        <w:pStyle w:val="ListParagraph"/>
+        <w:ind w:left="1500"/>
+        <w:rPr>
+          <w:lang w:val="en-GB"/>
+        </w:rPr>
+      </w:pPr>
+      <w:r>
+        <w:rPr>
+          <w:lang w:val="en-GB"/>
+        </w:rPr>
+        <w:t xml:space="preserve">    },</w:t>
+      </w:r>
+    </w:p>
+    <w:p>
+      <w:pPr>
+        <w:pStyle w:val="ListParagraph"/>
+        <w:ind w:left="1500"/>
+        <w:rPr>
+          <w:lang w:val="en-GB"/>
+        </w:rPr>
+      </w:pPr>
+      <w:r>
+        <w:rPr>
+          <w:lang w:val="en-GB"/>
+        </w:rPr>
+        <w:t xml:space="preserve">    "componentPrice": 0,</w:t>
+      </w:r>
+    </w:p>
+    <w:p>
+      <w:pPr>
+        <w:pStyle w:val="ListParagraph"/>
+        <w:ind w:left="1500"/>
+        <w:rPr>
+          <w:lang w:val="en-GB"/>
+        </w:rPr>
+      </w:pPr>
+      <w:r>
+        <w:rPr>
+          <w:lang w:val="en-GB"/>
+        </w:rPr>
+        <w:t xml:space="preserve">    "specifications": {</w:t>
+      </w:r>
+    </w:p>
+    <w:p>
+      <w:pPr>
+        <w:pStyle w:val="ListParagraph"/>
+        <w:ind w:left="1500"/>
+        <w:rPr>
+          <w:lang w:val="en-GB"/>
+        </w:rPr>
+      </w:pPr>
+      <w:r>
+        <w:rPr>
+          <w:lang w:val="en-GB"/>
+        </w:rPr>
+        <w:t xml:space="preserve">      "additionalProp1": [</w:t>
+      </w:r>
+    </w:p>
+    <w:p>
+      <w:pPr>
+        <w:pStyle w:val="ListParagraph"/>
+        <w:ind w:left="1500"/>
+        <w:rPr>
+          <w:lang w:val="en-GB"/>
+        </w:rPr>
+      </w:pPr>
+      <w:r>
+        <w:rPr>
+          <w:lang w:val="en-GB"/>
+        </w:rPr>
+        <w:t xml:space="preserve">        "string"</w:t>
+      </w:r>
+    </w:p>
+    <w:p>
+      <w:pPr>
+        <w:pStyle w:val="ListParagraph"/>
+        <w:ind w:left="1500"/>
+        <w:rPr>
+          <w:lang w:val="en-GB"/>
+        </w:rPr>
+      </w:pPr>
+      <w:r>
+        <w:rPr>
+          <w:lang w:val="en-GB"/>
+        </w:rPr>
+        <w:t xml:space="preserve">      ],</w:t>
+      </w:r>
+    </w:p>
+    <w:p>
+      <w:pPr>
+        <w:pStyle w:val="ListParagraph"/>
+        <w:ind w:left="1500"/>
+        <w:rPr>
+          <w:lang w:val="en-GB"/>
+        </w:rPr>
+      </w:pPr>
+      <w:r>
+        <w:rPr>
+          <w:lang w:val="en-GB"/>
+        </w:rPr>
+        <w:t xml:space="preserve">      "additionalProp2": [</w:t>
+      </w:r>
+    </w:p>
+    <w:p>
+      <w:pPr>
+        <w:pStyle w:val="ListParagraph"/>
+        <w:ind w:left="1500"/>
+        <w:rPr>
+          <w:lang w:val="en-GB"/>
+        </w:rPr>
+      </w:pPr>
+      <w:r>
+        <w:rPr>
+          <w:lang w:val="en-GB"/>
+        </w:rPr>
+        <w:t xml:space="preserve">        "string"</w:t>
+      </w:r>
+    </w:p>
+    <w:p>
+      <w:pPr>
+        <w:pStyle w:val="ListParagraph"/>
+        <w:ind w:left="1500"/>
+        <w:rPr>
+          <w:lang w:val="en-GB"/>
+        </w:rPr>
+      </w:pPr>
+      <w:r>
+        <w:rPr>
+          <w:lang w:val="en-GB"/>
+        </w:rPr>
+        <w:t xml:space="preserve">      ],</w:t>
+      </w:r>
+    </w:p>
+    <w:p>
+      <w:pPr>
+        <w:pStyle w:val="ListParagraph"/>
+        <w:ind w:left="1500"/>
+        <w:rPr>
+          <w:lang w:val="en-GB"/>
+        </w:rPr>
+      </w:pPr>
+      <w:r>
+        <w:rPr>
+          <w:lang w:val="en-GB"/>
+        </w:rPr>
+        <w:t xml:space="preserve">      "additionalProp3": [</w:t>
+      </w:r>
+    </w:p>
+    <w:p>
+      <w:pPr>
+        <w:pStyle w:val="ListParagraph"/>
+        <w:ind w:left="1500"/>
+        <w:rPr>
+          <w:lang w:val="en-GB"/>
+        </w:rPr>
+      </w:pPr>
+      <w:r>
+        <w:rPr>
+          <w:lang w:val="en-GB"/>
+        </w:rPr>
+        <w:t xml:space="preserve">        "string"</w:t>
+      </w:r>
+    </w:p>
+    <w:p>
+      <w:pPr>
+        <w:pStyle w:val="ListParagraph"/>
+        <w:ind w:left="1500"/>
+        <w:rPr>
+          <w:lang w:val="en-GB"/>
+        </w:rPr>
+      </w:pPr>
+      <w:r>
+        <w:rPr>
+          <w:lang w:val="en-GB"/>
+        </w:rPr>
+        <w:lastRenderedPageBreak/>
+        <w:t xml:space="preserve">      ]</w:t>
+      </w:r>
+    </w:p>
+    <w:p>
+      <w:pPr>
+        <w:pStyle w:val="ListParagraph"/>
+        <w:ind w:left="1500"/>
+        <w:rPr>
+          <w:lang w:val="en-GB"/>
+        </w:rPr>
+      </w:pPr>
+      <w:r>
+        <w:rPr>
+          <w:lang w:val="en-GB"/>
+        </w:rPr>
+        <w:t xml:space="preserve">    }</w:t>
+      </w:r>
+    </w:p>
+    <w:p>
+      <w:pPr>
+        <w:pStyle w:val="ListParagraph"/>
+        <w:ind w:left="1500"/>
+        <w:rPr>
+          <w:lang w:val="en-GB"/>
+        </w:rPr>
+      </w:pPr>
+      <w:r>
+        <w:rPr>
+          <w:lang w:val="en-GB"/>
+        </w:rPr>
+        <w:t xml:space="preserve">  }</w:t>
+      </w:r>
+    </w:p>
+    <w:p>
+      <w:pPr>
+        <w:pStyle w:val="ListParagraph"/>
+        <w:ind w:left="1500"/>
+        <w:rPr>
+          <w:lang w:val="en-GB"/>
+        </w:rPr>
+      </w:pPr>
+      <w:r>
+        <w:rPr>
+          <w:lang w:val="en-GB"/>
+        </w:rPr>
+        <w:t>]</w:t>
+      </w:r>
+    </w:p>
+    <w:p>
+      <w:pPr>
+        <w:pStyle w:val="ListParagraph"/>
+        <w:ind w:left="1500"/>
+        <w:rPr>
+          <w:lang w:val="en-GB"/>
+        </w:rPr>
+      </w:pPr>
+    </w:p>
+    <w:p>
+      <w:pPr>
+        <w:pStyle w:val="ListParagraph"/>
+        <w:ind w:left="1500"/>
+        <w:rPr>
+          <w:lang w:val="en-GB"/>
+        </w:rPr>
+      </w:pPr>
+    </w:p>
+    <w:p>
+      <w:pPr>
+        <w:pStyle w:val="Heading2"/>
+      </w:pPr>
+      <w:r>
+        <w:t xml:space="preserve">Category controller </w:t>
+      </w:r>
+    </w:p>
+    <w:p>
+      <w:pPr>
+        <w:pStyle w:val="Heading3"/>
+        <w:rPr>
+          <w:lang w:val="en-GB"/>
+        </w:rPr>
+      </w:pPr>
+      <w:r>
+        <w:rPr>
+          <w:lang w:val="en-GB"/>
+        </w:rPr>
+        <w:t>GET</w:t>
+      </w:r>
+    </w:p>
+    <w:p>
+      <w:pPr>
+        <w:pStyle w:val="ListParagraph"/>
+        <w:numPr>
+          <w:ilvl w:val="0"/>
+          <w:numId w:val="31"/>
+        </w:numPr>
+        <w:rPr>
+          <w:lang w:val="en-GB"/>
+        </w:rPr>
+      </w:pPr>
+      <w:r>
+        <w:rPr>
+          <w:lang w:val="en-GB"/>
+        </w:rPr>
+        <w:t>“</w:t>
+      </w:r>
+      <w:r>
+        <w:t>/category</w:t>
+      </w:r>
+      <w:r>
+        <w:t>”</w:t>
+      </w:r>
+    </w:p>
+    <w:p>
+      <w:pPr>
+        <w:pStyle w:val="ListParagraph"/>
+        <w:numPr>
+          <w:ilvl w:val="1"/>
+          <w:numId w:val="31"/>
+        </w:numPr>
+        <w:rPr>
+          <w:lang w:val="en-GB"/>
+        </w:rPr>
+      </w:pPr>
+      <w:r>
+        <w:t>No Parameters</w:t>
+      </w:r>
+    </w:p>
+    <w:p>
+      <w:pPr>
+        <w:pStyle w:val="ListParagraph"/>
+        <w:numPr>
+          <w:ilvl w:val="1"/>
+          <w:numId w:val="31"/>
+        </w:numPr>
+        <w:rPr>
+          <w:lang w:val="en-GB"/>
+        </w:rPr>
+      </w:pPr>
+      <w:r>
+        <w:t>No request  body</w:t>
+      </w:r>
+    </w:p>
+    <w:p>
+      <w:pPr>
+        <w:pStyle w:val="ListParagraph"/>
+        <w:numPr>
+          <w:ilvl w:val="1"/>
+          <w:numId w:val="31"/>
+        </w:numPr>
+        <w:rPr>
+          <w:lang w:val="en-GB"/>
+        </w:rPr>
+      </w:pPr>
+      <w:r>
+        <w:t>Response:</w:t>
+      </w:r>
+    </w:p>
+    <w:p>
+      <w:pPr>
+        <w:pStyle w:val="ListParagraph"/>
+        <w:ind w:left="780"/>
+        <w:rPr>
+          <w:lang w:val="en-GB"/>
+        </w:rPr>
+      </w:pPr>
+      <w:r>
+        <w:rPr>
+          <w:lang w:val="en-GB"/>
+        </w:rPr>
+        <w:t>[</w:t>
+      </w:r>
+    </w:p>
+    <w:p>
+      <w:pPr>
+        <w:pStyle w:val="ListParagraph"/>
+        <w:ind w:left="780"/>
+        <w:rPr>
+          <w:lang w:val="en-GB"/>
+        </w:rPr>
+      </w:pPr>
+      <w:r>
+        <w:rPr>
+          <w:lang w:val="en-GB"/>
+        </w:rPr>
+        <w:t xml:space="preserve">  {</w:t>
+      </w:r>
+    </w:p>
+    <w:p>
+      <w:pPr>
+        <w:pStyle w:val="ListParagraph"/>
+        <w:ind w:left="780"/>
+        <w:rPr>
+          <w:lang w:val="en-GB"/>
+        </w:rPr>
+      </w:pPr>
+      <w:r>
+        <w:rPr>
+          <w:lang w:val="en-GB"/>
+        </w:rPr>
+        <w:t xml:space="preserve">    "categoryId": 0,</w:t>
+      </w:r>
+    </w:p>
+    <w:p>
+      <w:pPr>
+        <w:pStyle w:val="ListParagraph"/>
+        <w:ind w:left="780"/>
+        <w:rPr>
+          <w:lang w:val="en-GB"/>
+        </w:rPr>
+      </w:pPr>
+      <w:r>
+        <w:rPr>
+          <w:lang w:val="en-GB"/>
+        </w:rPr>
+        <w:t xml:space="preserve">    "categoryName": "string"</w:t>
+      </w:r>
+    </w:p>
+    <w:p>
+      <w:pPr>
+        <w:pStyle w:val="ListParagraph"/>
+        <w:ind w:left="780"/>
+        <w:rPr>
+          <w:lang w:val="en-GB"/>
+        </w:rPr>
+      </w:pPr>
+      <w:r>
+        <w:rPr>
+          <w:lang w:val="en-GB"/>
+        </w:rPr>
+        <w:t xml:space="preserve">  }</w:t>
+      </w:r>
+    </w:p>
+    <w:p>
+      <w:pPr>
+        <w:pStyle w:val="ListParagraph"/>
+        <w:ind w:left="780"/>
+        <w:rPr>
+          <w:lang w:val="en-GB"/>
+        </w:rPr>
+      </w:pPr>
+      <w:r>
+        <w:rPr>
+          <w:lang w:val="en-GB"/>
+        </w:rPr>
+        <w:t>]</w:t>
+      </w:r>
+    </w:p>
+    <w:p>
+      <w:pPr>
+        <w:pStyle w:val="ListParagraph"/>
+        <w:ind w:left="780"/>
+        <w:rPr>
+          <w:lang w:val="en-GB"/>
+        </w:rPr>
+      </w:pPr>
+    </w:p>
+    <w:p>
+      <w:pPr>
+        <w:pStyle w:val="ListParagraph"/>
+        <w:ind w:left="780"/>
+        <w:rPr>
+          <w:lang w:val="en-GB"/>
+        </w:rPr>
+      </w:pPr>
+    </w:p>
+    <w:p>
+      <w:pPr>
+        <w:pStyle w:val="ListParagraph"/>
+        <w:ind w:left="780"/>
+        <w:rPr>
+          <w:lang w:val="en-GB"/>
+        </w:rPr>
+      </w:pPr>
+    </w:p>
+    <w:p>
+      <w:pPr>
+        <w:pStyle w:val="ListParagraph"/>
+        <w:ind w:left="780"/>
+        <w:rPr>
+          <w:lang w:val="en-GB"/>
+        </w:rPr>
+      </w:pPr>
+    </w:p>
+    <w:p>
+      <w:pPr>
+        <w:pStyle w:val="Heading2"/>
+      </w:pPr>
+      <w:r>
+        <w:t>Specification type controller</w:t>
+      </w:r>
+    </w:p>
+    <w:p>
+      <w:pPr>
+        <w:pStyle w:val="Heading3"/>
+        <w:rPr>
+          <w:lang w:val="en-GB"/>
+        </w:rPr>
+      </w:pPr>
+      <w:r>
+        <w:rPr>
+          <w:lang w:val="en-GB"/>
+        </w:rPr>
+        <w:t>GET</w:t>
+      </w:r>
+    </w:p>
+    <w:p>
+      <w:pPr>
+        <w:pStyle w:val="ListParagraph"/>
+        <w:numPr>
+          <w:ilvl w:val="0"/>
+          <w:numId w:val="31"/>
+        </w:numPr>
+        <w:rPr>
+          <w:lang w:val="en-GB"/>
+        </w:rPr>
+      </w:pPr>
+      <w:r>
+        <w:rPr>
+          <w:lang w:val="en-GB"/>
+        </w:rPr>
+        <w:t>“</w:t>
+      </w:r>
+      <w:r>
+        <w:t>/specificationType</w:t>
+      </w:r>
+      <w:r>
+        <w:t>”</w:t>
+      </w:r>
+    </w:p>
+    <w:p>
+      <w:pPr>
+        <w:pStyle w:val="ListParagraph"/>
+        <w:numPr>
+          <w:ilvl w:val="1"/>
+          <w:numId w:val="31"/>
+        </w:numPr>
+        <w:rPr>
+          <w:lang w:val="en-GB"/>
+        </w:rPr>
+      </w:pPr>
+      <w:r>
+        <w:t>No parameters</w:t>
+      </w:r>
+    </w:p>
+    <w:p>
+      <w:pPr>
+        <w:pStyle w:val="ListParagraph"/>
+        <w:numPr>
+          <w:ilvl w:val="1"/>
+          <w:numId w:val="31"/>
+        </w:numPr>
+        <w:rPr>
+          <w:lang w:val="en-GB"/>
+        </w:rPr>
+      </w:pPr>
+      <w:r>
+        <w:t>No request  body</w:t>
+      </w:r>
+    </w:p>
+    <w:p>
+      <w:pPr>
+        <w:pStyle w:val="ListParagraph"/>
+        <w:numPr>
+          <w:ilvl w:val="1"/>
+          <w:numId w:val="31"/>
+        </w:numPr>
+        <w:rPr>
+          <w:lang w:val="en-GB"/>
+        </w:rPr>
+      </w:pPr>
+      <w:r>
+        <w:t>Response:</w:t>
+      </w:r>
+    </w:p>
+    <w:p>
+      <w:pPr>
+        <w:pStyle w:val="ListParagraph"/>
+        <w:ind w:left="780"/>
+        <w:rPr>
+          <w:lang w:val="en-GB"/>
+        </w:rPr>
+      </w:pPr>
+      <w:r>
+        <w:rPr>
+          <w:lang w:val="en-GB"/>
+        </w:rPr>
+        <w:t>{</w:t>
+      </w:r>
+    </w:p>
+    <w:p>
+      <w:pPr>
+        <w:pStyle w:val="ListParagraph"/>
+        <w:ind w:left="780"/>
+        <w:rPr>
+          <w:lang w:val="en-GB"/>
+        </w:rPr>
+      </w:pPr>
+      <w:r>
+        <w:rPr>
+          <w:lang w:val="en-GB"/>
+        </w:rPr>
+        <w:t xml:space="preserve">  "specificationTypes": [</w:t>
+      </w:r>
+    </w:p>
+    <w:p>
+      <w:pPr>
+        <w:pStyle w:val="ListParagraph"/>
+        <w:ind w:left="780"/>
+        <w:rPr>
+          <w:lang w:val="en-GB"/>
+        </w:rPr>
+      </w:pPr>
+      <w:r>
+        <w:rPr>
+          <w:lang w:val="en-GB"/>
+        </w:rPr>
+        <w:t xml:space="preserve">    {</w:t>
+      </w:r>
+    </w:p>
+    <w:p>
+      <w:pPr>
+        <w:pStyle w:val="ListParagraph"/>
+        <w:ind w:left="780"/>
+        <w:rPr>
+          <w:lang w:val="en-GB"/>
+        </w:rPr>
+      </w:pPr>
+      <w:r>
+        <w:rPr>
+          <w:lang w:val="en-GB"/>
+        </w:rPr>
+        <w:t xml:space="preserve">      "specificationTypeId": 0,</w:t>
+      </w:r>
+    </w:p>
+    <w:p>
+      <w:pPr>
+        <w:pStyle w:val="ListParagraph"/>
+        <w:ind w:left="780"/>
+        <w:rPr>
+          <w:lang w:val="en-GB"/>
+        </w:rPr>
+      </w:pPr>
+      <w:r>
+        <w:rPr>
+          <w:lang w:val="en-GB"/>
+        </w:rPr>
+        <w:t xml:space="preserve">      "specificationTypeName": "string"</w:t>
+      </w:r>
+    </w:p>
+    <w:p>
+      <w:pPr>
+        <w:pStyle w:val="ListParagraph"/>
+        <w:ind w:left="780"/>
+        <w:rPr>
+          <w:lang w:val="en-GB"/>
+        </w:rPr>
+      </w:pPr>
+      <w:r>
+        <w:rPr>
+          <w:lang w:val="en-GB"/>
+        </w:rPr>
+        <w:t xml:space="preserve">    }</w:t>
+      </w:r>
+    </w:p>
+    <w:p>
+      <w:pPr>
+        <w:pStyle w:val="ListParagraph"/>
+        <w:ind w:left="780"/>
+        <w:rPr>
+          <w:lang w:val="en-GB"/>
+        </w:rPr>
+      </w:pPr>
+      <w:r>
+        <w:rPr>
+          <w:lang w:val="en-GB"/>
+        </w:rPr>
+        <w:t xml:space="preserve">  ]</w:t>
+      </w:r>
+    </w:p>
+    <w:p>
+      <w:pPr>
+        <w:pStyle w:val="ListParagraph"/>
+        <w:ind w:left="780"/>
+        <w:rPr>
+          <w:lang w:val="en-GB"/>
+        </w:rPr>
+      </w:pPr>
+      <w:r>
+        <w:rPr>
+          <w:lang w:val="en-GB"/>
+        </w:rPr>
+        <w:t>}</w:t>
+      </w:r>
+    </w:p>
+    <w:p>
+      <w:pPr>
+        <w:pStyle w:val="ListParagraph"/>
+        <w:ind w:left="780"/>
+        <w:rPr>
+          <w:lang w:val="en-GB"/>
+        </w:rPr>
+      </w:pPr>
+    </w:p>
+    <w:p>
+      <w:pPr>
+        <w:pStyle w:val="ListParagraph"/>
+        <w:numPr>
+          <w:ilvl w:val="0"/>
+          <w:numId w:val="31"/>
+        </w:numPr>
+        <w:rPr>
+          <w:lang w:val="en-GB"/>
+        </w:rPr>
+      </w:pPr>
+      <w:r>
+        <w:rPr>
+          <w:lang w:val="en-GB"/>
+        </w:rPr>
+        <w:t>“</w:t>
+      </w:r>
+      <w:r>
+        <w:t>/specificationType/id/{id}</w:t>
+      </w:r>
+      <w:r>
+        <w:t>”</w:t>
+      </w:r>
+    </w:p>
+    <w:p>
+      <w:pPr>
+        <w:pStyle w:val="ListParagraph"/>
+        <w:numPr>
+          <w:ilvl w:val="1"/>
+          <w:numId w:val="31"/>
+        </w:numPr>
+        <w:rPr>
+          <w:lang w:val="en-GB"/>
+        </w:rPr>
+      </w:pPr>
+      <w:r>
+        <w:t>Id – integer (required)</w:t>
+      </w:r>
+    </w:p>
+    <w:p>
+      <w:pPr>
+        <w:pStyle w:val="ListParagraph"/>
+        <w:numPr>
+          <w:ilvl w:val="1"/>
+          <w:numId w:val="31"/>
+        </w:numPr>
+        <w:rPr>
+          <w:lang w:val="en-GB"/>
+        </w:rPr>
+      </w:pPr>
+      <w:r>
+        <w:t>No request  body</w:t>
+      </w:r>
+    </w:p>
+    <w:p>
+      <w:pPr>
+        <w:pStyle w:val="ListParagraph"/>
+        <w:numPr>
+          <w:ilvl w:val="1"/>
+          <w:numId w:val="31"/>
+        </w:numPr>
+        <w:rPr>
+          <w:lang w:val="en-GB"/>
+        </w:rPr>
+      </w:pPr>
+      <w:r>
+        <w:t>Response:</w:t>
+      </w:r>
+    </w:p>
+    <w:p>
+      <w:pPr>
+        <w:pStyle w:val="ListParagraph"/>
+        <w:ind w:left="1500"/>
+        <w:rPr>
+          <w:lang w:val="en-GB"/>
+        </w:rPr>
+      </w:pPr>
+      <w:r>
+        <w:rPr>
+          <w:lang w:val="en-GB"/>
+        </w:rPr>
+        <w:t>{</w:t>
+      </w:r>
+    </w:p>
+    <w:p>
+      <w:pPr>
+        <w:pStyle w:val="ListParagraph"/>
+        <w:ind w:left="1500"/>
+        <w:rPr>
+          <w:lang w:val="en-GB"/>
+        </w:rPr>
+      </w:pPr>
+      <w:r>
+        <w:rPr>
+          <w:lang w:val="en-GB"/>
+        </w:rPr>
+        <w:t xml:space="preserve">  "specificationTypeId": 0,</w:t>
+      </w:r>
+    </w:p>
+    <w:p>
+      <w:pPr>
+        <w:pStyle w:val="ListParagraph"/>
+        <w:ind w:left="1500"/>
+        <w:rPr>
+          <w:lang w:val="en-GB"/>
+        </w:rPr>
+      </w:pPr>
+      <w:r>
+        <w:rPr>
+          <w:lang w:val="en-GB"/>
+        </w:rPr>
+        <w:t xml:space="preserve">  "specificationTypeName": "string"</w:t>
+      </w:r>
+    </w:p>
+    <w:p>
+      <w:pPr>
+        <w:pStyle w:val="ListParagraph"/>
+        <w:ind w:left="1500"/>
+        <w:rPr>
+          <w:lang w:val="en-GB"/>
+        </w:rPr>
+      </w:pPr>
+      <w:r>
+        <w:rPr>
+          <w:lang w:val="en-GB"/>
+        </w:rPr>
+        <w:t>}</w:t>
+      </w:r>
+    </w:p>
+    <w:p>
+      <w:pPr>
+        <w:pStyle w:val="ListParagraph"/>
+        <w:ind w:left="1500"/>
+        <w:rPr>
+          <w:lang w:val="en-GB"/>
+        </w:rPr>
+      </w:pPr>
+    </w:p>
+    <w:p>
+      <w:pPr>
+        <w:pStyle w:val="ListParagraph"/>
+        <w:numPr>
+          <w:ilvl w:val="0"/>
+          <w:numId w:val="31"/>
+        </w:numPr>
+        <w:rPr>
+          <w:lang w:val="en-GB"/>
+        </w:rPr>
+      </w:pPr>
+      <w:r>
+        <w:rPr>
+          <w:lang w:val="en-GB"/>
+        </w:rPr>
+        <w:t>“</w:t>
+      </w:r>
+      <w:r>
+        <w:t>/specificationType/componentId/{componentId}</w:t>
+      </w:r>
+      <w:r>
+        <w:t>”</w:t>
+      </w:r>
+    </w:p>
+    <w:p>
+      <w:pPr>
+        <w:pStyle w:val="ListParagraph"/>
+        <w:numPr>
+          <w:ilvl w:val="1"/>
+          <w:numId w:val="31"/>
+        </w:numPr>
+        <w:rPr>
+          <w:lang w:val="en-GB"/>
+        </w:rPr>
+      </w:pPr>
+      <w:r>
+        <w:t>componentId – integer (required)</w:t>
+      </w:r>
+    </w:p>
+    <w:p>
+      <w:pPr>
+        <w:pStyle w:val="ListParagraph"/>
+        <w:numPr>
+          <w:ilvl w:val="1"/>
+          <w:numId w:val="31"/>
+        </w:numPr>
+        <w:rPr>
+          <w:lang w:val="en-GB"/>
+        </w:rPr>
+      </w:pPr>
+      <w:r>
+        <w:t>No request  body</w:t>
+      </w:r>
+    </w:p>
+    <w:p>
+      <w:pPr>
+        <w:pStyle w:val="ListParagraph"/>
+        <w:numPr>
+          <w:ilvl w:val="1"/>
+          <w:numId w:val="31"/>
+        </w:numPr>
+        <w:rPr>
+          <w:lang w:val="en-GB"/>
+        </w:rPr>
+      </w:pPr>
+      <w:r>
+        <w:t xml:space="preserve">response: </w:t>
+      </w:r>
+    </w:p>
+    <w:p>
+      <w:pPr>
+        <w:pStyle w:val="ListParagraph"/>
+        <w:ind w:left="1500"/>
+        <w:rPr>
+          <w:lang w:val="en-GB"/>
+        </w:rPr>
+      </w:pPr>
+      <w:r>
+        <w:rPr>
+          <w:lang w:val="en-GB"/>
+        </w:rPr>
+        <w:t>[</w:t>
+      </w:r>
+    </w:p>
+    <w:p>
+      <w:pPr>
+        <w:pStyle w:val="ListParagraph"/>
+        <w:ind w:left="1500"/>
+        <w:rPr>
+          <w:lang w:val="en-GB"/>
+        </w:rPr>
+      </w:pPr>
+      <w:r>
+        <w:rPr>
+          <w:lang w:val="en-GB"/>
+        </w:rPr>
+        <w:t xml:space="preserve">  {</w:t>
+      </w:r>
+    </w:p>
+    <w:p>
+      <w:pPr>
+        <w:pStyle w:val="ListParagraph"/>
+        <w:ind w:left="1500"/>
+        <w:rPr>
+          <w:lang w:val="en-GB"/>
+        </w:rPr>
+      </w:pPr>
+      <w:r>
+        <w:rPr>
+          <w:lang w:val="en-GB"/>
+        </w:rPr>
+        <w:t xml:space="preserve">    "specificationTypeId": 0,</w:t>
+      </w:r>
+    </w:p>
+    <w:p>
+      <w:pPr>
+        <w:pStyle w:val="ListParagraph"/>
+        <w:ind w:left="1500"/>
+        <w:rPr>
+          <w:lang w:val="en-GB"/>
+        </w:rPr>
+      </w:pPr>
+      <w:r>
+        <w:rPr>
+          <w:lang w:val="en-GB"/>
+        </w:rPr>
+        <w:t xml:space="preserve">    "specificationTypeName": "string"</w:t>
+      </w:r>
+    </w:p>
+    <w:p>
+      <w:pPr>
+        <w:pStyle w:val="ListParagraph"/>
+        <w:ind w:left="1500"/>
+        <w:rPr>
+          <w:lang w:val="en-GB"/>
+        </w:rPr>
+      </w:pPr>
+      <w:r>
+        <w:rPr>
+          <w:lang w:val="en-GB"/>
+        </w:rPr>
+        <w:lastRenderedPageBreak/>
+        <w:t xml:space="preserve">  }</w:t>
+      </w:r>
+    </w:p>
+    <w:p>
+      <w:pPr>
+        <w:pStyle w:val="ListParagraph"/>
+        <w:ind w:left="1500"/>
+        <w:rPr>
+          <w:lang w:val="en-GB"/>
+        </w:rPr>
+      </w:pPr>
+      <w:r>
+        <w:rPr>
+          <w:lang w:val="en-GB"/>
+        </w:rPr>
+        <w:t>]</w:t>
+      </w:r>
+    </w:p>
+    <w:p>
+      <w:pPr>
+        <w:pStyle w:val="ListParagraph"/>
+        <w:ind w:left="1500"/>
+        <w:rPr>
+          <w:lang w:val="en-GB"/>
+        </w:rPr>
+      </w:pPr>
+    </w:p>
+    <w:p>
+      <w:pPr>
+        <w:pStyle w:val="Heading3"/>
+        <w:rPr>
+          <w:lang w:val="en-GB"/>
+        </w:rPr>
+      </w:pPr>
+      <w:r>
+        <w:rPr>
+          <w:lang w:val="en-GB"/>
+        </w:rPr>
+        <w:t>POST</w:t>
+      </w:r>
+    </w:p>
+    <w:p>
+      <w:pPr>
+        <w:pStyle w:val="ListParagraph"/>
+        <w:numPr>
+          <w:ilvl w:val="0"/>
+          <w:numId w:val="31"/>
+        </w:numPr>
+        <w:rPr>
+          <w:lang w:val="en-GB"/>
+        </w:rPr>
+      </w:pPr>
+      <w:r>
+        <w:t>“</w:t>
+      </w:r>
+      <w:r>
+        <w:t>/specificationType</w:t>
+      </w:r>
+      <w:r>
+        <w:t>”</w:t>
+      </w:r>
+    </w:p>
+    <w:p>
+      <w:pPr>
+        <w:pStyle w:val="ListParagraph"/>
+        <w:numPr>
+          <w:ilvl w:val="1"/>
+          <w:numId w:val="31"/>
+        </w:numPr>
+        <w:rPr>
+          <w:lang w:val="en-GB"/>
+        </w:rPr>
+      </w:pPr>
+      <w:r>
+        <w:t>Parameters:</w:t>
+      </w:r>
+    </w:p>
+    <w:p>
+      <w:pPr>
+        <w:pStyle w:val="ListParagraph"/>
+        <w:ind w:left="1500"/>
+        <w:rPr>
+          <w:lang w:val="en-GB"/>
+        </w:rPr>
+      </w:pPr>
+      <w:r>
+        <w:rPr>
+          <w:lang w:val="en-GB"/>
+        </w:rPr>
+        <w:t>{</w:t>
+      </w:r>
+    </w:p>
+    <w:p>
+      <w:pPr>
+        <w:pStyle w:val="ListParagraph"/>
+        <w:ind w:left="1500"/>
+        <w:rPr>
+          <w:lang w:val="en-GB"/>
+        </w:rPr>
+      </w:pPr>
+      <w:r>
+        <w:rPr>
+          <w:lang w:val="en-GB"/>
+        </w:rPr>
+        <w:t xml:space="preserve">  "specificationTypeName": "string",</w:t>
+      </w:r>
+    </w:p>
+    <w:p>
+      <w:pPr>
+        <w:pStyle w:val="ListParagraph"/>
+        <w:ind w:left="1500"/>
+        <w:rPr>
+          <w:lang w:val="en-GB"/>
+        </w:rPr>
+      </w:pPr>
+      <w:r>
+        <w:rPr>
+          <w:lang w:val="en-GB"/>
+        </w:rPr>
+        <w:t xml:space="preserve">  "specificationTypeId": 0</w:t>
+      </w:r>
+    </w:p>
+    <w:p>
+      <w:pPr>
+        <w:pStyle w:val="ListParagraph"/>
+        <w:ind w:left="1500"/>
+        <w:rPr>
+          <w:lang w:val="en-GB"/>
+        </w:rPr>
+      </w:pPr>
+      <w:r>
+        <w:rPr>
+          <w:lang w:val="en-GB"/>
+        </w:rPr>
+        <w:t>}</w:t>
+      </w:r>
+    </w:p>
+    <w:p>
+      <w:pPr>
+        <w:pStyle w:val="ListParagraph"/>
+        <w:numPr>
+          <w:ilvl w:val="1"/>
+          <w:numId w:val="31"/>
+        </w:numPr>
+        <w:rPr>
+          <w:lang w:val="en-GB"/>
+        </w:rPr>
+      </w:pPr>
+      <w:r>
+        <w:t>No request  body</w:t>
+      </w:r>
+    </w:p>
+    <w:p>
+      <w:pPr>
+        <w:pStyle w:val="ListParagraph"/>
+        <w:numPr>
+          <w:ilvl w:val="1"/>
+          <w:numId w:val="31"/>
+        </w:numPr>
+        <w:rPr>
+          <w:lang w:val="en-GB"/>
+        </w:rPr>
+      </w:pPr>
+      <w:r>
+        <w:rPr>
+          <w:lang w:val="en-GB"/>
+        </w:rPr>
+        <w:t>Response: http status</w:t>
+      </w:r>
+    </w:p>
+    <w:p>
+      <w:pPr>
+        <w:pStyle w:val="Heading2"/>
+      </w:pPr>
+      <w:r>
+        <w:t>Compatibility controller</w:t>
+      </w:r>
+    </w:p>
+    <w:p>
+      <w:pPr>
+        <w:pStyle w:val="Heading3"/>
+        <w:rPr>
+          <w:lang w:val="en-GB"/>
+        </w:rPr>
+      </w:pPr>
+      <w:r>
+        <w:rPr>
+          <w:lang w:val="en-GB"/>
+        </w:rPr>
+        <w:t>GET</w:t>
+      </w:r>
+    </w:p>
+    <w:p>
+      <w:pPr>
+        <w:pStyle w:val="ListParagraph"/>
+        <w:numPr>
+          <w:ilvl w:val="0"/>
+          <w:numId w:val="31"/>
+        </w:numPr>
+        <w:rPr>
+          <w:lang w:val="en-GB"/>
+        </w:rPr>
+      </w:pPr>
+      <w:r>
+        <w:rPr>
+          <w:lang w:val="en-GB"/>
+        </w:rPr>
+        <w:t>“</w:t>
+      </w:r>
+      <w:r>
+        <w:t>/compatibility</w:t>
+      </w:r>
+      <w:r>
+        <w:t>”</w:t>
+      </w:r>
+    </w:p>
+    <w:p>
+      <w:pPr>
+        <w:pStyle w:val="ListParagraph"/>
+        <w:numPr>
+          <w:ilvl w:val="1"/>
+          <w:numId w:val="31"/>
+        </w:numPr>
+        <w:rPr>
+          <w:lang w:val="en-GB"/>
+        </w:rPr>
+      </w:pPr>
+      <w:r>
+        <w:t>No Parameters</w:t>
+      </w:r>
+    </w:p>
+    <w:p>
+      <w:pPr>
+        <w:pStyle w:val="ListParagraph"/>
+        <w:numPr>
+          <w:ilvl w:val="1"/>
+          <w:numId w:val="31"/>
+        </w:numPr>
+        <w:rPr>
+          <w:lang w:val="en-GB"/>
+        </w:rPr>
+      </w:pPr>
+      <w:r>
+        <w:t>No request  body</w:t>
+      </w:r>
+    </w:p>
+    <w:p>
+      <w:pPr>
+        <w:pStyle w:val="ListParagraph"/>
+        <w:numPr>
+          <w:ilvl w:val="1"/>
+          <w:numId w:val="31"/>
+        </w:numPr>
+        <w:rPr>
+          <w:lang w:val="en-GB"/>
+        </w:rPr>
+      </w:pPr>
+      <w:r>
+        <w:t>Response:</w:t>
+      </w:r>
+    </w:p>
+    <w:p>
+      <w:pPr>
+        <w:pStyle w:val="ListParagraph"/>
+        <w:ind w:left="1500"/>
+        <w:rPr>
+          <w:lang w:val="en-GB"/>
+        </w:rPr>
+      </w:pPr>
+      <w:r>
+        <w:rPr>
+          <w:lang w:val="en-GB"/>
+        </w:rPr>
+        <w:t>[</w:t>
+      </w:r>
+    </w:p>
+    <w:p>
+      <w:pPr>
+        <w:pStyle w:val="ListParagraph"/>
+        <w:ind w:left="1500"/>
+        <w:rPr>
+          <w:lang w:val="en-GB"/>
+        </w:rPr>
+      </w:pPr>
+      <w:r>
+        <w:rPr>
+          <w:lang w:val="en-GB"/>
+        </w:rPr>
+        <w:t xml:space="preserve">  {</w:t>
+      </w:r>
+    </w:p>
+    <w:p>
+      <w:pPr>
+        <w:pStyle w:val="ListParagraph"/>
+        <w:ind w:left="1500"/>
+        <w:rPr>
+          <w:lang w:val="en-GB"/>
+        </w:rPr>
+      </w:pPr>
+      <w:r>
+        <w:rPr>
+          <w:lang w:val="en-GB"/>
+        </w:rPr>
+        <w:t xml:space="preserve">    "id": 0,</w:t>
+      </w:r>
+    </w:p>
+    <w:p>
+      <w:pPr>
+        <w:pStyle w:val="ListParagraph"/>
+        <w:ind w:left="1500"/>
+        <w:rPr>
+          <w:lang w:val="en-GB"/>
+        </w:rPr>
+      </w:pPr>
+      <w:r>
+        <w:rPr>
+          <w:lang w:val="en-GB"/>
+        </w:rPr>
+        <w:t xml:space="preserve">    "typeOfCompatibility": "string"</w:t>
+      </w:r>
+    </w:p>
+    <w:p>
+      <w:pPr>
+        <w:pStyle w:val="ListParagraph"/>
+        <w:ind w:left="1500"/>
+        <w:rPr>
+          <w:lang w:val="en-GB"/>
+        </w:rPr>
+      </w:pPr>
+      <w:r>
+        <w:rPr>
+          <w:lang w:val="en-GB"/>
+        </w:rPr>
+        <w:t xml:space="preserve">  }</w:t>
+      </w:r>
+    </w:p>
+    <w:p>
+      <w:pPr>
+        <w:pStyle w:val="ListParagraph"/>
+        <w:ind w:left="1500"/>
+        <w:rPr>
+          <w:lang w:val="en-GB"/>
+        </w:rPr>
+      </w:pPr>
+      <w:r>
+        <w:rPr>
+          <w:lang w:val="en-GB"/>
+        </w:rPr>
+        <w:t>]</w:t>
+      </w:r>
+    </w:p>
+    <w:p>
+      <w:pPr>
+        <w:pStyle w:val="ListParagraph"/>
+        <w:numPr>
+          <w:ilvl w:val="0"/>
+          <w:numId w:val="31"/>
+        </w:numPr>
+        <w:rPr>
+          <w:lang w:val="en-GB"/>
+        </w:rPr>
+      </w:pPr>
+      <w:r>
+        <w:rPr>
+          <w:lang w:val="en-GB"/>
+        </w:rPr>
+        <w:t>“</w:t>
+      </w:r>
+      <w:r>
+        <w:t>/compatibility/getAllComponentsFromAGivenComponentTypeAndSpecification</w:t>
+      </w:r>
+      <w:r>
+        <w:t>”</w:t>
+      </w:r>
+    </w:p>
+    <w:p>
+      <w:pPr>
+        <w:pStyle w:val="ListParagraph"/>
+        <w:numPr>
+          <w:ilvl w:val="1"/>
+          <w:numId w:val="31"/>
+        </w:numPr>
+        <w:rPr>
+          <w:lang w:val="en-GB"/>
+        </w:rPr>
+      </w:pPr>
+      <w:r>
+        <w:t xml:space="preserve">Parameters: </w:t>
+      </w:r>
+    </w:p>
+    <w:p>
+      <w:pPr>
+        <w:pStyle w:val="ListParagraph"/>
+        <w:numPr>
+          <w:ilvl w:val="2"/>
+          <w:numId w:val="31"/>
+        </w:numPr>
+        <w:rPr>
+          <w:lang w:val="en-GB"/>
+        </w:rPr>
+      </w:pPr>
+      <w:r>
+        <w:t>componentId</w:t>
+      </w:r>
+      <w:r>
+        <w:t>: integer(required)</w:t>
+      </w:r>
+    </w:p>
+    <w:p>
+      <w:pPr>
+        <w:pStyle w:val="ListParagraph"/>
+        <w:numPr>
+          <w:ilvl w:val="2"/>
+          <w:numId w:val="31"/>
+        </w:numPr>
+        <w:rPr>
+          <w:lang w:val="en-GB"/>
+        </w:rPr>
+      </w:pPr>
+      <w:r>
+        <w:t>searchedComponentsType</w:t>
+      </w:r>
+      <w:r>
+        <w:t xml:space="preserve"> : integer (required)</w:t>
+      </w:r>
+    </w:p>
+    <w:p>
+      <w:pPr>
+        <w:pStyle w:val="ListParagraph"/>
+        <w:numPr>
+          <w:ilvl w:val="1"/>
+          <w:numId w:val="31"/>
+        </w:numPr>
+        <w:rPr>
+          <w:lang w:val="en-GB"/>
+        </w:rPr>
+      </w:pPr>
+      <w:r>
+        <w:t>No request  body</w:t>
+      </w:r>
+    </w:p>
+    <w:p>
+      <w:pPr>
+        <w:pStyle w:val="ListParagraph"/>
+        <w:numPr>
+          <w:ilvl w:val="1"/>
+          <w:numId w:val="31"/>
+        </w:numPr>
+        <w:rPr>
+          <w:lang w:val="en-GB"/>
+        </w:rPr>
+      </w:pPr>
+      <w:r>
+        <w:rPr>
+          <w:lang w:val="en-GB"/>
+        </w:rPr>
+        <w:t xml:space="preserve">Response: </w:t>
+      </w:r>
+    </w:p>
+    <w:p>
+      <w:pPr>
+        <w:pStyle w:val="ListParagraph"/>
+        <w:ind w:left="1500"/>
+        <w:rPr>
+          <w:lang w:val="en-GB"/>
+        </w:rPr>
+      </w:pPr>
+      <w:r>
+        <w:rPr>
+          <w:lang w:val="en-GB"/>
+        </w:rPr>
+        <w:t>[</w:t>
+      </w:r>
+    </w:p>
+    <w:p>
+      <w:pPr>
+        <w:pStyle w:val="ListParagraph"/>
+        <w:ind w:left="1500"/>
+        <w:rPr>
+          <w:lang w:val="en-GB"/>
+        </w:rPr>
+      </w:pPr>
+      <w:r>
+        <w:rPr>
+          <w:lang w:val="en-GB"/>
+        </w:rPr>
+        <w:t xml:space="preserve">  {</w:t>
+      </w:r>
+    </w:p>
+    <w:p>
+      <w:pPr>
+        <w:pStyle w:val="ListParagraph"/>
+        <w:ind w:left="1500"/>
+        <w:rPr>
+          <w:lang w:val="en-GB"/>
+        </w:rPr>
+      </w:pPr>
+      <w:r>
+        <w:rPr>
+          <w:lang w:val="en-GB"/>
+        </w:rPr>
+        <w:t xml:space="preserve">    "componentId": 0,</w:t>
+      </w:r>
+    </w:p>
+    <w:p>
+      <w:pPr>
+        <w:pStyle w:val="ListParagraph"/>
+        <w:ind w:left="1500"/>
+        <w:rPr>
+          <w:lang w:val="en-GB"/>
+        </w:rPr>
+      </w:pPr>
+      <w:r>
+        <w:rPr>
+          <w:lang w:val="en-GB"/>
+        </w:rPr>
+        <w:t xml:space="preserve">    "componentName": "string",</w:t>
+      </w:r>
+    </w:p>
+    <w:p>
+      <w:pPr>
+        <w:pStyle w:val="ListParagraph"/>
+        <w:ind w:left="1500"/>
+        <w:rPr>
+          <w:lang w:val="en-GB"/>
+        </w:rPr>
+      </w:pPr>
+      <w:r>
+        <w:rPr>
+          <w:lang w:val="en-GB"/>
+        </w:rPr>
+        <w:t xml:space="preserve">    "componentType": {</w:t>
+      </w:r>
+    </w:p>
+    <w:p>
+      <w:pPr>
+        <w:pStyle w:val="ListParagraph"/>
+        <w:ind w:left="1500"/>
+        <w:rPr>
+          <w:lang w:val="en-GB"/>
+        </w:rPr>
+      </w:pPr>
+      <w:r>
+        <w:rPr>
+          <w:lang w:val="en-GB"/>
+        </w:rPr>
+        <w:t xml:space="preserve">      "componentTypeId": 0,</w:t>
+      </w:r>
+    </w:p>
+    <w:p>
+      <w:pPr>
+        <w:pStyle w:val="ListParagraph"/>
+        <w:ind w:left="1500"/>
+        <w:rPr>
+          <w:lang w:val="en-GB"/>
+        </w:rPr>
+      </w:pPr>
+      <w:r>
+        <w:rPr>
+          <w:lang w:val="en-GB"/>
+        </w:rPr>
+        <w:t xml:space="preserve">      "componentTypeName": "string",</w:t>
+      </w:r>
+    </w:p>
+    <w:p>
+      <w:pPr>
+        <w:pStyle w:val="ListParagraph"/>
+        <w:ind w:left="1500"/>
+        <w:rPr>
+          <w:lang w:val="en-GB"/>
+        </w:rPr>
+      </w:pPr>
+      <w:r>
+        <w:rPr>
+          <w:lang w:val="en-GB"/>
+        </w:rPr>
+        <w:t xml:space="preserve">      "componentTypeImageUrl": "string",</w:t>
+      </w:r>
+    </w:p>
+    <w:p>
+      <w:pPr>
+        <w:pStyle w:val="ListParagraph"/>
+        <w:ind w:left="1500"/>
+        <w:rPr>
+          <w:lang w:val="en-GB"/>
+        </w:rPr>
+      </w:pPr>
+      <w:r>
+        <w:rPr>
+          <w:lang w:val="en-GB"/>
+        </w:rPr>
+        <w:t xml:space="preserve">      "category": {</w:t>
+      </w:r>
+    </w:p>
+    <w:p>
+      <w:pPr>
+        <w:pStyle w:val="ListParagraph"/>
+        <w:ind w:left="1500"/>
+        <w:rPr>
+          <w:lang w:val="en-GB"/>
+        </w:rPr>
+      </w:pPr>
+      <w:r>
+        <w:rPr>
+          <w:lang w:val="en-GB"/>
+        </w:rPr>
+        <w:t xml:space="preserve">        "categoryId": 0,</w:t>
+      </w:r>
+    </w:p>
+    <w:p>
+      <w:pPr>
+        <w:pStyle w:val="ListParagraph"/>
+        <w:ind w:left="1500"/>
+        <w:rPr>
+          <w:lang w:val="en-GB"/>
+        </w:rPr>
+      </w:pPr>
+      <w:r>
+        <w:rPr>
+          <w:lang w:val="en-GB"/>
+        </w:rPr>
+        <w:t xml:space="preserve">        "categoryName": "string"</w:t>
+      </w:r>
+    </w:p>
+    <w:p>
+      <w:pPr>
+        <w:pStyle w:val="ListParagraph"/>
+        <w:ind w:left="1500"/>
+        <w:rPr>
+          <w:lang w:val="en-GB"/>
+        </w:rPr>
+      </w:pPr>
+      <w:r>
+        <w:rPr>
+          <w:lang w:val="en-GB"/>
+        </w:rPr>
+        <w:t xml:space="preserve">      },</w:t>
+      </w:r>
+    </w:p>
+    <w:p>
+      <w:pPr>
+        <w:pStyle w:val="ListParagraph"/>
+        <w:ind w:left="1500"/>
+        <w:rPr>
+          <w:lang w:val="en-GB"/>
+        </w:rPr>
+      </w:pPr>
+      <w:r>
+        <w:rPr>
+          <w:lang w:val="en-GB"/>
+        </w:rPr>
+        <w:t xml:space="preserve">      "specificationTypeList": [</w:t>
+      </w:r>
+    </w:p>
+    <w:p>
+      <w:pPr>
+        <w:pStyle w:val="ListParagraph"/>
+        <w:ind w:left="1500"/>
+        <w:rPr>
+          <w:lang w:val="en-GB"/>
+        </w:rPr>
+      </w:pPr>
+      <w:r>
+        <w:rPr>
+          <w:lang w:val="en-GB"/>
+        </w:rPr>
+        <w:t xml:space="preserve">        {</w:t>
+      </w:r>
+    </w:p>
+    <w:p>
+      <w:pPr>
+        <w:pStyle w:val="ListParagraph"/>
+        <w:ind w:left="1500"/>
+        <w:rPr>
+          <w:lang w:val="en-GB"/>
+        </w:rPr>
+      </w:pPr>
+      <w:r>
+        <w:rPr>
+          <w:lang w:val="en-GB"/>
+        </w:rPr>
+        <w:t xml:space="preserve">          "specificationTypeId": 0,</w:t>
+      </w:r>
+    </w:p>
+    <w:p>
+      <w:pPr>
+        <w:pStyle w:val="ListParagraph"/>
+        <w:ind w:left="1500"/>
+        <w:rPr>
+          <w:lang w:val="en-GB"/>
+        </w:rPr>
+      </w:pPr>
+      <w:r>
+        <w:rPr>
+          <w:lang w:val="en-GB"/>
+        </w:rPr>
+        <w:t xml:space="preserve">          "specificationTypeName": "string"</w:t>
+      </w:r>
+    </w:p>
+    <w:p>
+      <w:pPr>
+        <w:pStyle w:val="ListParagraph"/>
+        <w:ind w:left="1500"/>
+        <w:rPr>
+          <w:lang w:val="en-GB"/>
+        </w:rPr>
+      </w:pPr>
+      <w:r>
+        <w:rPr>
+          <w:lang w:val="en-GB"/>
+        </w:rPr>
+        <w:t xml:space="preserve">        }</w:t>
+      </w:r>
+    </w:p>
+    <w:p>
+      <w:pPr>
+        <w:pStyle w:val="ListParagraph"/>
+        <w:ind w:left="1500"/>
+        <w:rPr>
+          <w:lang w:val="en-GB"/>
+        </w:rPr>
+      </w:pPr>
+      <w:r>
+        <w:rPr>
+          <w:lang w:val="en-GB"/>
+        </w:rPr>
+        <w:t xml:space="preserve">      ]</w:t>
+      </w:r>
+    </w:p>
+    <w:p>
+      <w:pPr>
+        <w:pStyle w:val="ListParagraph"/>
+        <w:ind w:left="1500"/>
+        <w:rPr>
+          <w:lang w:val="en-GB"/>
+        </w:rPr>
+      </w:pPr>
+      <w:r>
+        <w:rPr>
+          <w:lang w:val="en-GB"/>
+        </w:rPr>
+        <w:t xml:space="preserve">    },</w:t>
+      </w:r>
+    </w:p>
+    <w:p>
+      <w:pPr>
+        <w:pStyle w:val="ListParagraph"/>
+        <w:ind w:left="1500"/>
+        <w:rPr>
+          <w:lang w:val="en-GB"/>
+        </w:rPr>
+      </w:pPr>
+      <w:r>
+        <w:rPr>
+          <w:lang w:val="en-GB"/>
+        </w:rPr>
+        <w:t xml:space="preserve">    "componentImageUrl": "string",</w:t>
+      </w:r>
+    </w:p>
+    <w:p>
+      <w:pPr>
+        <w:pStyle w:val="ListParagraph"/>
+        <w:ind w:left="1500"/>
+        <w:rPr>
+          <w:lang w:val="en-GB"/>
+        </w:rPr>
+      </w:pPr>
+      <w:r>
+        <w:rPr>
+          <w:lang w:val="en-GB"/>
+        </w:rPr>
+        <w:t xml:space="preserve">    "brand": {</w:t>
+      </w:r>
+    </w:p>
+    <w:p>
+      <w:pPr>
+        <w:pStyle w:val="ListParagraph"/>
+        <w:ind w:left="1500"/>
+        <w:rPr>
+          <w:lang w:val="en-GB"/>
+        </w:rPr>
+      </w:pPr>
+      <w:r>
+        <w:rPr>
+          <w:lang w:val="en-GB"/>
+        </w:rPr>
+        <w:t xml:space="preserve">      "id": 0,</w:t>
+      </w:r>
+    </w:p>
+    <w:p>
+      <w:pPr>
+        <w:pStyle w:val="ListParagraph"/>
+        <w:ind w:left="1500"/>
+        <w:rPr>
+          <w:lang w:val="en-GB"/>
+        </w:rPr>
+      </w:pPr>
+      <w:r>
+        <w:rPr>
+          <w:lang w:val="en-GB"/>
+        </w:rPr>
+        <w:t xml:space="preserve">      "name": "string"</w:t>
+      </w:r>
+    </w:p>
+    <w:p>
+      <w:pPr>
+        <w:pStyle w:val="ListParagraph"/>
+        <w:ind w:left="1500"/>
+        <w:rPr>
+          <w:lang w:val="en-GB"/>
+        </w:rPr>
+      </w:pPr>
+      <w:r>
+        <w:rPr>
+          <w:lang w:val="en-GB"/>
+        </w:rPr>
+        <w:t xml:space="preserve">    },</w:t>
+      </w:r>
+    </w:p>
+    <w:p>
+      <w:pPr>
+        <w:pStyle w:val="ListParagraph"/>
+        <w:ind w:left="1500"/>
+        <w:rPr>
+          <w:lang w:val="en-GB"/>
+        </w:rPr>
+      </w:pPr>
+      <w:r>
+        <w:rPr>
+          <w:lang w:val="en-GB"/>
+        </w:rPr>
+        <w:t xml:space="preserve">    "componentPrice": 0,</w:t>
+      </w:r>
+    </w:p>
+    <w:p>
+      <w:pPr>
+        <w:pStyle w:val="ListParagraph"/>
+        <w:ind w:left="1500"/>
+        <w:rPr>
+          <w:lang w:val="en-GB"/>
+        </w:rPr>
+      </w:pPr>
+      <w:r>
+        <w:rPr>
+          <w:lang w:val="en-GB"/>
+        </w:rPr>
+        <w:lastRenderedPageBreak/>
+        <w:t xml:space="preserve">    "specifications": {</w:t>
+      </w:r>
+    </w:p>
+    <w:p>
+      <w:pPr>
+        <w:pStyle w:val="ListParagraph"/>
+        <w:ind w:left="1500"/>
+        <w:rPr>
+          <w:lang w:val="en-GB"/>
+        </w:rPr>
+      </w:pPr>
+      <w:r>
+        <w:rPr>
+          <w:lang w:val="en-GB"/>
+        </w:rPr>
+        <w:t xml:space="preserve">      "additionalProp1": [</w:t>
+      </w:r>
+    </w:p>
+    <w:p>
+      <w:pPr>
+        <w:pStyle w:val="ListParagraph"/>
+        <w:ind w:left="1500"/>
+        <w:rPr>
+          <w:lang w:val="en-GB"/>
+        </w:rPr>
+      </w:pPr>
+      <w:r>
+        <w:rPr>
+          <w:lang w:val="en-GB"/>
+        </w:rPr>
+        <w:t xml:space="preserve">        "string"</w:t>
+      </w:r>
+    </w:p>
+    <w:p>
+      <w:pPr>
+        <w:pStyle w:val="ListParagraph"/>
+        <w:ind w:left="1500"/>
+        <w:rPr>
+          <w:lang w:val="en-GB"/>
+        </w:rPr>
+      </w:pPr>
+      <w:r>
+        <w:rPr>
+          <w:lang w:val="en-GB"/>
+        </w:rPr>
+        <w:t xml:space="preserve">      ],</w:t>
+      </w:r>
+    </w:p>
+    <w:p>
+      <w:pPr>
+        <w:pStyle w:val="ListParagraph"/>
+        <w:ind w:left="1500"/>
+        <w:rPr>
+          <w:lang w:val="en-GB"/>
+        </w:rPr>
+      </w:pPr>
+      <w:r>
+        <w:rPr>
+          <w:lang w:val="en-GB"/>
+        </w:rPr>
+        <w:t xml:space="preserve">      "additionalProp2": [</w:t>
+      </w:r>
+    </w:p>
+    <w:p>
+      <w:pPr>
+        <w:pStyle w:val="ListParagraph"/>
+        <w:ind w:left="1500"/>
+        <w:rPr>
+          <w:lang w:val="en-GB"/>
+        </w:rPr>
+      </w:pPr>
+      <w:r>
+        <w:rPr>
+          <w:lang w:val="en-GB"/>
+        </w:rPr>
+        <w:t xml:space="preserve">        "string"</w:t>
+      </w:r>
+    </w:p>
+    <w:p>
+      <w:pPr>
+        <w:pStyle w:val="ListParagraph"/>
+        <w:ind w:left="1500"/>
+        <w:rPr>
+          <w:lang w:val="en-GB"/>
+        </w:rPr>
+      </w:pPr>
+      <w:r>
+        <w:rPr>
+          <w:lang w:val="en-GB"/>
+        </w:rPr>
+        <w:t xml:space="preserve">      ],</w:t>
+      </w:r>
+    </w:p>
+    <w:p>
+      <w:pPr>
+        <w:pStyle w:val="ListParagraph"/>
+        <w:ind w:left="1500"/>
+        <w:rPr>
+          <w:lang w:val="en-GB"/>
+        </w:rPr>
+      </w:pPr>
+      <w:r>
+        <w:rPr>
+          <w:lang w:val="en-GB"/>
+        </w:rPr>
+        <w:t xml:space="preserve">      "additionalProp3": [</w:t>
+      </w:r>
+    </w:p>
+    <w:p>
+      <w:pPr>
+        <w:pStyle w:val="ListParagraph"/>
+        <w:ind w:left="1500"/>
+        <w:rPr>
+          <w:lang w:val="en-GB"/>
+        </w:rPr>
+      </w:pPr>
+      <w:r>
+        <w:rPr>
+          <w:lang w:val="en-GB"/>
+        </w:rPr>
+        <w:t xml:space="preserve">        "string"</w:t>
+      </w:r>
+    </w:p>
+    <w:p>
+      <w:pPr>
+        <w:pStyle w:val="ListParagraph"/>
+        <w:ind w:left="1500"/>
+        <w:rPr>
+          <w:lang w:val="en-GB"/>
+        </w:rPr>
+      </w:pPr>
+      <w:r>
+        <w:rPr>
+          <w:lang w:val="en-GB"/>
+        </w:rPr>
+        <w:t xml:space="preserve">      ]</w:t>
+      </w:r>
+    </w:p>
+    <w:p>
+      <w:pPr>
+        <w:pStyle w:val="ListParagraph"/>
+        <w:ind w:left="1500"/>
+        <w:rPr>
+          <w:lang w:val="en-GB"/>
+        </w:rPr>
+      </w:pPr>
+      <w:r>
+        <w:rPr>
+          <w:lang w:val="en-GB"/>
+        </w:rPr>
+        <w:t xml:space="preserve">    }</w:t>
+      </w:r>
+    </w:p>
+    <w:p>
+      <w:pPr>
+        <w:pStyle w:val="ListParagraph"/>
+        <w:ind w:left="1500"/>
+        <w:rPr>
+          <w:lang w:val="en-GB"/>
+        </w:rPr>
+      </w:pPr>
+      <w:r>
+        <w:rPr>
+          <w:lang w:val="en-GB"/>
+        </w:rPr>
+        <w:t xml:space="preserve">  }</w:t>
+      </w:r>
+    </w:p>
+    <w:p>
+      <w:pPr>
+        <w:pStyle w:val="ListParagraph"/>
+        <w:ind w:left="1500"/>
+        <w:rPr>
+          <w:lang w:val="en-GB"/>
+        </w:rPr>
+      </w:pPr>
+      <w:r>
+        <w:rPr>
+          <w:lang w:val="en-GB"/>
+        </w:rPr>
+        <w:t>]</w:t>
+      </w:r>
+    </w:p>
+    <w:p>
+      <w:pPr>
+        <w:pStyle w:val="ListParagraph"/>
+        <w:ind w:left="1500"/>
+        <w:rPr>
+          <w:lang w:val="en-GB"/>
+        </w:rPr>
+      </w:pPr>
+    </w:p>
+    <w:p>
+      <w:pPr>
+        <w:pStyle w:val="ListParagraph"/>
+        <w:numPr>
+          <w:ilvl w:val="0"/>
+          <w:numId w:val="42"/>
+        </w:numPr>
+        <w:rPr>
+          <w:lang w:val="en-GB"/>
+        </w:rPr>
+      </w:pPr>
+      <w:r>
+        <w:rPr>
+          <w:lang w:val="en-GB"/>
+        </w:rPr>
+        <w:t>“</w:t>
+      </w:r>
+      <w:r>
+        <w:t>/compatibility/automaticCompatibility/{automaticCompatibilityId}</w:t>
+      </w:r>
+      <w:r>
+        <w:t>”</w:t>
+      </w:r>
+    </w:p>
+    <w:p>
+      <w:pPr>
+        <w:pStyle w:val="ListParagraph"/>
+        <w:numPr>
+          <w:ilvl w:val="1"/>
+          <w:numId w:val="42"/>
+        </w:numPr>
+        <w:rPr>
+          <w:lang w:val="en-GB"/>
+        </w:rPr>
+      </w:pPr>
+      <w:r>
+        <w:t>automaticCompatibilityId</w:t>
+      </w:r>
+      <w:r>
+        <w:t>: integer (required)</w:t>
+      </w:r>
+    </w:p>
+    <w:p>
+      <w:pPr>
+        <w:pStyle w:val="ListParagraph"/>
+        <w:numPr>
+          <w:ilvl w:val="1"/>
+          <w:numId w:val="42"/>
+        </w:numPr>
+        <w:rPr>
+          <w:lang w:val="en-GB"/>
+        </w:rPr>
+      </w:pPr>
+      <w:r>
+        <w:t>No request  body</w:t>
+      </w:r>
+    </w:p>
+    <w:p>
+      <w:pPr>
+        <w:pStyle w:val="ListParagraph"/>
+        <w:numPr>
+          <w:ilvl w:val="1"/>
+          <w:numId w:val="42"/>
+        </w:numPr>
+        <w:rPr>
+          <w:lang w:val="en-GB"/>
+        </w:rPr>
+      </w:pPr>
+      <w:r>
+        <w:t xml:space="preserve">Response: </w:t>
+      </w:r>
+    </w:p>
+    <w:p>
+      <w:pPr>
+        <w:pStyle w:val="ListParagraph"/>
+        <w:ind w:left="1440"/>
+        <w:rPr>
+          <w:lang w:val="en-GB"/>
+        </w:rPr>
+      </w:pPr>
+      <w:r>
+        <w:rPr>
+          <w:lang w:val="en-GB"/>
+        </w:rPr>
+        <w:t>{</w:t>
+      </w:r>
+    </w:p>
+    <w:p>
+      <w:pPr>
+        <w:pStyle w:val="ListParagraph"/>
+        <w:ind w:left="1440"/>
+        <w:rPr>
+          <w:lang w:val="en-GB"/>
+        </w:rPr>
+      </w:pPr>
+      <w:r>
+        <w:rPr>
+          <w:lang w:val="en-GB"/>
+        </w:rPr>
+        <w:t xml:space="preserve">  "automaticCompatibilityId": 0,</w:t>
+      </w:r>
+    </w:p>
+    <w:p>
+      <w:pPr>
+        <w:pStyle w:val="ListParagraph"/>
+        <w:ind w:left="1440"/>
+        <w:rPr>
+          <w:lang w:val="en-GB"/>
+        </w:rPr>
+      </w:pPr>
+      <w:r>
+        <w:rPr>
+          <w:lang w:val="en-GB"/>
+        </w:rPr>
+        <w:t xml:space="preserve">  "componentType1Id": 0,</w:t>
+      </w:r>
+    </w:p>
+    <w:p>
+      <w:pPr>
+        <w:pStyle w:val="ListParagraph"/>
+        <w:ind w:left="1440"/>
+        <w:rPr>
+          <w:lang w:val="en-GB"/>
+        </w:rPr>
+      </w:pPr>
+      <w:r>
+        <w:rPr>
+          <w:lang w:val="en-GB"/>
+        </w:rPr>
+        <w:t xml:space="preserve">  "componentType2Id": 0,</w:t>
+      </w:r>
+    </w:p>
+    <w:p>
+      <w:pPr>
+        <w:pStyle w:val="ListParagraph"/>
+        <w:ind w:left="1440"/>
+        <w:rPr>
+          <w:lang w:val="en-GB"/>
+        </w:rPr>
+      </w:pPr>
+      <w:r>
+        <w:rPr>
+          <w:lang w:val="en-GB"/>
+        </w:rPr>
+        <w:t xml:space="preserve">  "specificationTypeFromComponentType1": {</w:t>
+      </w:r>
+    </w:p>
+    <w:p>
+      <w:pPr>
+        <w:pStyle w:val="ListParagraph"/>
+        <w:ind w:left="1440"/>
+        <w:rPr>
+          <w:lang w:val="en-GB"/>
+        </w:rPr>
+      </w:pPr>
+      <w:r>
+        <w:rPr>
+          <w:lang w:val="en-GB"/>
+        </w:rPr>
+        <w:t xml:space="preserve">    "specificationTypeId": 0,</w:t>
+      </w:r>
+    </w:p>
+    <w:p>
+      <w:pPr>
+        <w:pStyle w:val="ListParagraph"/>
+        <w:ind w:left="1440"/>
+        <w:rPr>
+          <w:lang w:val="en-GB"/>
+        </w:rPr>
+      </w:pPr>
+      <w:r>
+        <w:rPr>
+          <w:lang w:val="en-GB"/>
+        </w:rPr>
+        <w:t xml:space="preserve">    "specificationTypeName": "string"</w:t>
+      </w:r>
+    </w:p>
+    <w:p>
+      <w:pPr>
+        <w:pStyle w:val="ListParagraph"/>
+        <w:ind w:left="1440"/>
+        <w:rPr>
+          <w:lang w:val="en-GB"/>
+        </w:rPr>
+      </w:pPr>
+      <w:r>
+        <w:rPr>
+          <w:lang w:val="en-GB"/>
+        </w:rPr>
+        <w:t xml:space="preserve">  },</w:t>
+      </w:r>
+    </w:p>
+    <w:p>
+      <w:pPr>
+        <w:pStyle w:val="ListParagraph"/>
+        <w:ind w:left="1440"/>
+        <w:rPr>
+          <w:lang w:val="en-GB"/>
+        </w:rPr>
+      </w:pPr>
+      <w:r>
+        <w:rPr>
+          <w:lang w:val="en-GB"/>
+        </w:rPr>
+        <w:t xml:space="preserve">  "specificationTypeFromComponentType2": {</w:t>
+      </w:r>
+    </w:p>
+    <w:p>
+      <w:pPr>
+        <w:pStyle w:val="ListParagraph"/>
+        <w:ind w:left="1440"/>
+        <w:rPr>
+          <w:lang w:val="en-GB"/>
+        </w:rPr>
+      </w:pPr>
+      <w:r>
+        <w:rPr>
+          <w:lang w:val="en-GB"/>
+        </w:rPr>
+        <w:t xml:space="preserve">    "specificationTypeId": 0,</w:t>
+      </w:r>
+    </w:p>
+    <w:p>
+      <w:pPr>
+        <w:pStyle w:val="ListParagraph"/>
+        <w:ind w:left="1440"/>
+        <w:rPr>
+          <w:lang w:val="en-GB"/>
+        </w:rPr>
+      </w:pPr>
+      <w:r>
+        <w:rPr>
+          <w:lang w:val="en-GB"/>
+        </w:rPr>
+        <w:t xml:space="preserve">    "specificationTypeName": "string"</w:t>
+      </w:r>
+    </w:p>
+    <w:p>
+      <w:pPr>
+        <w:pStyle w:val="ListParagraph"/>
+        <w:ind w:left="1440"/>
+        <w:rPr>
+          <w:lang w:val="en-GB"/>
+        </w:rPr>
+      </w:pPr>
+      <w:r>
+        <w:rPr>
+          <w:lang w:val="en-GB"/>
+        </w:rPr>
+        <w:t xml:space="preserve">  }</w:t>
+      </w:r>
+    </w:p>
+    <w:p>
+      <w:pPr>
+        <w:pStyle w:val="ListParagraph"/>
+        <w:ind w:left="1440"/>
+        <w:rPr>
+          <w:lang w:val="en-GB"/>
+        </w:rPr>
+      </w:pPr>
+      <w:r>
+        <w:rPr>
+          <w:lang w:val="en-GB"/>
+        </w:rPr>
+        <w:t>}</w:t>
+      </w:r>
+    </w:p>
+    <w:p>
+      <w:pPr>
+        <w:pStyle w:val="ListParagraph"/>
+        <w:ind w:left="1440"/>
+        <w:rPr>
+          <w:lang w:val="en-GB"/>
+        </w:rPr>
+      </w:pPr>
+    </w:p>
+    <w:p>
+      <w:pPr>
+        <w:pStyle w:val="ListParagraph"/>
+        <w:numPr>
+          <w:ilvl w:val="0"/>
+          <w:numId w:val="42"/>
+        </w:numPr>
+        <w:rPr>
+          <w:lang w:val="en-GB"/>
+        </w:rPr>
+      </w:pPr>
+      <w:r>
+        <w:rPr>
+          <w:lang w:val="en-GB"/>
+        </w:rPr>
+        <w:t>“</w:t>
+      </w:r>
+      <w:r>
+        <w:t>/compatibility/allAutomaticCompatibilitiesByGivenComponentTypeId/{componentTypeId}</w:t>
+      </w:r>
+      <w:r>
+        <w:t>”</w:t>
+      </w:r>
+    </w:p>
+    <w:p>
+      <w:pPr>
+        <w:pStyle w:val="ListParagraph"/>
+        <w:numPr>
+          <w:ilvl w:val="1"/>
+          <w:numId w:val="42"/>
+        </w:numPr>
+        <w:rPr>
+          <w:lang w:val="en-GB"/>
+        </w:rPr>
+      </w:pPr>
+      <w:r>
+        <w:t>componentTypeId</w:t>
+      </w:r>
+      <w:r>
+        <w:t>: integer(required)</w:t>
+      </w:r>
+    </w:p>
+    <w:p>
+      <w:pPr>
+        <w:pStyle w:val="ListParagraph"/>
+        <w:numPr>
+          <w:ilvl w:val="1"/>
+          <w:numId w:val="42"/>
+        </w:numPr>
+        <w:rPr>
+          <w:lang w:val="en-GB"/>
+        </w:rPr>
+      </w:pPr>
+      <w:r>
+        <w:t>No request  body</w:t>
+      </w:r>
+    </w:p>
+    <w:p>
+      <w:pPr>
+        <w:pStyle w:val="ListParagraph"/>
+        <w:numPr>
+          <w:ilvl w:val="1"/>
+          <w:numId w:val="42"/>
+        </w:numPr>
+        <w:rPr>
+          <w:lang w:val="en-GB"/>
+        </w:rPr>
+      </w:pPr>
+      <w:r>
+        <w:t>response:</w:t>
+      </w:r>
+    </w:p>
+    <w:p>
+      <w:pPr>
+        <w:pStyle w:val="ListParagraph"/>
+        <w:ind w:left="1440"/>
+        <w:rPr>
+          <w:lang w:val="en-GB"/>
+        </w:rPr>
+      </w:pPr>
+      <w:r>
+        <w:rPr>
+          <w:lang w:val="en-GB"/>
+        </w:rPr>
+        <w:t>[</w:t>
+      </w:r>
+    </w:p>
+    <w:p>
+      <w:pPr>
+        <w:pStyle w:val="ListParagraph"/>
+        <w:ind w:left="1440"/>
+        <w:rPr>
+          <w:lang w:val="en-GB"/>
+        </w:rPr>
+      </w:pPr>
+      <w:r>
+        <w:rPr>
+          <w:lang w:val="en-GB"/>
+        </w:rPr>
+        <w:t xml:space="preserve">  {</w:t>
+      </w:r>
+    </w:p>
+    <w:p>
+      <w:pPr>
+        <w:pStyle w:val="ListParagraph"/>
+        <w:ind w:left="1440"/>
+        <w:rPr>
+          <w:lang w:val="en-GB"/>
+        </w:rPr>
+      </w:pPr>
+      <w:r>
+        <w:rPr>
+          <w:lang w:val="en-GB"/>
+        </w:rPr>
+        <w:t xml:space="preserve">    "automaticCompatibilityId": 0,</w:t>
+      </w:r>
+    </w:p>
+    <w:p>
+      <w:pPr>
+        <w:pStyle w:val="ListParagraph"/>
+        <w:ind w:left="1440"/>
+        <w:rPr>
+          <w:lang w:val="en-GB"/>
+        </w:rPr>
+      </w:pPr>
+      <w:r>
+        <w:rPr>
+          <w:lang w:val="en-GB"/>
+        </w:rPr>
+        <w:t xml:space="preserve">    "componentType1Id": 0,</w:t>
+      </w:r>
+    </w:p>
+    <w:p>
+      <w:pPr>
+        <w:pStyle w:val="ListParagraph"/>
+        <w:ind w:left="1440"/>
+        <w:rPr>
+          <w:lang w:val="en-GB"/>
+        </w:rPr>
+      </w:pPr>
+      <w:r>
+        <w:rPr>
+          <w:lang w:val="en-GB"/>
+        </w:rPr>
+        <w:t xml:space="preserve">    "componentType2Id": 0,</w:t>
+      </w:r>
+    </w:p>
+    <w:p>
+      <w:pPr>
+        <w:pStyle w:val="ListParagraph"/>
+        <w:ind w:left="1440"/>
+        <w:rPr>
+          <w:lang w:val="en-GB"/>
+        </w:rPr>
+      </w:pPr>
+      <w:r>
+        <w:rPr>
+          <w:lang w:val="en-GB"/>
+        </w:rPr>
+        <w:t xml:space="preserve">    "specificationTypeFromComponentType1": {</w:t>
+      </w:r>
+    </w:p>
+    <w:p>
+      <w:pPr>
+        <w:pStyle w:val="ListParagraph"/>
+        <w:ind w:left="1440"/>
+        <w:rPr>
+          <w:lang w:val="en-GB"/>
+        </w:rPr>
+      </w:pPr>
+      <w:r>
+        <w:rPr>
+          <w:lang w:val="en-GB"/>
+        </w:rPr>
+        <w:t xml:space="preserve">      "specificationTypeId": 0,</w:t>
+      </w:r>
+    </w:p>
+    <w:p>
+      <w:pPr>
+        <w:pStyle w:val="ListParagraph"/>
+        <w:ind w:left="1440"/>
+        <w:rPr>
+          <w:lang w:val="en-GB"/>
+        </w:rPr>
+      </w:pPr>
+      <w:r>
+        <w:rPr>
+          <w:lang w:val="en-GB"/>
+        </w:rPr>
+        <w:t xml:space="preserve">      "specificationTypeName": "string"</w:t>
+      </w:r>
+    </w:p>
+    <w:p>
+      <w:pPr>
+        <w:pStyle w:val="ListParagraph"/>
+        <w:ind w:left="1440"/>
+        <w:rPr>
+          <w:lang w:val="en-GB"/>
+        </w:rPr>
+      </w:pPr>
+      <w:r>
+        <w:rPr>
+          <w:lang w:val="en-GB"/>
+        </w:rPr>
+        <w:t xml:space="preserve">    },</w:t>
+      </w:r>
+    </w:p>
+    <w:p>
+      <w:pPr>
+        <w:pStyle w:val="ListParagraph"/>
+        <w:ind w:left="1440"/>
+        <w:rPr>
+          <w:lang w:val="en-GB"/>
+        </w:rPr>
+      </w:pPr>
+      <w:r>
+        <w:rPr>
+          <w:lang w:val="en-GB"/>
+        </w:rPr>
+        <w:t xml:space="preserve">    "specificationTypeFromComponentType2": {</w:t>
+      </w:r>
+    </w:p>
+    <w:p>
+      <w:pPr>
+        <w:pStyle w:val="ListParagraph"/>
+        <w:ind w:left="1440"/>
+        <w:rPr>
+          <w:lang w:val="en-GB"/>
+        </w:rPr>
+      </w:pPr>
+      <w:r>
+        <w:rPr>
+          <w:lang w:val="en-GB"/>
+        </w:rPr>
+        <w:t xml:space="preserve">      "specificationTypeId": 0,</w:t>
+      </w:r>
+    </w:p>
+    <w:p>
+      <w:pPr>
+        <w:pStyle w:val="ListParagraph"/>
+        <w:ind w:left="1440"/>
+        <w:rPr>
+          <w:lang w:val="en-GB"/>
+        </w:rPr>
+      </w:pPr>
+      <w:r>
+        <w:rPr>
+          <w:lang w:val="en-GB"/>
+        </w:rPr>
+        <w:t xml:space="preserve">      "specificationTypeName": "string"</w:t>
+      </w:r>
+    </w:p>
+    <w:p>
+      <w:pPr>
+        <w:pStyle w:val="ListParagraph"/>
+        <w:ind w:left="1440"/>
+        <w:rPr>
+          <w:lang w:val="en-GB"/>
+        </w:rPr>
+      </w:pPr>
+      <w:r>
+        <w:rPr>
+          <w:lang w:val="en-GB"/>
+        </w:rPr>
+        <w:t xml:space="preserve">    }</w:t>
+      </w:r>
+    </w:p>
+    <w:p>
+      <w:pPr>
+        <w:pStyle w:val="ListParagraph"/>
+        <w:ind w:left="1440"/>
+        <w:rPr>
+          <w:lang w:val="en-GB"/>
+        </w:rPr>
+      </w:pPr>
+      <w:r>
+        <w:rPr>
+          <w:lang w:val="en-GB"/>
+        </w:rPr>
+        <w:t xml:space="preserve">  }</w:t>
+      </w:r>
+    </w:p>
+    <w:p>
+      <w:pPr>
+        <w:pStyle w:val="ListParagraph"/>
+        <w:ind w:left="1440"/>
+        <w:rPr>
+          <w:lang w:val="en-GB"/>
+        </w:rPr>
+      </w:pPr>
+      <w:r>
+        <w:rPr>
+          <w:lang w:val="en-GB"/>
+        </w:rPr>
+        <w:t>]</w:t>
+      </w:r>
+      <w:r>
+        <w:rPr>
+          <w:lang w:val="en-GB"/>
+        </w:rPr>
+        <w:t xml:space="preserve"> </w:t>
+      </w:r>
+    </w:p>
+    <w:p>
+      <w:pPr>
+        <w:pStyle w:val="ListParagraph"/>
+        <w:ind w:left="1500"/>
+        <w:rPr>
+          <w:lang w:val="en-GB"/>
+        </w:rPr>
+      </w:pPr>
+    </w:p>
+    <w:p>
+      <w:pPr>
+        <w:pStyle w:val="Heading3"/>
+        <w:rPr>
+          <w:lang w:val="en-GB"/>
+        </w:rPr>
+      </w:pPr>
+      <w:r>
+        <w:rPr>
+          <w:lang w:val="en-GB"/>
+        </w:rPr>
+        <w:t>POST</w:t>
+      </w:r>
+    </w:p>
+    <w:p>
+      <w:pPr>
+        <w:pStyle w:val="ListParagraph"/>
+        <w:numPr>
+          <w:ilvl w:val="0"/>
+          <w:numId w:val="42"/>
+        </w:numPr>
+        <w:rPr>
+          <w:lang w:val="en-GB"/>
+        </w:rPr>
+      </w:pPr>
+      <w:r>
+        <w:rPr>
+          <w:lang w:val="en-GB"/>
+        </w:rPr>
+        <w:t>“</w:t>
+      </w:r>
+      <w:r>
+        <w:t>/compatibility/automatic</w:t>
+      </w:r>
+      <w:r>
+        <w:t>”</w:t>
+      </w:r>
+    </w:p>
+    <w:p>
+      <w:pPr>
+        <w:pStyle w:val="ListParagraph"/>
+        <w:numPr>
+          <w:ilvl w:val="1"/>
+          <w:numId w:val="42"/>
+        </w:numPr>
+        <w:rPr>
+          <w:lang w:val="en-GB"/>
+        </w:rPr>
+      </w:pPr>
+      <w:r>
+        <w:rPr>
+          <w:lang w:val="en-GB"/>
+        </w:rPr>
+        <w:t>No parameters</w:t>
+      </w:r>
+    </w:p>
+    <w:p>
+      <w:pPr>
+        <w:pStyle w:val="ListParagraph"/>
+        <w:numPr>
+          <w:ilvl w:val="1"/>
+          <w:numId w:val="42"/>
+        </w:numPr>
+        <w:rPr>
+          <w:lang w:val="en-GB"/>
+        </w:rPr>
+      </w:pPr>
+      <w:r>
+        <w:t xml:space="preserve">Request: </w:t>
+      </w:r>
+    </w:p>
+    <w:p>
+      <w:pPr>
+        <w:pStyle w:val="ListParagraph"/>
+        <w:ind w:left="1440"/>
+        <w:rPr>
+          <w:lang w:val="en-GB"/>
+        </w:rPr>
+      </w:pPr>
+      <w:r>
+        <w:rPr>
+          <w:lang w:val="en-GB"/>
+        </w:rPr>
+        <w:lastRenderedPageBreak/>
+        <w:t>{</w:t>
+      </w:r>
+    </w:p>
+    <w:p>
+      <w:pPr>
+        <w:pStyle w:val="ListParagraph"/>
+        <w:ind w:left="1440"/>
+        <w:rPr>
+          <w:lang w:val="en-GB"/>
+        </w:rPr>
+      </w:pPr>
+      <w:r>
+        <w:rPr>
+          <w:lang w:val="en-GB"/>
+        </w:rPr>
+        <w:t xml:space="preserve">  "componentType1Id": 0,</w:t>
+      </w:r>
+    </w:p>
+    <w:p>
+      <w:pPr>
+        <w:pStyle w:val="ListParagraph"/>
+        <w:ind w:left="1440"/>
+        <w:rPr>
+          <w:lang w:val="en-GB"/>
+        </w:rPr>
+      </w:pPr>
+      <w:r>
+        <w:rPr>
+          <w:lang w:val="en-GB"/>
+        </w:rPr>
+        <w:t xml:space="preserve">  "componentType2Id": 0,</w:t>
+      </w:r>
+    </w:p>
+    <w:p>
+      <w:pPr>
+        <w:pStyle w:val="ListParagraph"/>
+        <w:ind w:left="1440"/>
+        <w:rPr>
+          <w:lang w:val="en-GB"/>
+        </w:rPr>
+      </w:pPr>
+      <w:r>
+        <w:rPr>
+          <w:lang w:val="en-GB"/>
+        </w:rPr>
+        <w:t xml:space="preserve">  "specificationToConsiderId_from_component1": 0,</w:t>
+      </w:r>
+    </w:p>
+    <w:p>
+      <w:pPr>
+        <w:pStyle w:val="ListParagraph"/>
+        <w:ind w:left="1440"/>
+        <w:rPr>
+          <w:lang w:val="en-GB"/>
+        </w:rPr>
+      </w:pPr>
+      <w:r>
+        <w:rPr>
+          <w:lang w:val="en-GB"/>
+        </w:rPr>
+        <w:t xml:space="preserve">  "specificationToConsiderId_from_component2": 0</w:t>
+      </w:r>
+    </w:p>
+    <w:p>
+      <w:pPr>
+        <w:pStyle w:val="ListParagraph"/>
+        <w:ind w:left="1440"/>
+        <w:rPr>
+          <w:lang w:val="en-GB"/>
+        </w:rPr>
+      </w:pPr>
+      <w:r>
+        <w:rPr>
+          <w:lang w:val="en-GB"/>
+        </w:rPr>
+        <w:t>}</w:t>
+      </w:r>
+    </w:p>
+    <w:p>
+      <w:pPr>
+        <w:pStyle w:val="ListParagraph"/>
+        <w:numPr>
+          <w:ilvl w:val="1"/>
+          <w:numId w:val="42"/>
+        </w:numPr>
+        <w:rPr>
+          <w:lang w:val="en-GB"/>
+        </w:rPr>
+      </w:pPr>
+      <w:r>
+        <w:t>Response: http status</w:t>
+      </w:r>
+    </w:p>
+    <w:p>
+      <w:pPr>
+        <w:rPr>
+          <w:lang w:val="en-GB"/>
+        </w:rPr>
+      </w:pPr>
+    </w:p>
+    <w:p>
+      <w:pPr>
+        <w:rPr>
+          <w:lang w:val="en-GB"/>
+        </w:rPr>
+      </w:pPr>
+    </w:p>
+    <w:p>
+      <w:pPr>
+        <w:rPr>
+          <w:lang w:val="en-GB"/>
+        </w:rPr>
+      </w:pPr>
+    </w:p>
+    <w:p>
+      <w:pPr>
+        <w:rPr>
+          <w:lang w:val="en-GB"/>
+        </w:rPr>
+      </w:pPr>
+    </w:p>
+    <w:p>
+      <w:pPr>
+        <w:rPr>
+          <w:lang w:val="en-GB"/>
+        </w:rPr>
+      </w:pPr>
+    </w:p>
+    <w:p>
+      <w:pPr>
+        <w:rPr>
+          <w:lang w:val="en-GB"/>
+        </w:rPr>
+      </w:pPr>
+    </w:p>
+    <w:p>
+      <w:pPr>
+        <w:rPr>
+          <w:lang w:val="en-GB"/>
+        </w:rPr>
+      </w:pPr>
     </w:p>
     <w:sectPr>
       <w:pgSz w:w="11906" w:h="16838"/>
@@ -5530,7 +11233,7 @@
   <w:abstractNum w:abstractNumId="15" w15:restartNumberingAfterBreak="0">
     <w:nsid w:val="36273606"/>
     <w:multiLevelType w:val="multilevel"/>
-    <w:tmpl w:val="64685700"/>
+    <w:tmpl w:val="22D2487E"/>
     <w:lvl w:ilvl="0">
       <w:start w:val="1"/>
       <w:numFmt w:val="decimal"/>
@@ -6245,6 +11948,119 @@
     </w:lvl>
   </w:abstractNum>
   <w:abstractNum w:abstractNumId="20" w15:restartNumberingAfterBreak="0">
+    <w:nsid w:val="48603F4E"/>
+    <w:multiLevelType w:val="hybridMultilevel"/>
+    <w:tmpl w:val="805A8200"/>
+    <w:lvl w:ilvl="0" w:tplc="10000001">
+      <w:start w:val="1"/>
+      <w:numFmt w:val="bullet"/>
+      <w:lvlText w:val=""/>
+      <w:lvlJc w:val="left"/>
+      <w:pPr>
+        <w:ind w:left="720" w:hanging="360"/>
+      </w:pPr>
+      <w:rPr>
+        <w:rFonts w:ascii="Symbol" w:hAnsi="Symbol" w:hint="default"/>
+      </w:rPr>
+    </w:lvl>
+    <w:lvl w:ilvl="1" w:tplc="10000003">
+      <w:start w:val="1"/>
+      <w:numFmt w:val="bullet"/>
+      <w:lvlText w:val="o"/>
+      <w:lvlJc w:val="left"/>
+      <w:pPr>
+        <w:ind w:left="1440" w:hanging="360"/>
+      </w:pPr>
+      <w:rPr>
+        <w:rFonts w:ascii="Courier New" w:hAnsi="Courier New" w:cs="Courier New" w:hint="default"/>
+      </w:rPr>
+    </w:lvl>
+    <w:lvl w:ilvl="2" w:tplc="10000005" w:tentative="1">
+      <w:start w:val="1"/>
+      <w:numFmt w:val="bullet"/>
+      <w:lvlText w:val=""/>
+      <w:lvlJc w:val="left"/>
+      <w:pPr>
+        <w:ind w:left="2160" w:hanging="360"/>
+      </w:pPr>
+      <w:rPr>
+        <w:rFonts w:ascii="Wingdings" w:hAnsi="Wingdings" w:hint="default"/>
+      </w:rPr>
+    </w:lvl>
+    <w:lvl w:ilvl="3" w:tplc="10000001" w:tentative="1">
+      <w:start w:val="1"/>
+      <w:numFmt w:val="bullet"/>
+      <w:lvlText w:val=""/>
+      <w:lvlJc w:val="left"/>
+      <w:pPr>
+        <w:ind w:left="2880" w:hanging="360"/>
+      </w:pPr>
+      <w:rPr>
+        <w:rFonts w:ascii="Symbol" w:hAnsi="Symbol" w:hint="default"/>
+      </w:rPr>
+    </w:lvl>
+    <w:lvl w:ilvl="4" w:tplc="10000003" w:tentative="1">
+      <w:start w:val="1"/>
+      <w:numFmt w:val="bullet"/>
+      <w:lvlText w:val="o"/>
+      <w:lvlJc w:val="left"/>
+      <w:pPr>
+        <w:ind w:left="3600" w:hanging="360"/>
+      </w:pPr>
+      <w:rPr>
+        <w:rFonts w:ascii="Courier New" w:hAnsi="Courier New" w:cs="Courier New" w:hint="default"/>
+      </w:rPr>
+    </w:lvl>
+    <w:lvl w:ilvl="5" w:tplc="10000005" w:tentative="1">
+      <w:start w:val="1"/>
+      <w:numFmt w:val="bullet"/>
+      <w:lvlText w:val=""/>
+      <w:lvlJc w:val="left"/>
+      <w:pPr>
+        <w:ind w:left="4320" w:hanging="360"/>
+      </w:pPr>
+      <w:rPr>
+        <w:rFonts w:ascii="Wingdings" w:hAnsi="Wingdings" w:hint="default"/>
+      </w:rPr>
+    </w:lvl>
+    <w:lvl w:ilvl="6" w:tplc="10000001" w:tentative="1">
+      <w:start w:val="1"/>
+      <w:numFmt w:val="bullet"/>
+      <w:lvlText w:val=""/>
+      <w:lvlJc w:val="left"/>
+      <w:pPr>
+        <w:ind w:left="5040" w:hanging="360"/>
+      </w:pPr>
+      <w:rPr>
+        <w:rFonts w:ascii="Symbol" w:hAnsi="Symbol" w:hint="default"/>
+      </w:rPr>
+    </w:lvl>
+    <w:lvl w:ilvl="7" w:tplc="10000003" w:tentative="1">
+      <w:start w:val="1"/>
+      <w:numFmt w:val="bullet"/>
+      <w:lvlText w:val="o"/>
+      <w:lvlJc w:val="left"/>
+      <w:pPr>
+        <w:ind w:left="5760" w:hanging="360"/>
+      </w:pPr>
+      <w:rPr>
+        <w:rFonts w:ascii="Courier New" w:hAnsi="Courier New" w:cs="Courier New" w:hint="default"/>
+      </w:rPr>
+    </w:lvl>
+    <w:lvl w:ilvl="8" w:tplc="10000005" w:tentative="1">
+      <w:start w:val="1"/>
+      <w:numFmt w:val="bullet"/>
+      <w:lvlText w:val=""/>
+      <w:lvlJc w:val="left"/>
+      <w:pPr>
+        <w:ind w:left="6480" w:hanging="360"/>
+      </w:pPr>
+      <w:rPr>
+        <w:rFonts w:ascii="Wingdings" w:hAnsi="Wingdings" w:hint="default"/>
+      </w:rPr>
+    </w:lvl>
+  </w:abstractNum>
+  <w:abstractNum w:abstractNumId="21" w15:restartNumberingAfterBreak="0">
     <w:nsid w:val="4C703A0F"/>
     <w:multiLevelType w:val="hybridMultilevel"/>
     <w:tmpl w:val="7A800098"/>
@@ -6357,7 +12173,7 @@
       </w:pPr>
     </w:lvl>
   </w:abstractNum>
-  <w:abstractNum w:abstractNumId="21" w15:restartNumberingAfterBreak="0">
+  <w:abstractNum w:abstractNumId="22" w15:restartNumberingAfterBreak="0">
     <w:nsid w:val="4EE568CE"/>
     <w:multiLevelType w:val="hybridMultilevel"/>
     <w:tmpl w:val="C22E04DA"/>
@@ -6472,7 +12288,7 @@
       </w:pPr>
     </w:lvl>
   </w:abstractNum>
-  <w:abstractNum w:abstractNumId="22" w15:restartNumberingAfterBreak="0">
+  <w:abstractNum w:abstractNumId="23" w15:restartNumberingAfterBreak="0">
     <w:nsid w:val="500A5E33"/>
     <w:multiLevelType w:val="hybridMultilevel"/>
     <w:tmpl w:val="4C942828"/>
@@ -6585,7 +12401,7 @@
       </w:rPr>
     </w:lvl>
   </w:abstractNum>
-  <w:abstractNum w:abstractNumId="23" w15:restartNumberingAfterBreak="0">
+  <w:abstractNum w:abstractNumId="24" w15:restartNumberingAfterBreak="0">
     <w:nsid w:val="60334C64"/>
     <w:multiLevelType w:val="multilevel"/>
     <w:tmpl w:val="A72A9958"/>
@@ -6706,7 +12522,7 @@
       </w:pPr>
     </w:lvl>
   </w:abstractNum>
-  <w:abstractNum w:abstractNumId="24" w15:restartNumberingAfterBreak="0">
+  <w:abstractNum w:abstractNumId="25" w15:restartNumberingAfterBreak="0">
     <w:nsid w:val="63E45CC2"/>
     <w:multiLevelType w:val="multilevel"/>
     <w:tmpl w:val="7D7A1E58"/>
@@ -6823,10 +12639,10 @@
       </w:pPr>
     </w:lvl>
   </w:abstractNum>
-  <w:abstractNum w:abstractNumId="25" w15:restartNumberingAfterBreak="0">
+  <w:abstractNum w:abstractNumId="26" w15:restartNumberingAfterBreak="0">
     <w:nsid w:val="732F2133"/>
     <w:multiLevelType w:val="hybridMultilevel"/>
-    <w:tmpl w:val="A218F510"/>
+    <w:tmpl w:val="53820780"/>
     <w:lvl w:ilvl="0" w:tplc="10000001">
       <w:start w:val="1"/>
       <w:numFmt w:val="bullet"/>
@@ -6851,7 +12667,7 @@
         <w:rFonts w:ascii="Courier New" w:hAnsi="Courier New" w:cs="Courier New" w:hint="default"/>
       </w:rPr>
     </w:lvl>
-    <w:lvl w:ilvl="2" w:tplc="10000005" w:tentative="1">
+    <w:lvl w:ilvl="2" w:tplc="10000005">
       <w:start w:val="1"/>
       <w:numFmt w:val="bullet"/>
       <w:lvlText w:val=""/>
@@ -6936,7 +12752,7 @@
       </w:rPr>
     </w:lvl>
   </w:abstractNum>
-  <w:abstractNum w:abstractNumId="26" w15:restartNumberingAfterBreak="0">
+  <w:abstractNum w:abstractNumId="27" w15:restartNumberingAfterBreak="0">
     <w:nsid w:val="75982833"/>
     <w:multiLevelType w:val="hybridMultilevel"/>
     <w:tmpl w:val="CD32ACE6"/>
@@ -7049,7 +12865,7 @@
       </w:rPr>
     </w:lvl>
   </w:abstractNum>
-  <w:abstractNum w:abstractNumId="27" w15:restartNumberingAfterBreak="0">
+  <w:abstractNum w:abstractNumId="28" w15:restartNumberingAfterBreak="0">
     <w:nsid w:val="788975F3"/>
     <w:multiLevelType w:val="hybridMultilevel"/>
     <w:tmpl w:val="033676A2"/>
@@ -7162,7 +12978,120 @@
       </w:pPr>
     </w:lvl>
   </w:abstractNum>
-  <w:abstractNum w:abstractNumId="28" w15:restartNumberingAfterBreak="0">
+  <w:abstractNum w:abstractNumId="29" w15:restartNumberingAfterBreak="0">
+    <w:nsid w:val="7A1F3DE3"/>
+    <w:multiLevelType w:val="hybridMultilevel"/>
+    <w:tmpl w:val="DC680996"/>
+    <w:lvl w:ilvl="0" w:tplc="10000005">
+      <w:start w:val="1"/>
+      <w:numFmt w:val="bullet"/>
+      <w:lvlText w:val=""/>
+      <w:lvlJc w:val="left"/>
+      <w:pPr>
+        <w:ind w:left="360" w:hanging="360"/>
+      </w:pPr>
+      <w:rPr>
+        <w:rFonts w:ascii="Wingdings" w:hAnsi="Wingdings" w:hint="default"/>
+      </w:rPr>
+    </w:lvl>
+    <w:lvl w:ilvl="1" w:tplc="10000003" w:tentative="1">
+      <w:start w:val="1"/>
+      <w:numFmt w:val="bullet"/>
+      <w:lvlText w:val="o"/>
+      <w:lvlJc w:val="left"/>
+      <w:pPr>
+        <w:ind w:left="1080" w:hanging="360"/>
+      </w:pPr>
+      <w:rPr>
+        <w:rFonts w:ascii="Courier New" w:hAnsi="Courier New" w:cs="Courier New" w:hint="default"/>
+      </w:rPr>
+    </w:lvl>
+    <w:lvl w:ilvl="2" w:tplc="10000005" w:tentative="1">
+      <w:start w:val="1"/>
+      <w:numFmt w:val="bullet"/>
+      <w:lvlText w:val=""/>
+      <w:lvlJc w:val="left"/>
+      <w:pPr>
+        <w:ind w:left="1800" w:hanging="360"/>
+      </w:pPr>
+      <w:rPr>
+        <w:rFonts w:ascii="Wingdings" w:hAnsi="Wingdings" w:hint="default"/>
+      </w:rPr>
+    </w:lvl>
+    <w:lvl w:ilvl="3" w:tplc="10000001" w:tentative="1">
+      <w:start w:val="1"/>
+      <w:numFmt w:val="bullet"/>
+      <w:lvlText w:val=""/>
+      <w:lvlJc w:val="left"/>
+      <w:pPr>
+        <w:ind w:left="2520" w:hanging="360"/>
+      </w:pPr>
+      <w:rPr>
+        <w:rFonts w:ascii="Symbol" w:hAnsi="Symbol" w:hint="default"/>
+      </w:rPr>
+    </w:lvl>
+    <w:lvl w:ilvl="4" w:tplc="10000003" w:tentative="1">
+      <w:start w:val="1"/>
+      <w:numFmt w:val="bullet"/>
+      <w:lvlText w:val="o"/>
+      <w:lvlJc w:val="left"/>
+      <w:pPr>
+        <w:ind w:left="3240" w:hanging="360"/>
+      </w:pPr>
+      <w:rPr>
+        <w:rFonts w:ascii="Courier New" w:hAnsi="Courier New" w:cs="Courier New" w:hint="default"/>
+      </w:rPr>
+    </w:lvl>
+    <w:lvl w:ilvl="5" w:tplc="10000005" w:tentative="1">
+      <w:start w:val="1"/>
+      <w:numFmt w:val="bullet"/>
+      <w:lvlText w:val=""/>
+      <w:lvlJc w:val="left"/>
+      <w:pPr>
+        <w:ind w:left="3960" w:hanging="360"/>
+      </w:pPr>
+      <w:rPr>
+        <w:rFonts w:ascii="Wingdings" w:hAnsi="Wingdings" w:hint="default"/>
+      </w:rPr>
+    </w:lvl>
+    <w:lvl w:ilvl="6" w:tplc="10000001" w:tentative="1">
+      <w:start w:val="1"/>
+      <w:numFmt w:val="bullet"/>
+      <w:lvlText w:val=""/>
+      <w:lvlJc w:val="left"/>
+      <w:pPr>
+        <w:ind w:left="4680" w:hanging="360"/>
+      </w:pPr>
+      <w:rPr>
+        <w:rFonts w:ascii="Symbol" w:hAnsi="Symbol" w:hint="default"/>
+      </w:rPr>
+    </w:lvl>
+    <w:lvl w:ilvl="7" w:tplc="10000003" w:tentative="1">
+      <w:start w:val="1"/>
+      <w:numFmt w:val="bullet"/>
+      <w:lvlText w:val="o"/>
+      <w:lvlJc w:val="left"/>
+      <w:pPr>
+        <w:ind w:left="5400" w:hanging="360"/>
+      </w:pPr>
+      <w:rPr>
+        <w:rFonts w:ascii="Courier New" w:hAnsi="Courier New" w:cs="Courier New" w:hint="default"/>
+      </w:rPr>
+    </w:lvl>
+    <w:lvl w:ilvl="8" w:tplc="10000005" w:tentative="1">
+      <w:start w:val="1"/>
+      <w:numFmt w:val="bullet"/>
+      <w:lvlText w:val=""/>
+      <w:lvlJc w:val="left"/>
+      <w:pPr>
+        <w:ind w:left="6120" w:hanging="360"/>
+      </w:pPr>
+      <w:rPr>
+        <w:rFonts w:ascii="Wingdings" w:hAnsi="Wingdings" w:hint="default"/>
+      </w:rPr>
+    </w:lvl>
+  </w:abstractNum>
+  <w:abstractNum w:abstractNumId="30" w15:restartNumberingAfterBreak="0">
     <w:nsid w:val="7F8A3529"/>
     <w:multiLevelType w:val="hybridMultilevel"/>
     <w:tmpl w:val="3B325574"/>
@@ -7267,10 +13196,10 @@
     <w:abstractNumId w:val="14"/>
   </w:num>
   <w:num w:numId="6" w16cid:durableId="1277173438">
-    <w:abstractNumId w:val="27"/>
+    <w:abstractNumId w:val="28"/>
   </w:num>
   <w:num w:numId="7" w16cid:durableId="1147548353">
-    <w:abstractNumId w:val="20"/>
+    <w:abstractNumId w:val="21"/>
   </w:num>
   <w:num w:numId="8" w16cid:durableId="945423885">
     <w:abstractNumId w:val="7"/>
@@ -7285,10 +13214,10 @@
     <w:abstractNumId w:val="19"/>
   </w:num>
   <w:num w:numId="12" w16cid:durableId="437216948">
-    <w:abstractNumId w:val="21"/>
+    <w:abstractNumId w:val="22"/>
   </w:num>
   <w:num w:numId="13" w16cid:durableId="1850176914">
-    <w:abstractNumId w:val="28"/>
+    <w:abstractNumId w:val="30"/>
   </w:num>
   <w:num w:numId="14" w16cid:durableId="441455418">
     <w:abstractNumId w:val="15"/>
@@ -7330,7 +13259,7 @@
     <w:abstractNumId w:val="15"/>
   </w:num>
   <w:num w:numId="18" w16cid:durableId="732502677">
-    <w:abstractNumId w:val="26"/>
+    <w:abstractNumId w:val="27"/>
   </w:num>
   <w:num w:numId="19" w16cid:durableId="918952020">
     <w:abstractNumId w:val="6"/>
@@ -7342,7 +13271,7 @@
     <w:abstractNumId w:val="12"/>
   </w:num>
   <w:num w:numId="22" w16cid:durableId="1062829720">
-    <w:abstractNumId w:val="22"/>
+    <w:abstractNumId w:val="23"/>
   </w:num>
   <w:num w:numId="23" w16cid:durableId="171074155">
     <w:abstractNumId w:val="15"/>
@@ -7369,7 +13298,7 @@
     <w:abstractNumId w:val="15"/>
   </w:num>
   <w:num w:numId="31" w16cid:durableId="1229194022">
-    <w:abstractNumId w:val="25"/>
+    <w:abstractNumId w:val="26"/>
   </w:num>
   <w:num w:numId="32" w16cid:durableId="1459108495">
     <w:abstractNumId w:val="15"/>
@@ -7387,16 +13316,22 @@
     <w:abstractNumId w:val="18"/>
   </w:num>
   <w:num w:numId="37" w16cid:durableId="638073324">
-    <w:abstractNumId w:val="23"/>
+    <w:abstractNumId w:val="24"/>
   </w:num>
   <w:num w:numId="38" w16cid:durableId="828594692">
-    <w:abstractNumId w:val="24"/>
+    <w:abstractNumId w:val="25"/>
   </w:num>
   <w:num w:numId="39" w16cid:durableId="2100053367">
     <w:abstractNumId w:val="17"/>
   </w:num>
   <w:num w:numId="40" w16cid:durableId="1129325362">
     <w:abstractNumId w:val="3"/>
+  </w:num>
+  <w:num w:numId="41" w16cid:durableId="1715036356">
+    <w:abstractNumId w:val="29"/>
+  </w:num>
+  <w:num w:numId="42" w16cid:durableId="564725661">
+    <w:abstractNumId w:val="20"/>
   </w:num>
 </w:numbering>
 </file>
@@ -7841,7 +13776,7 @@
     <w:autoRedefine/>
     <w:unhideWhenUsed/>
     <w:qFormat/>
-    <w:rsid w:val="00D373BA"/>
+    <w:rsid w:val="00D07215"/>
     <w:pPr>
       <w:numPr>
         <w:ilvl w:val="1"/>
@@ -7912,7 +13847,6 @@
   <w:style w:type="character" w:default="1" w:styleId="DefaultParagraphFont">
     <w:name w:val="Default Paragraph Font"/>
     <w:uiPriority w:val="1"/>
-    <w:semiHidden/>
     <w:unhideWhenUsed/>
   </w:style>
   <w:style w:type="table" w:default="1" w:styleId="TableNormal">
@@ -7954,7 +13888,7 @@
     <w:name w:val="Heading 2 Char"/>
     <w:basedOn w:val="DefaultParagraphFont"/>
     <w:link w:val="Heading2"/>
-    <w:rsid w:val="00D373BA"/>
+    <w:rsid w:val="00D07215"/>
     <w:rPr>
       <w:rFonts w:ascii="Arial" w:eastAsiaTheme="majorEastAsia" w:hAnsi="Arial" w:cstheme="majorBidi"/>
       <w:b/>
@@ -8373,6 +14307,71 @@
       <w:u w:val="single"/>
     </w:rPr>
   </w:style>
+  <w:style w:type="paragraph" w:styleId="HTMLPreformatted">
+    <w:name w:val="HTML Preformatted"/>
+    <w:basedOn w:val="Normal"/>
+    <w:link w:val="HTMLPreformattedChar"/>
+    <w:uiPriority w:val="99"/>
+    <w:semiHidden/>
+    <w:unhideWhenUsed/>
+    <w:rsid w:val="00D07215"/>
+    <w:pPr>
+      <w:tabs>
+        <w:tab w:val="left" w:pos="916"/>
+        <w:tab w:val="left" w:pos="1832"/>
+        <w:tab w:val="left" w:pos="2748"/>
+        <w:tab w:val="left" w:pos="3664"/>
+        <w:tab w:val="left" w:pos="4580"/>
+        <w:tab w:val="left" w:pos="5496"/>
+        <w:tab w:val="left" w:pos="6412"/>
+        <w:tab w:val="left" w:pos="7328"/>
+        <w:tab w:val="left" w:pos="8244"/>
+        <w:tab w:val="left" w:pos="9160"/>
+        <w:tab w:val="left" w:pos="10076"/>
+        <w:tab w:val="left" w:pos="10992"/>
+        <w:tab w:val="left" w:pos="11908"/>
+        <w:tab w:val="left" w:pos="12824"/>
+        <w:tab w:val="left" w:pos="13740"/>
+        <w:tab w:val="left" w:pos="14656"/>
+      </w:tabs>
+    </w:pPr>
+    <w:rPr>
+      <w:rFonts w:ascii="Courier New" w:hAnsi="Courier New" w:cs="Courier New"/>
+      <w:lang/>
+    </w:rPr>
+  </w:style>
+  <w:style w:type="character" w:customStyle="1" w:styleId="HTMLPreformattedChar">
+    <w:name w:val="HTML Preformatted Char"/>
+    <w:basedOn w:val="DefaultParagraphFont"/>
+    <w:link w:val="HTMLPreformatted"/>
+    <w:uiPriority w:val="99"/>
+    <w:semiHidden/>
+    <w:rsid w:val="00D07215"/>
+    <w:rPr>
+      <w:rFonts w:ascii="Courier New" w:eastAsia="Times New Roman" w:hAnsi="Courier New" w:cs="Courier New"/>
+      <w:sz w:val="20"/>
+      <w:szCs w:val="20"/>
+      <w:lang/>
+    </w:rPr>
+  </w:style>
+  <w:style w:type="character" w:styleId="HTMLCode">
+    <w:name w:val="HTML Code"/>
+    <w:basedOn w:val="DefaultParagraphFont"/>
+    <w:uiPriority w:val="99"/>
+    <w:semiHidden/>
+    <w:unhideWhenUsed/>
+    <w:rsid w:val="00D07215"/>
+    <w:rPr>
+      <w:rFonts w:ascii="Courier New" w:eastAsia="Times New Roman" w:hAnsi="Courier New" w:cs="Courier New"/>
+      <w:sz w:val="20"/>
+      <w:szCs w:val="20"/>
+    </w:rPr>
+  </w:style>
+  <w:style w:type="character" w:customStyle="1" w:styleId="hljs-attr">
+    <w:name w:val="hljs-attr"/>
+    <w:basedOn w:val="DefaultParagraphFont"/>
+    <w:rsid w:val="00D07215"/>
+  </w:style>
 </w:styles>
 </file>
 
@@ -8662,12 +14661,6 @@
 </file>
 
 <file path=customXml/item1.xml><?xml version="1.0" encoding="utf-8"?>
-<p:properties xmlns:p="http://schemas.microsoft.com/office/2006/metadata/properties" xmlns:xsi="http://www.w3.org/2001/XMLSchema-instance" xmlns:pc="http://schemas.microsoft.com/office/infopath/2007/PartnerControls">
-  <documentManagement/>
-</p:properties>
-</file>
-
-<file path=customXml/item2.xml><?xml version="1.0" encoding="utf-8"?>
 <?mso-contentType ?>
 <FormTemplates xmlns="http://schemas.microsoft.com/sharepoint/v3/contenttype/forms">
   <Display>DocumentLibraryForm</Display>
@@ -8676,11 +14669,13 @@
 </FormTemplates>
 </file>
 
-<file path=customXml/item3.xml><?xml version="1.0" encoding="utf-8"?>
-<b:Sources xmlns:b="http://schemas.openxmlformats.org/officeDocument/2006/bibliography" xmlns="http://schemas.openxmlformats.org/officeDocument/2006/bibliography" SelectedStyle="\APASixthEditionOfficeOnline.xsl" StyleName="APA" Version="6"/>
+<file path=customXml/item2.xml><?xml version="1.0" encoding="utf-8"?>
+<p:properties xmlns:p="http://schemas.microsoft.com/office/2006/metadata/properties" xmlns:xsi="http://www.w3.org/2001/XMLSchema-instance" xmlns:pc="http://schemas.microsoft.com/office/infopath/2007/PartnerControls">
+  <documentManagement/>
+</p:properties>
 </file>
 
-<file path=customXml/item4.xml><?xml version="1.0" encoding="utf-8"?>
+<file path=customXml/item3.xml><?xml version="1.0" encoding="utf-8"?>
 <ct:contentTypeSchema xmlns:ct="http://schemas.microsoft.com/office/2006/metadata/contentType" xmlns:ma="http://schemas.microsoft.com/office/2006/metadata/properties/metaAttributes" ct:_="" ma:_="" ma:contentTypeName="Document" ma:contentTypeID="0x0101004A6938A6D16A9F41A168DCB1E561FC37" ma:contentTypeVersion="0" ma:contentTypeDescription="Create a new document." ma:contentTypeScope="" ma:versionID="a301393c779a92aaeb722f4b266d6b84">
   <xsd:schema xmlns:xsd="http://www.w3.org/2001/XMLSchema" xmlns:xs="http://www.w3.org/2001/XMLSchema" xmlns:p="http://schemas.microsoft.com/office/2006/metadata/properties" targetNamespace="http://schemas.microsoft.com/office/2006/metadata/properties" ma:root="true" ma:fieldsID="067e30616eeadeb776f014c5fbcfd813">
     <xsd:element name="properties">
@@ -8794,7 +14789,19 @@
 </ct:contentTypeSchema>
 </file>
 
+<file path=customXml/item4.xml><?xml version="1.0" encoding="utf-8"?>
+<b:Sources xmlns:b="http://schemas.openxmlformats.org/officeDocument/2006/bibliography" xmlns="http://schemas.openxmlformats.org/officeDocument/2006/bibliography" SelectedStyle="\APASixthEditionOfficeOnline.xsl" StyleName="APA" Version="6"/>
+</file>
+
 <file path=customXml/itemProps1.xml><?xml version="1.0" encoding="utf-8"?>
+<ds:datastoreItem xmlns:ds="http://schemas.openxmlformats.org/officeDocument/2006/customXml" ds:itemID="{8D559B33-4825-405B-ACEB-6F229225D325}">
+  <ds:schemaRefs>
+    <ds:schemaRef ds:uri="http://schemas.microsoft.com/sharepoint/v3/contenttype/forms"/>
+  </ds:schemaRefs>
+</ds:datastoreItem>
+</file>
+
+<file path=customXml/itemProps2.xml><?xml version="1.0" encoding="utf-8"?>
 <ds:datastoreItem xmlns:ds="http://schemas.openxmlformats.org/officeDocument/2006/customXml" ds:itemID="{AC94A26D-82EB-45B7-AEA3-129FBDD1FCEB}">
   <ds:schemaRefs>
     <ds:schemaRef ds:uri="http://schemas.microsoft.com/office/2006/metadata/properties"/>
@@ -8803,23 +14810,7 @@
 </ds:datastoreItem>
 </file>
 
-<file path=customXml/itemProps2.xml><?xml version="1.0" encoding="utf-8"?>
-<ds:datastoreItem xmlns:ds="http://schemas.openxmlformats.org/officeDocument/2006/customXml" ds:itemID="{8D559B33-4825-405B-ACEB-6F229225D325}">
-  <ds:schemaRefs>
-    <ds:schemaRef ds:uri="http://schemas.microsoft.com/sharepoint/v3/contenttype/forms"/>
-  </ds:schemaRefs>
-</ds:datastoreItem>
-</file>
-
 <file path=customXml/itemProps3.xml><?xml version="1.0" encoding="utf-8"?>
-<ds:datastoreItem xmlns:ds="http://schemas.openxmlformats.org/officeDocument/2006/customXml" ds:itemID="{AED06569-D703-4CEB-98AE-08845890B420}">
-  <ds:schemaRefs>
-    <ds:schemaRef ds:uri="http://schemas.openxmlformats.org/officeDocument/2006/bibliography"/>
-  </ds:schemaRefs>
-</ds:datastoreItem>
-</file>
-
-<file path=customXml/itemProps4.xml><?xml version="1.0" encoding="utf-8"?>
 <ds:datastoreItem xmlns:ds="http://schemas.openxmlformats.org/officeDocument/2006/customXml" ds:itemID="{113DB896-E076-406C-ADC6-3AA564182A16}">
   <ds:schemaRefs>
     <ds:schemaRef ds:uri="http://schemas.microsoft.com/office/2006/metadata/contentType"/>
@@ -8833,4 +14824,12 @@
     <ds:schemaRef ds:uri="http://schemas.microsoft.com/office/infopath/2007/PartnerControls"/>
   </ds:schemaRefs>
 </ds:datastoreItem>
+</file>
+
+<file path=customXml/itemProps4.xml><?xml version="1.0" encoding="utf-8"?>
+<ds:datastoreItem xmlns:ds="http://schemas.openxmlformats.org/officeDocument/2006/customXml" ds:itemID="{AED06569-D703-4CEB-98AE-08845890B420}">
+  <ds:schemaRefs>
+    <ds:schemaRef ds:uri="http://schemas.openxmlformats.org/officeDocument/2006/bibliography"/>
+  </ds:schemaRefs>
+</ds:datastoreItem>
 </file>